--- a/LAPORAN/Manuskrip TA 1.docx
+++ b/LAPORAN/Manuskrip TA 1.docx
@@ -476,7 +476,7 @@
         <w:br w:type="page"/>
       </w:r>
     </w:p>
-    <w:bookmarkStart w:id="0" w:name="_Toc125380478" w:displacedByCustomXml="next"/>
+    <w:bookmarkStart w:id="0" w:name="_Toc126046353" w:displacedByCustomXml="next"/>
     <w:sdt>
       <w:sdtPr>
         <w:rPr>
@@ -533,7 +533,7 @@
           <w:r>
             <w:fldChar w:fldCharType="separate"/>
           </w:r>
-          <w:hyperlink w:anchor="_Toc125380478" w:history="1">
+          <w:hyperlink w:anchor="_Toc126046353" w:history="1">
             <w:r>
               <w:rPr>
                 <w:rStyle w:val="Hyperlink"/>
@@ -560,7 +560,7 @@
                 <w:noProof/>
                 <w:webHidden/>
               </w:rPr>
-              <w:instrText xml:space="preserve"> PAGEREF _Toc125380478 \h </w:instrText>
+              <w:instrText xml:space="preserve"> PAGEREF _Toc126046353 \h </w:instrText>
             </w:r>
             <w:r>
               <w:rPr>
@@ -603,7 +603,7 @@
               <w:sz w:val="22"/>
             </w:rPr>
           </w:pPr>
-          <w:hyperlink w:anchor="_Toc125380479" w:history="1">
+          <w:hyperlink w:anchor="_Toc126046354" w:history="1">
             <w:r>
               <w:rPr>
                 <w:rStyle w:val="Hyperlink"/>
@@ -630,7 +630,7 @@
                 <w:noProof/>
                 <w:webHidden/>
               </w:rPr>
-              <w:instrText xml:space="preserve"> PAGEREF _Toc125380479 \h </w:instrText>
+              <w:instrText xml:space="preserve"> PAGEREF _Toc126046354 \h </w:instrText>
             </w:r>
             <w:r>
               <w:rPr>
@@ -673,7 +673,7 @@
               <w:sz w:val="22"/>
             </w:rPr>
           </w:pPr>
-          <w:hyperlink w:anchor="_Toc125380480" w:history="1">
+          <w:hyperlink w:anchor="_Toc126046355" w:history="1">
             <w:r>
               <w:rPr>
                 <w:rStyle w:val="Hyperlink"/>
@@ -700,7 +700,7 @@
                 <w:noProof/>
                 <w:webHidden/>
               </w:rPr>
-              <w:instrText xml:space="preserve"> PAGEREF _Toc125380480 \h </w:instrText>
+              <w:instrText xml:space="preserve"> PAGEREF _Toc126046355 \h </w:instrText>
             </w:r>
             <w:r>
               <w:rPr>
@@ -743,7 +743,7 @@
               <w:sz w:val="22"/>
             </w:rPr>
           </w:pPr>
-          <w:hyperlink w:anchor="_Toc125380481" w:history="1">
+          <w:hyperlink w:anchor="_Toc126046356" w:history="1">
             <w:r>
               <w:rPr>
                 <w:rStyle w:val="Hyperlink"/>
@@ -770,7 +770,7 @@
                 <w:noProof/>
                 <w:webHidden/>
               </w:rPr>
-              <w:instrText xml:space="preserve"> PAGEREF _Toc125380481 \h </w:instrText>
+              <w:instrText xml:space="preserve"> PAGEREF _Toc126046356 \h </w:instrText>
             </w:r>
             <w:r>
               <w:rPr>
@@ -814,7 +814,7 @@
               <w:sz w:val="22"/>
             </w:rPr>
           </w:pPr>
-          <w:hyperlink w:anchor="_Toc125380482" w:history="1">
+          <w:hyperlink w:anchor="_Toc126046357" w:history="1">
             <w:r>
               <w:rPr>
                 <w:rStyle w:val="Hyperlink"/>
@@ -856,7 +856,7 @@
                 <w:noProof/>
                 <w:webHidden/>
               </w:rPr>
-              <w:instrText xml:space="preserve"> PAGEREF _Toc125380482 \h </w:instrText>
+              <w:instrText xml:space="preserve"> PAGEREF _Toc126046357 \h </w:instrText>
             </w:r>
             <w:r>
               <w:rPr>
@@ -900,7 +900,7 @@
               <w:sz w:val="22"/>
             </w:rPr>
           </w:pPr>
-          <w:hyperlink w:anchor="_Toc125380483" w:history="1">
+          <w:hyperlink w:anchor="_Toc126046358" w:history="1">
             <w:r>
               <w:rPr>
                 <w:rStyle w:val="Hyperlink"/>
@@ -942,7 +942,7 @@
                 <w:noProof/>
                 <w:webHidden/>
               </w:rPr>
-              <w:instrText xml:space="preserve"> PAGEREF _Toc125380483 \h </w:instrText>
+              <w:instrText xml:space="preserve"> PAGEREF _Toc126046358 \h </w:instrText>
             </w:r>
             <w:r>
               <w:rPr>
@@ -986,7 +986,7 @@
               <w:sz w:val="22"/>
             </w:rPr>
           </w:pPr>
-          <w:hyperlink w:anchor="_Toc125380484" w:history="1">
+          <w:hyperlink w:anchor="_Toc126046359" w:history="1">
             <w:r>
               <w:rPr>
                 <w:rStyle w:val="Hyperlink"/>
@@ -1028,7 +1028,7 @@
                 <w:noProof/>
                 <w:webHidden/>
               </w:rPr>
-              <w:instrText xml:space="preserve"> PAGEREF _Toc125380484 \h </w:instrText>
+              <w:instrText xml:space="preserve"> PAGEREF _Toc126046359 \h </w:instrText>
             </w:r>
             <w:r>
               <w:rPr>
@@ -1072,7 +1072,7 @@
               <w:sz w:val="22"/>
             </w:rPr>
           </w:pPr>
-          <w:hyperlink w:anchor="_Toc125380485" w:history="1">
+          <w:hyperlink w:anchor="_Toc126046360" w:history="1">
             <w:r>
               <w:rPr>
                 <w:rStyle w:val="Hyperlink"/>
@@ -1114,7 +1114,7 @@
                 <w:noProof/>
                 <w:webHidden/>
               </w:rPr>
-              <w:instrText xml:space="preserve"> PAGEREF _Toc125380485 \h </w:instrText>
+              <w:instrText xml:space="preserve"> PAGEREF _Toc126046360 \h </w:instrText>
             </w:r>
             <w:r>
               <w:rPr>
@@ -1158,7 +1158,7 @@
               <w:sz w:val="22"/>
             </w:rPr>
           </w:pPr>
-          <w:hyperlink w:anchor="_Toc125380486" w:history="1">
+          <w:hyperlink w:anchor="_Toc126046361" w:history="1">
             <w:r>
               <w:rPr>
                 <w:rStyle w:val="Hyperlink"/>
@@ -1200,7 +1200,7 @@
                 <w:noProof/>
                 <w:webHidden/>
               </w:rPr>
-              <w:instrText xml:space="preserve"> PAGEREF _Toc125380486 \h </w:instrText>
+              <w:instrText xml:space="preserve"> PAGEREF _Toc126046361 \h </w:instrText>
             </w:r>
             <w:r>
               <w:rPr>
@@ -1243,7 +1243,7 @@
               <w:sz w:val="22"/>
             </w:rPr>
           </w:pPr>
-          <w:hyperlink w:anchor="_Toc125380487" w:history="1">
+          <w:hyperlink w:anchor="_Toc126046362" w:history="1">
             <w:r>
               <w:rPr>
                 <w:rStyle w:val="Hyperlink"/>
@@ -1270,7 +1270,7 @@
                 <w:noProof/>
                 <w:webHidden/>
               </w:rPr>
-              <w:instrText xml:space="preserve"> PAGEREF _Toc125380487 \h </w:instrText>
+              <w:instrText xml:space="preserve"> PAGEREF _Toc126046362 \h </w:instrText>
             </w:r>
             <w:r>
               <w:rPr>
@@ -1314,7 +1314,7 @@
               <w:sz w:val="22"/>
             </w:rPr>
           </w:pPr>
-          <w:hyperlink w:anchor="_Toc125380489" w:history="1">
+          <w:hyperlink w:anchor="_Toc126046364" w:history="1">
             <w:r>
               <w:rPr>
                 <w:rStyle w:val="Hyperlink"/>
@@ -1356,7 +1356,7 @@
                 <w:noProof/>
                 <w:webHidden/>
               </w:rPr>
-              <w:instrText xml:space="preserve"> PAGEREF _Toc125380489 \h </w:instrText>
+              <w:instrText xml:space="preserve"> PAGEREF _Toc126046364 \h </w:instrText>
             </w:r>
             <w:r>
               <w:rPr>
@@ -1400,7 +1400,7 @@
               <w:sz w:val="22"/>
             </w:rPr>
           </w:pPr>
-          <w:hyperlink w:anchor="_Toc125380490" w:history="1">
+          <w:hyperlink w:anchor="_Toc126046365" w:history="1">
             <w:r>
               <w:rPr>
                 <w:rStyle w:val="Hyperlink"/>
@@ -1442,7 +1442,7 @@
                 <w:noProof/>
                 <w:webHidden/>
               </w:rPr>
-              <w:instrText xml:space="preserve"> PAGEREF _Toc125380490 \h </w:instrText>
+              <w:instrText xml:space="preserve"> PAGEREF _Toc126046365 \h </w:instrText>
             </w:r>
             <w:r>
               <w:rPr>
@@ -1462,7 +1462,7 @@
                 <w:noProof/>
                 <w:webHidden/>
               </w:rPr>
-              <w:t>9</w:t>
+              <w:t>10</w:t>
             </w:r>
             <w:r>
               <w:rPr>
@@ -1486,7 +1486,7 @@
               <w:sz w:val="22"/>
             </w:rPr>
           </w:pPr>
-          <w:hyperlink w:anchor="_Toc125380499" w:history="1">
+          <w:hyperlink w:anchor="_Toc126046374" w:history="1">
             <w:r>
               <w:rPr>
                 <w:rStyle w:val="Hyperlink"/>
@@ -1528,7 +1528,7 @@
                 <w:noProof/>
                 <w:webHidden/>
               </w:rPr>
-              <w:instrText xml:space="preserve"> PAGEREF _Toc125380499 \h </w:instrText>
+              <w:instrText xml:space="preserve"> PAGEREF _Toc126046374 \h </w:instrText>
             </w:r>
             <w:r>
               <w:rPr>
@@ -1548,7 +1548,7 @@
                 <w:noProof/>
                 <w:webHidden/>
               </w:rPr>
-              <w:t>9</w:t>
+              <w:t>10</w:t>
             </w:r>
             <w:r>
               <w:rPr>
@@ -1572,7 +1572,7 @@
               <w:sz w:val="22"/>
             </w:rPr>
           </w:pPr>
-          <w:hyperlink w:anchor="_Toc125380500" w:history="1">
+          <w:hyperlink w:anchor="_Toc126046375" w:history="1">
             <w:r>
               <w:rPr>
                 <w:rStyle w:val="Hyperlink"/>
@@ -1614,7 +1614,7 @@
                 <w:noProof/>
                 <w:webHidden/>
               </w:rPr>
-              <w:instrText xml:space="preserve"> PAGEREF _Toc125380500 \h </w:instrText>
+              <w:instrText xml:space="preserve"> PAGEREF _Toc126046375 \h </w:instrText>
             </w:r>
             <w:r>
               <w:rPr>
@@ -1634,7 +1634,7 @@
                 <w:noProof/>
                 <w:webHidden/>
               </w:rPr>
-              <w:t>9</w:t>
+              <w:t>11</w:t>
             </w:r>
             <w:r>
               <w:rPr>
@@ -1658,7 +1658,7 @@
               <w:sz w:val="22"/>
             </w:rPr>
           </w:pPr>
-          <w:hyperlink w:anchor="_Toc125380501" w:history="1">
+          <w:hyperlink w:anchor="_Toc126046376" w:history="1">
             <w:r>
               <w:rPr>
                 <w:rStyle w:val="Hyperlink"/>
@@ -1700,7 +1700,7 @@
                 <w:noProof/>
                 <w:webHidden/>
               </w:rPr>
-              <w:instrText xml:space="preserve"> PAGEREF _Toc125380501 \h </w:instrText>
+              <w:instrText xml:space="preserve"> PAGEREF _Toc126046376 \h </w:instrText>
             </w:r>
             <w:r>
               <w:rPr>
@@ -1720,7 +1720,7 @@
                 <w:noProof/>
                 <w:webHidden/>
               </w:rPr>
-              <w:t>11</w:t>
+              <w:t>13</w:t>
             </w:r>
             <w:r>
               <w:rPr>
@@ -1744,7 +1744,7 @@
               <w:sz w:val="22"/>
             </w:rPr>
           </w:pPr>
-          <w:hyperlink w:anchor="_Toc125380502" w:history="1">
+          <w:hyperlink w:anchor="_Toc126046377" w:history="1">
             <w:r>
               <w:rPr>
                 <w:rStyle w:val="Hyperlink"/>
@@ -1765,7 +1765,7 @@
                 <w:rStyle w:val="Hyperlink"/>
                 <w:noProof/>
               </w:rPr>
-              <w:t>Tools pembuatan aplikasi</w:t>
+              <w:t>Pengelolaan Data</w:t>
             </w:r>
             <w:r>
               <w:rPr>
@@ -1786,7 +1786,7 @@
                 <w:noProof/>
                 <w:webHidden/>
               </w:rPr>
-              <w:instrText xml:space="preserve"> PAGEREF _Toc125380502 \h </w:instrText>
+              <w:instrText xml:space="preserve"> PAGEREF _Toc126046377 \h </w:instrText>
             </w:r>
             <w:r>
               <w:rPr>
@@ -1806,7 +1806,7 @@
                 <w:noProof/>
                 <w:webHidden/>
               </w:rPr>
-              <w:t>11</w:t>
+              <w:t>13</w:t>
             </w:r>
             <w:r>
               <w:rPr>
@@ -1830,7 +1830,7 @@
               <w:sz w:val="22"/>
             </w:rPr>
           </w:pPr>
-          <w:hyperlink w:anchor="_Toc125380503" w:history="1">
+          <w:hyperlink w:anchor="_Toc126046378" w:history="1">
             <w:r>
               <w:rPr>
                 <w:rStyle w:val="Hyperlink"/>
@@ -1851,6 +1851,92 @@
                 <w:rStyle w:val="Hyperlink"/>
                 <w:noProof/>
               </w:rPr>
+              <w:t>Tools pembuatan aplikasi</w:t>
+            </w:r>
+            <w:r>
+              <w:rPr>
+                <w:noProof/>
+                <w:webHidden/>
+              </w:rPr>
+              <w:tab/>
+            </w:r>
+            <w:r>
+              <w:rPr>
+                <w:noProof/>
+                <w:webHidden/>
+              </w:rPr>
+              <w:fldChar w:fldCharType="begin"/>
+            </w:r>
+            <w:r>
+              <w:rPr>
+                <w:noProof/>
+                <w:webHidden/>
+              </w:rPr>
+              <w:instrText xml:space="preserve"> PAGEREF _Toc126046378 \h </w:instrText>
+            </w:r>
+            <w:r>
+              <w:rPr>
+                <w:noProof/>
+                <w:webHidden/>
+              </w:rPr>
+            </w:r>
+            <w:r>
+              <w:rPr>
+                <w:noProof/>
+                <w:webHidden/>
+              </w:rPr>
+              <w:fldChar w:fldCharType="separate"/>
+            </w:r>
+            <w:r>
+              <w:rPr>
+                <w:noProof/>
+                <w:webHidden/>
+              </w:rPr>
+              <w:t>14</w:t>
+            </w:r>
+            <w:r>
+              <w:rPr>
+                <w:noProof/>
+                <w:webHidden/>
+              </w:rPr>
+              <w:fldChar w:fldCharType="end"/>
+            </w:r>
+          </w:hyperlink>
+        </w:p>
+        <w:p>
+          <w:pPr>
+            <w:pStyle w:val="TOC3"/>
+            <w:tabs>
+              <w:tab w:val="left" w:pos="1320"/>
+              <w:tab w:val="right" w:leader="dot" w:pos="7928"/>
+            </w:tabs>
+            <w:rPr>
+              <w:rFonts w:asciiTheme="minorHAnsi" w:eastAsiaTheme="minorEastAsia" w:hAnsiTheme="minorHAnsi"/>
+              <w:noProof/>
+              <w:sz w:val="22"/>
+            </w:rPr>
+          </w:pPr>
+          <w:hyperlink w:anchor="_Toc126046379" w:history="1">
+            <w:r>
+              <w:rPr>
+                <w:rStyle w:val="Hyperlink"/>
+                <w:noProof/>
+              </w:rPr>
+              <w:t>2.2.6</w:t>
+            </w:r>
+            <w:r>
+              <w:rPr>
+                <w:rFonts w:asciiTheme="minorHAnsi" w:eastAsiaTheme="minorEastAsia" w:hAnsiTheme="minorHAnsi"/>
+                <w:noProof/>
+                <w:sz w:val="22"/>
+              </w:rPr>
+              <w:tab/>
+            </w:r>
+            <w:r>
+              <w:rPr>
+                <w:rStyle w:val="Hyperlink"/>
+                <w:noProof/>
+              </w:rPr>
               <w:t>Kerangka Pemikiran</w:t>
             </w:r>
             <w:r>
@@ -1872,7 +1958,7 @@
                 <w:noProof/>
                 <w:webHidden/>
               </w:rPr>
-              <w:instrText xml:space="preserve"> PAGEREF _Toc125380503 \h </w:instrText>
+              <w:instrText xml:space="preserve"> PAGEREF _Toc126046379 \h </w:instrText>
             </w:r>
             <w:r>
               <w:rPr>
@@ -1892,7 +1978,7 @@
                 <w:noProof/>
                 <w:webHidden/>
               </w:rPr>
-              <w:t>16</w:t>
+              <w:t>19</w:t>
             </w:r>
             <w:r>
               <w:rPr>
@@ -1915,7 +2001,7 @@
               <w:sz w:val="22"/>
             </w:rPr>
           </w:pPr>
-          <w:hyperlink w:anchor="_Toc125380504" w:history="1">
+          <w:hyperlink w:anchor="_Toc126046380" w:history="1">
             <w:r>
               <w:rPr>
                 <w:rStyle w:val="Hyperlink"/>
@@ -1942,7 +2028,7 @@
                 <w:noProof/>
                 <w:webHidden/>
               </w:rPr>
-              <w:instrText xml:space="preserve"> PAGEREF _Toc125380504 \h </w:instrText>
+              <w:instrText xml:space="preserve"> PAGEREF _Toc126046380 \h </w:instrText>
             </w:r>
             <w:r>
               <w:rPr>
@@ -1962,7 +2048,7 @@
                 <w:noProof/>
                 <w:webHidden/>
               </w:rPr>
-              <w:t>18</w:t>
+              <w:t>21</w:t>
             </w:r>
             <w:r>
               <w:rPr>
@@ -1986,7 +2072,7 @@
               <w:sz w:val="22"/>
             </w:rPr>
           </w:pPr>
-          <w:hyperlink w:anchor="_Toc125380506" w:history="1">
+          <w:hyperlink w:anchor="_Toc126046382" w:history="1">
             <w:r>
               <w:rPr>
                 <w:rStyle w:val="Hyperlink"/>
@@ -2028,7 +2114,7 @@
                 <w:noProof/>
                 <w:webHidden/>
               </w:rPr>
-              <w:instrText xml:space="preserve"> PAGEREF _Toc125380506 \h </w:instrText>
+              <w:instrText xml:space="preserve"> PAGEREF _Toc126046382 \h </w:instrText>
             </w:r>
             <w:r>
               <w:rPr>
@@ -2048,7 +2134,7 @@
                 <w:noProof/>
                 <w:webHidden/>
               </w:rPr>
-              <w:t>18</w:t>
+              <w:t>21</w:t>
             </w:r>
             <w:r>
               <w:rPr>
@@ -2072,7 +2158,7 @@
               <w:sz w:val="22"/>
             </w:rPr>
           </w:pPr>
-          <w:hyperlink w:anchor="_Toc125380507" w:history="1">
+          <w:hyperlink w:anchor="_Toc126046383" w:history="1">
             <w:r>
               <w:rPr>
                 <w:rStyle w:val="Hyperlink"/>
@@ -2114,7 +2200,7 @@
                 <w:noProof/>
                 <w:webHidden/>
               </w:rPr>
-              <w:instrText xml:space="preserve"> PAGEREF _Toc125380507 \h </w:instrText>
+              <w:instrText xml:space="preserve"> PAGEREF _Toc126046383 \h </w:instrText>
             </w:r>
             <w:r>
               <w:rPr>
@@ -2134,7 +2220,7 @@
                 <w:noProof/>
                 <w:webHidden/>
               </w:rPr>
-              <w:t>18</w:t>
+              <w:t>22</w:t>
             </w:r>
             <w:r>
               <w:rPr>
@@ -2158,7 +2244,7 @@
               <w:sz w:val="22"/>
             </w:rPr>
           </w:pPr>
-          <w:hyperlink w:anchor="_Toc125380508" w:history="1">
+          <w:hyperlink w:anchor="_Toc126046384" w:history="1">
             <w:r>
               <w:rPr>
                 <w:rStyle w:val="Hyperlink"/>
@@ -2200,7 +2286,7 @@
                 <w:noProof/>
                 <w:webHidden/>
               </w:rPr>
-              <w:instrText xml:space="preserve"> PAGEREF _Toc125380508 \h </w:instrText>
+              <w:instrText xml:space="preserve"> PAGEREF _Toc126046384 \h </w:instrText>
             </w:r>
             <w:r>
               <w:rPr>
@@ -2220,7 +2306,7 @@
                 <w:noProof/>
                 <w:webHidden/>
               </w:rPr>
-              <w:t>19</w:t>
+              <w:t>23</w:t>
             </w:r>
             <w:r>
               <w:rPr>
@@ -2243,7 +2329,7 @@
               <w:sz w:val="22"/>
             </w:rPr>
           </w:pPr>
-          <w:hyperlink w:anchor="_Toc125380509" w:history="1">
+          <w:hyperlink w:anchor="_Toc126046385" w:history="1">
             <w:r>
               <w:rPr>
                 <w:rStyle w:val="Hyperlink"/>
@@ -2270,7 +2356,7 @@
                 <w:noProof/>
                 <w:webHidden/>
               </w:rPr>
-              <w:instrText xml:space="preserve"> PAGEREF _Toc125380509 \h </w:instrText>
+              <w:instrText xml:space="preserve"> PAGEREF _Toc126046385 \h </w:instrText>
             </w:r>
             <w:r>
               <w:rPr>
@@ -2290,7 +2376,7 @@
                 <w:noProof/>
                 <w:webHidden/>
               </w:rPr>
-              <w:t>21</w:t>
+              <w:t>25</w:t>
             </w:r>
             <w:r>
               <w:rPr>
@@ -2330,7 +2416,7 @@
         </w:numPr>
         <w:ind w:left="432"/>
       </w:pPr>
-      <w:bookmarkStart w:id="1" w:name="_Toc125380479"/>
+      <w:bookmarkStart w:id="1" w:name="_Toc126046354"/>
       <w:r>
         <w:lastRenderedPageBreak/>
         <w:t>Daftar Tabel</w:t>
@@ -2358,7 +2444,7 @@
       <w:r>
         <w:fldChar w:fldCharType="separate"/>
       </w:r>
-      <w:hyperlink w:anchor="_Toc125380510" w:history="1">
+      <w:hyperlink w:anchor="_Toc126046386" w:history="1">
         <w:r>
           <w:rPr>
             <w:rStyle w:val="Hyperlink"/>
@@ -2385,7 +2471,7 @@
             <w:noProof/>
             <w:webHidden/>
           </w:rPr>
-          <w:instrText xml:space="preserve"> PAGEREF _Toc125380510 \h </w:instrText>
+          <w:instrText xml:space="preserve"> PAGEREF _Toc126046386 \h </w:instrText>
         </w:r>
         <w:r>
           <w:rPr>
@@ -2428,7 +2514,7 @@
           <w:sz w:val="22"/>
         </w:rPr>
       </w:pPr>
-      <w:hyperlink w:anchor="_Toc125380511" w:history="1">
+      <w:hyperlink w:anchor="_Toc126046387" w:history="1">
         <w:r>
           <w:rPr>
             <w:rStyle w:val="Hyperlink"/>
@@ -2455,7 +2541,337 @@
             <w:noProof/>
             <w:webHidden/>
           </w:rPr>
-          <w:instrText xml:space="preserve"> PAGEREF _Toc125380511 \h </w:instrText>
+          <w:instrText xml:space="preserve"> PAGEREF _Toc126046387 \h </w:instrText>
+        </w:r>
+        <w:r>
+          <w:rPr>
+            <w:noProof/>
+            <w:webHidden/>
+          </w:rPr>
+        </w:r>
+        <w:r>
+          <w:rPr>
+            <w:noProof/>
+            <w:webHidden/>
+          </w:rPr>
+          <w:fldChar w:fldCharType="separate"/>
+        </w:r>
+        <w:r>
+          <w:rPr>
+            <w:noProof/>
+            <w:webHidden/>
+          </w:rPr>
+          <w:t>19</w:t>
+        </w:r>
+        <w:r>
+          <w:rPr>
+            <w:noProof/>
+            <w:webHidden/>
+          </w:rPr>
+          <w:fldChar w:fldCharType="end"/>
+        </w:r>
+      </w:hyperlink>
+    </w:p>
+    <w:p>
+      <w:pPr>
+        <w:spacing w:after="200" w:line="276" w:lineRule="auto"/>
+        <w:jc w:val="left"/>
+      </w:pPr>
+      <w:r>
+        <w:fldChar w:fldCharType="end"/>
+      </w:r>
+    </w:p>
+    <w:p>
+      <w:pPr>
+        <w:spacing w:after="200" w:line="276" w:lineRule="auto"/>
+        <w:jc w:val="left"/>
+        <w:rPr>
+          <w:rFonts w:eastAsiaTheme="majorEastAsia" w:cstheme="majorBidi"/>
+          <w:b/>
+          <w:bCs/>
+          <w:sz w:val="28"/>
+          <w:szCs w:val="28"/>
+        </w:rPr>
+      </w:pPr>
+      <w:r>
+        <w:br w:type="page"/>
+      </w:r>
+    </w:p>
+    <w:p>
+      <w:pPr>
+        <w:pStyle w:val="Heading1"/>
+        <w:numPr>
+          <w:ilvl w:val="0"/>
+          <w:numId w:val="0"/>
+        </w:numPr>
+        <w:ind w:left="432"/>
+      </w:pPr>
+      <w:bookmarkStart w:id="2" w:name="_Toc126046355"/>
+      <w:r>
+        <w:lastRenderedPageBreak/>
+        <w:t>Daftar Gambar</w:t>
+      </w:r>
+      <w:bookmarkEnd w:id="2"/>
+    </w:p>
+    <w:p>
+      <w:pPr>
+        <w:pStyle w:val="TableofFigures"/>
+        <w:tabs>
+          <w:tab w:val="right" w:leader="dot" w:pos="7928"/>
+        </w:tabs>
+        <w:rPr>
+          <w:rFonts w:asciiTheme="minorHAnsi" w:eastAsiaTheme="minorEastAsia" w:hAnsiTheme="minorHAnsi"/>
+          <w:noProof/>
+          <w:sz w:val="22"/>
+        </w:rPr>
+      </w:pPr>
+      <w:r>
+        <w:fldChar w:fldCharType="begin"/>
+      </w:r>
+      <w:r>
+        <w:instrText xml:space="preserve"> TOC \h \z \c "Gambar" </w:instrText>
+      </w:r>
+      <w:r>
+        <w:fldChar w:fldCharType="separate"/>
+      </w:r>
+      <w:hyperlink w:anchor="_Toc126046388" w:history="1">
+        <w:r>
+          <w:rPr>
+            <w:rStyle w:val="Hyperlink"/>
+            <w:noProof/>
+          </w:rPr>
+          <w:t>Gambar 1 Tahapan proses Web engineering</w:t>
+        </w:r>
+        <w:r>
+          <w:rPr>
+            <w:noProof/>
+            <w:webHidden/>
+          </w:rPr>
+          <w:tab/>
+        </w:r>
+        <w:r>
+          <w:rPr>
+            <w:noProof/>
+            <w:webHidden/>
+          </w:rPr>
+          <w:fldChar w:fldCharType="begin"/>
+        </w:r>
+        <w:r>
+          <w:rPr>
+            <w:noProof/>
+            <w:webHidden/>
+          </w:rPr>
+          <w:instrText xml:space="preserve"> PAGEREF _Toc126046388 \h </w:instrText>
+        </w:r>
+        <w:r>
+          <w:rPr>
+            <w:noProof/>
+            <w:webHidden/>
+          </w:rPr>
+        </w:r>
+        <w:r>
+          <w:rPr>
+            <w:noProof/>
+            <w:webHidden/>
+          </w:rPr>
+          <w:fldChar w:fldCharType="separate"/>
+        </w:r>
+        <w:r>
+          <w:rPr>
+            <w:noProof/>
+            <w:webHidden/>
+          </w:rPr>
+          <w:t>11</w:t>
+        </w:r>
+        <w:r>
+          <w:rPr>
+            <w:noProof/>
+            <w:webHidden/>
+          </w:rPr>
+          <w:fldChar w:fldCharType="end"/>
+        </w:r>
+      </w:hyperlink>
+    </w:p>
+    <w:p>
+      <w:pPr>
+        <w:pStyle w:val="TableofFigures"/>
+        <w:tabs>
+          <w:tab w:val="right" w:leader="dot" w:pos="7928"/>
+        </w:tabs>
+        <w:rPr>
+          <w:rFonts w:asciiTheme="minorHAnsi" w:eastAsiaTheme="minorEastAsia" w:hAnsiTheme="minorHAnsi"/>
+          <w:noProof/>
+          <w:sz w:val="22"/>
+        </w:rPr>
+      </w:pPr>
+      <w:hyperlink w:anchor="_Toc126046389" w:history="1">
+        <w:r>
+          <w:rPr>
+            <w:rStyle w:val="Hyperlink"/>
+            <w:noProof/>
+          </w:rPr>
+          <w:t>Gambar 2 logo MySQL</w:t>
+        </w:r>
+        <w:r>
+          <w:rPr>
+            <w:noProof/>
+            <w:webHidden/>
+          </w:rPr>
+          <w:tab/>
+        </w:r>
+        <w:r>
+          <w:rPr>
+            <w:noProof/>
+            <w:webHidden/>
+          </w:rPr>
+          <w:fldChar w:fldCharType="begin"/>
+        </w:r>
+        <w:r>
+          <w:rPr>
+            <w:noProof/>
+            <w:webHidden/>
+          </w:rPr>
+          <w:instrText xml:space="preserve"> PAGEREF _Toc126046389 \h </w:instrText>
+        </w:r>
+        <w:r>
+          <w:rPr>
+            <w:noProof/>
+            <w:webHidden/>
+          </w:rPr>
+        </w:r>
+        <w:r>
+          <w:rPr>
+            <w:noProof/>
+            <w:webHidden/>
+          </w:rPr>
+          <w:fldChar w:fldCharType="separate"/>
+        </w:r>
+        <w:r>
+          <w:rPr>
+            <w:noProof/>
+            <w:webHidden/>
+          </w:rPr>
+          <w:t>14</w:t>
+        </w:r>
+        <w:r>
+          <w:rPr>
+            <w:noProof/>
+            <w:webHidden/>
+          </w:rPr>
+          <w:fldChar w:fldCharType="end"/>
+        </w:r>
+      </w:hyperlink>
+    </w:p>
+    <w:p>
+      <w:pPr>
+        <w:pStyle w:val="TableofFigures"/>
+        <w:tabs>
+          <w:tab w:val="right" w:leader="dot" w:pos="7928"/>
+        </w:tabs>
+        <w:rPr>
+          <w:rFonts w:asciiTheme="minorHAnsi" w:eastAsiaTheme="minorEastAsia" w:hAnsiTheme="minorHAnsi"/>
+          <w:noProof/>
+          <w:sz w:val="22"/>
+        </w:rPr>
+      </w:pPr>
+      <w:hyperlink w:anchor="_Toc126046390" w:history="1">
+        <w:r>
+          <w:rPr>
+            <w:rStyle w:val="Hyperlink"/>
+            <w:noProof/>
+          </w:rPr>
+          <w:t>Gambar 3 logo PHP</w:t>
+        </w:r>
+        <w:r>
+          <w:rPr>
+            <w:noProof/>
+            <w:webHidden/>
+          </w:rPr>
+          <w:tab/>
+        </w:r>
+        <w:r>
+          <w:rPr>
+            <w:noProof/>
+            <w:webHidden/>
+          </w:rPr>
+          <w:fldChar w:fldCharType="begin"/>
+        </w:r>
+        <w:r>
+          <w:rPr>
+            <w:noProof/>
+            <w:webHidden/>
+          </w:rPr>
+          <w:instrText xml:space="preserve"> PAGEREF _Toc126046390 \h </w:instrText>
+        </w:r>
+        <w:r>
+          <w:rPr>
+            <w:noProof/>
+            <w:webHidden/>
+          </w:rPr>
+        </w:r>
+        <w:r>
+          <w:rPr>
+            <w:noProof/>
+            <w:webHidden/>
+          </w:rPr>
+          <w:fldChar w:fldCharType="separate"/>
+        </w:r>
+        <w:r>
+          <w:rPr>
+            <w:noProof/>
+            <w:webHidden/>
+          </w:rPr>
+          <w:t>15</w:t>
+        </w:r>
+        <w:r>
+          <w:rPr>
+            <w:noProof/>
+            <w:webHidden/>
+          </w:rPr>
+          <w:fldChar w:fldCharType="end"/>
+        </w:r>
+      </w:hyperlink>
+    </w:p>
+    <w:p>
+      <w:pPr>
+        <w:pStyle w:val="TableofFigures"/>
+        <w:tabs>
+          <w:tab w:val="right" w:leader="dot" w:pos="7928"/>
+        </w:tabs>
+        <w:rPr>
+          <w:rFonts w:asciiTheme="minorHAnsi" w:eastAsiaTheme="minorEastAsia" w:hAnsiTheme="minorHAnsi"/>
+          <w:noProof/>
+          <w:sz w:val="22"/>
+        </w:rPr>
+      </w:pPr>
+      <w:hyperlink w:anchor="_Toc126046391" w:history="1">
+        <w:r>
+          <w:rPr>
+            <w:rStyle w:val="Hyperlink"/>
+            <w:noProof/>
+          </w:rPr>
+          <w:t>Gambar 4 CodeIgniter</w:t>
+        </w:r>
+        <w:r>
+          <w:rPr>
+            <w:noProof/>
+            <w:webHidden/>
+          </w:rPr>
+          <w:tab/>
+        </w:r>
+        <w:r>
+          <w:rPr>
+            <w:noProof/>
+            <w:webHidden/>
+          </w:rPr>
+          <w:fldChar w:fldCharType="begin"/>
+        </w:r>
+        <w:r>
+          <w:rPr>
+            <w:noProof/>
+            <w:webHidden/>
+          </w:rPr>
+          <w:instrText xml:space="preserve"> PAGEREF _Toc126046391 \h </w:instrText>
         </w:r>
         <w:r>
           <w:rPr>
@@ -2488,47 +2904,6 @@
     </w:p>
     <w:p>
       <w:pPr>
-        <w:spacing w:after="200" w:line="276" w:lineRule="auto"/>
-        <w:jc w:val="left"/>
-      </w:pPr>
-      <w:r>
-        <w:fldChar w:fldCharType="end"/>
-      </w:r>
-    </w:p>
-    <w:p>
-      <w:pPr>
-        <w:spacing w:after="200" w:line="276" w:lineRule="auto"/>
-        <w:jc w:val="left"/>
-        <w:rPr>
-          <w:rFonts w:eastAsiaTheme="majorEastAsia" w:cstheme="majorBidi"/>
-          <w:b/>
-          <w:bCs/>
-          <w:sz w:val="28"/>
-          <w:szCs w:val="28"/>
-        </w:rPr>
-      </w:pPr>
-      <w:r>
-        <w:br w:type="page"/>
-      </w:r>
-    </w:p>
-    <w:p>
-      <w:pPr>
-        <w:pStyle w:val="Heading1"/>
-        <w:numPr>
-          <w:ilvl w:val="0"/>
-          <w:numId w:val="0"/>
-        </w:numPr>
-        <w:ind w:left="432"/>
-      </w:pPr>
-      <w:bookmarkStart w:id="2" w:name="_Toc125380480"/>
-      <w:r>
-        <w:lastRenderedPageBreak/>
-        <w:t>Daftar Gambar</w:t>
-      </w:r>
-      <w:bookmarkEnd w:id="2"/>
-    </w:p>
-    <w:p>
-      <w:pPr>
         <w:pStyle w:val="TableofFigures"/>
         <w:tabs>
           <w:tab w:val="right" w:leader="dot" w:pos="7928"/>
@@ -2539,296 +2914,7 @@
           <w:sz w:val="22"/>
         </w:rPr>
       </w:pPr>
-      <w:r>
-        <w:fldChar w:fldCharType="begin"/>
-      </w:r>
-      <w:r>
-        <w:instrText xml:space="preserve"> TOC \h \z \c "Gambar" </w:instrText>
-      </w:r>
-      <w:r>
-        <w:fldChar w:fldCharType="separate"/>
-      </w:r>
-      <w:hyperlink w:anchor="_Toc125380512" w:history="1">
-        <w:r>
-          <w:rPr>
-            <w:rStyle w:val="Hyperlink"/>
-            <w:noProof/>
-          </w:rPr>
-          <w:t>Gambar 1 Tahapan proses Web engineering</w:t>
-        </w:r>
-        <w:r>
-          <w:rPr>
-            <w:noProof/>
-            <w:webHidden/>
-          </w:rPr>
-          <w:tab/>
-        </w:r>
-        <w:r>
-          <w:rPr>
-            <w:noProof/>
-            <w:webHidden/>
-          </w:rPr>
-          <w:fldChar w:fldCharType="begin"/>
-        </w:r>
-        <w:r>
-          <w:rPr>
-            <w:noProof/>
-            <w:webHidden/>
-          </w:rPr>
-          <w:instrText xml:space="preserve"> PAGEREF _Toc125380512 \h </w:instrText>
-        </w:r>
-        <w:r>
-          <w:rPr>
-            <w:noProof/>
-            <w:webHidden/>
-          </w:rPr>
-        </w:r>
-        <w:r>
-          <w:rPr>
-            <w:noProof/>
-            <w:webHidden/>
-          </w:rPr>
-          <w:fldChar w:fldCharType="separate"/>
-        </w:r>
-        <w:r>
-          <w:rPr>
-            <w:noProof/>
-            <w:webHidden/>
-          </w:rPr>
-          <w:t>9</w:t>
-        </w:r>
-        <w:r>
-          <w:rPr>
-            <w:noProof/>
-            <w:webHidden/>
-          </w:rPr>
-          <w:fldChar w:fldCharType="end"/>
-        </w:r>
-      </w:hyperlink>
-    </w:p>
-    <w:p>
-      <w:pPr>
-        <w:pStyle w:val="TableofFigures"/>
-        <w:tabs>
-          <w:tab w:val="right" w:leader="dot" w:pos="7928"/>
-        </w:tabs>
-        <w:rPr>
-          <w:rFonts w:asciiTheme="minorHAnsi" w:eastAsiaTheme="minorEastAsia" w:hAnsiTheme="minorHAnsi"/>
-          <w:noProof/>
-          <w:sz w:val="22"/>
-        </w:rPr>
-      </w:pPr>
-      <w:hyperlink w:anchor="_Toc125380513" w:history="1">
-        <w:r>
-          <w:rPr>
-            <w:rStyle w:val="Hyperlink"/>
-            <w:noProof/>
-          </w:rPr>
-          <w:t>Gambar 2 logo MySQL</w:t>
-        </w:r>
-        <w:r>
-          <w:rPr>
-            <w:noProof/>
-            <w:webHidden/>
-          </w:rPr>
-          <w:tab/>
-        </w:r>
-        <w:r>
-          <w:rPr>
-            <w:noProof/>
-            <w:webHidden/>
-          </w:rPr>
-          <w:fldChar w:fldCharType="begin"/>
-        </w:r>
-        <w:r>
-          <w:rPr>
-            <w:noProof/>
-            <w:webHidden/>
-          </w:rPr>
-          <w:instrText xml:space="preserve"> PAGEREF _Toc125380513 \h </w:instrText>
-        </w:r>
-        <w:r>
-          <w:rPr>
-            <w:noProof/>
-            <w:webHidden/>
-          </w:rPr>
-        </w:r>
-        <w:r>
-          <w:rPr>
-            <w:noProof/>
-            <w:webHidden/>
-          </w:rPr>
-          <w:fldChar w:fldCharType="separate"/>
-        </w:r>
-        <w:r>
-          <w:rPr>
-            <w:noProof/>
-            <w:webHidden/>
-          </w:rPr>
-          <w:t>11</w:t>
-        </w:r>
-        <w:r>
-          <w:rPr>
-            <w:noProof/>
-            <w:webHidden/>
-          </w:rPr>
-          <w:fldChar w:fldCharType="end"/>
-        </w:r>
-      </w:hyperlink>
-    </w:p>
-    <w:p>
-      <w:pPr>
-        <w:pStyle w:val="TableofFigures"/>
-        <w:tabs>
-          <w:tab w:val="right" w:leader="dot" w:pos="7928"/>
-        </w:tabs>
-        <w:rPr>
-          <w:rFonts w:asciiTheme="minorHAnsi" w:eastAsiaTheme="minorEastAsia" w:hAnsiTheme="minorHAnsi"/>
-          <w:noProof/>
-          <w:sz w:val="22"/>
-        </w:rPr>
-      </w:pPr>
-      <w:hyperlink w:anchor="_Toc125380514" w:history="1">
-        <w:r>
-          <w:rPr>
-            <w:rStyle w:val="Hyperlink"/>
-            <w:noProof/>
-          </w:rPr>
-          <w:t>Gambar 3 logo PHP</w:t>
-        </w:r>
-        <w:r>
-          <w:rPr>
-            <w:noProof/>
-            <w:webHidden/>
-          </w:rPr>
-          <w:tab/>
-        </w:r>
-        <w:r>
-          <w:rPr>
-            <w:noProof/>
-            <w:webHidden/>
-          </w:rPr>
-          <w:fldChar w:fldCharType="begin"/>
-        </w:r>
-        <w:r>
-          <w:rPr>
-            <w:noProof/>
-            <w:webHidden/>
-          </w:rPr>
-          <w:instrText xml:space="preserve"> PAGEREF _Toc125380514 \h </w:instrText>
-        </w:r>
-        <w:r>
-          <w:rPr>
-            <w:noProof/>
-            <w:webHidden/>
-          </w:rPr>
-        </w:r>
-        <w:r>
-          <w:rPr>
-            <w:noProof/>
-            <w:webHidden/>
-          </w:rPr>
-          <w:fldChar w:fldCharType="separate"/>
-        </w:r>
-        <w:r>
-          <w:rPr>
-            <w:noProof/>
-            <w:webHidden/>
-          </w:rPr>
-          <w:t>12</w:t>
-        </w:r>
-        <w:r>
-          <w:rPr>
-            <w:noProof/>
-            <w:webHidden/>
-          </w:rPr>
-          <w:fldChar w:fldCharType="end"/>
-        </w:r>
-      </w:hyperlink>
-    </w:p>
-    <w:p>
-      <w:pPr>
-        <w:pStyle w:val="TableofFigures"/>
-        <w:tabs>
-          <w:tab w:val="right" w:leader="dot" w:pos="7928"/>
-        </w:tabs>
-        <w:rPr>
-          <w:rFonts w:asciiTheme="minorHAnsi" w:eastAsiaTheme="minorEastAsia" w:hAnsiTheme="minorHAnsi"/>
-          <w:noProof/>
-          <w:sz w:val="22"/>
-        </w:rPr>
-      </w:pPr>
-      <w:hyperlink w:anchor="_Toc125380515" w:history="1">
-        <w:r>
-          <w:rPr>
-            <w:rStyle w:val="Hyperlink"/>
-            <w:noProof/>
-          </w:rPr>
-          <w:t>Gambar 4 CodeIgniter</w:t>
-        </w:r>
-        <w:r>
-          <w:rPr>
-            <w:noProof/>
-            <w:webHidden/>
-          </w:rPr>
-          <w:tab/>
-        </w:r>
-        <w:r>
-          <w:rPr>
-            <w:noProof/>
-            <w:webHidden/>
-          </w:rPr>
-          <w:fldChar w:fldCharType="begin"/>
-        </w:r>
-        <w:r>
-          <w:rPr>
-            <w:noProof/>
-            <w:webHidden/>
-          </w:rPr>
-          <w:instrText xml:space="preserve"> PAGEREF _Toc125380515 \h </w:instrText>
-        </w:r>
-        <w:r>
-          <w:rPr>
-            <w:noProof/>
-            <w:webHidden/>
-          </w:rPr>
-        </w:r>
-        <w:r>
-          <w:rPr>
-            <w:noProof/>
-            <w:webHidden/>
-          </w:rPr>
-          <w:fldChar w:fldCharType="separate"/>
-        </w:r>
-        <w:r>
-          <w:rPr>
-            <w:noProof/>
-            <w:webHidden/>
-          </w:rPr>
-          <w:t>14</w:t>
-        </w:r>
-        <w:r>
-          <w:rPr>
-            <w:noProof/>
-            <w:webHidden/>
-          </w:rPr>
-          <w:fldChar w:fldCharType="end"/>
-        </w:r>
-      </w:hyperlink>
-    </w:p>
-    <w:p>
-      <w:pPr>
-        <w:pStyle w:val="TableofFigures"/>
-        <w:tabs>
-          <w:tab w:val="right" w:leader="dot" w:pos="7928"/>
-        </w:tabs>
-        <w:rPr>
-          <w:rFonts w:asciiTheme="minorHAnsi" w:eastAsiaTheme="minorEastAsia" w:hAnsiTheme="minorHAnsi"/>
-          <w:noProof/>
-          <w:sz w:val="22"/>
-        </w:rPr>
-      </w:pPr>
-      <w:hyperlink r:id="rId10" w:anchor="_Toc125380516" w:history="1">
+      <w:hyperlink r:id="rId10" w:anchor="_Toc126046392" w:history="1">
         <w:r>
           <w:rPr>
             <w:rStyle w:val="Hyperlink"/>
@@ -2855,7 +2941,7 @@
             <w:noProof/>
             <w:webHidden/>
           </w:rPr>
-          <w:instrText xml:space="preserve"> PAGEREF _Toc125380516 \h </w:instrText>
+          <w:instrText xml:space="preserve"> PAGEREF _Toc126046392 \h </w:instrText>
         </w:r>
         <w:r>
           <w:rPr>
@@ -2875,7 +2961,7 @@
             <w:noProof/>
             <w:webHidden/>
           </w:rPr>
-          <w:t>15</w:t>
+          <w:t>17</w:t>
         </w:r>
         <w:r>
           <w:rPr>
@@ -2898,7 +2984,7 @@
           <w:sz w:val="22"/>
         </w:rPr>
       </w:pPr>
-      <w:hyperlink w:anchor="_Toc125380517" w:history="1">
+      <w:hyperlink w:anchor="_Toc126046393" w:history="1">
         <w:r>
           <w:rPr>
             <w:rStyle w:val="Hyperlink"/>
@@ -2925,7 +3011,7 @@
             <w:noProof/>
             <w:webHidden/>
           </w:rPr>
-          <w:instrText xml:space="preserve"> PAGEREF _Toc125380517 \h </w:instrText>
+          <w:instrText xml:space="preserve"> PAGEREF _Toc126046393 \h </w:instrText>
         </w:r>
         <w:r>
           <w:rPr>
@@ -2945,7 +3031,77 @@
             <w:noProof/>
             <w:webHidden/>
           </w:rPr>
-          <w:t>15</w:t>
+          <w:t>18</w:t>
+        </w:r>
+        <w:r>
+          <w:rPr>
+            <w:noProof/>
+            <w:webHidden/>
+          </w:rPr>
+          <w:fldChar w:fldCharType="end"/>
+        </w:r>
+      </w:hyperlink>
+    </w:p>
+    <w:p>
+      <w:pPr>
+        <w:pStyle w:val="TableofFigures"/>
+        <w:tabs>
+          <w:tab w:val="right" w:leader="dot" w:pos="7928"/>
+        </w:tabs>
+        <w:rPr>
+          <w:rFonts w:asciiTheme="minorHAnsi" w:eastAsiaTheme="minorEastAsia" w:hAnsiTheme="minorHAnsi"/>
+          <w:noProof/>
+          <w:sz w:val="22"/>
+        </w:rPr>
+      </w:pPr>
+      <w:hyperlink w:anchor="_Toc126046394" w:history="1">
+        <w:r>
+          <w:rPr>
+            <w:rStyle w:val="Hyperlink"/>
+            <w:noProof/>
+          </w:rPr>
+          <w:t>Gambar 7 Web Engineering</w:t>
+        </w:r>
+        <w:r>
+          <w:rPr>
+            <w:noProof/>
+            <w:webHidden/>
+          </w:rPr>
+          <w:tab/>
+        </w:r>
+        <w:r>
+          <w:rPr>
+            <w:noProof/>
+            <w:webHidden/>
+          </w:rPr>
+          <w:fldChar w:fldCharType="begin"/>
+        </w:r>
+        <w:r>
+          <w:rPr>
+            <w:noProof/>
+            <w:webHidden/>
+          </w:rPr>
+          <w:instrText xml:space="preserve"> PAGEREF _Toc126046394 \h </w:instrText>
+        </w:r>
+        <w:r>
+          <w:rPr>
+            <w:noProof/>
+            <w:webHidden/>
+          </w:rPr>
+        </w:r>
+        <w:r>
+          <w:rPr>
+            <w:noProof/>
+            <w:webHidden/>
+          </w:rPr>
+          <w:fldChar w:fldCharType="separate"/>
+        </w:r>
+        <w:r>
+          <w:rPr>
+            <w:noProof/>
+            <w:webHidden/>
+          </w:rPr>
+          <w:t>22</w:t>
         </w:r>
         <w:r>
           <w:rPr>
@@ -2998,7 +3154,7 @@
         </w:numPr>
         <w:ind w:left="432"/>
       </w:pPr>
-      <w:bookmarkStart w:id="3" w:name="_Toc125380481"/>
+      <w:bookmarkStart w:id="3" w:name="_Toc126046356"/>
       <w:r>
         <w:lastRenderedPageBreak/>
         <w:t>BAB I</w:t>
@@ -3019,7 +3175,7 @@
         <w:spacing w:line="480" w:lineRule="auto"/>
         <w:ind w:left="426"/>
       </w:pPr>
-      <w:bookmarkStart w:id="4" w:name="_Toc125380482"/>
+      <w:bookmarkStart w:id="4" w:name="_Toc126046357"/>
       <w:r>
         <w:t>Latar Belakang</w:t>
       </w:r>
@@ -3262,7 +3418,95 @@
         <w:t>Web engineering</w:t>
       </w:r>
       <w:r>
-        <w:t xml:space="preserve"> yiatu metode perancangan sistem perangkat lunak untuk membangun aplikasi berbasis web yang mengahasilkan kualitas tinggi. </w:t>
+        <w:t xml:space="preserve"> yiatu metode perancangan sistem perangkat lunak untuk membangun aplikasi berbasis web yang mengahasilkan kualitas tinggi.</w:t>
+      </w:r>
+      <w:r>
+        <w:t xml:space="preserve"> </w:t>
+      </w:r>
+      <w:r>
+        <w:t xml:space="preserve">dan web engineering ini merupakan </w:t>
+      </w:r>
+      <w:r>
+        <w:t>salah satu metode</w:t>
+      </w:r>
+      <w:r>
+        <w:t xml:space="preserve"> proses untuk mengembangkan sebuah </w:t>
+      </w:r>
+      <w:r>
+        <w:rPr>
+          <w:i/>
+        </w:rPr>
+        <w:t>software engineering</w:t>
+      </w:r>
+      <w:r>
+        <w:t xml:space="preserve"> berbasis website yang memiliki kualitas baik terutama pada penerapan konsep </w:t>
+      </w:r>
+      <w:r>
+        <w:rPr>
+          <w:i/>
+        </w:rPr>
+        <w:t>reliable, usable</w:t>
+      </w:r>
+      <w:r>
+        <w:t xml:space="preserve">, dan </w:t>
+      </w:r>
+      <w:r>
+        <w:rPr>
+          <w:i/>
+        </w:rPr>
+        <w:t>adaptable</w:t>
+      </w:r>
+      <w:r>
+        <w:rPr>
+          <w:i/>
+        </w:rPr>
+        <w:t>.</w:t>
+      </w:r>
+      <w:r>
+        <w:rPr>
+          <w:i/>
+        </w:rPr>
+        <w:fldChar w:fldCharType="begin" w:fldLock="1"/>
+      </w:r>
+      <w:r>
+        <w:rPr>
+          <w:i/>
+        </w:rPr>
+        <w:instrText>ADDIN CSL_CITATION {"citationItems":[{"id":"ITEM-1","itemData":{"author":[{"dropping-particle":"","family":"Yasin","given":"Ikbal","non-dropping-particle":"","parse-names":false,"suffix":""},{"dropping-particle":"","family":"Hamidy","given":"Fikri","non-dropping-particle":"","parse-names":false,"suffix":""},{"dropping-particle":"","family":"Akuntansi","given":"Sistem Informasi","non-dropping-particle":"","parse-names":false,"suffix":""},{"dropping-particle":"","family":"Indonesia","given":"Universitas Teknokrat","non-dropping-particle":"","parse-names":false,"suffix":""},{"dropping-particle":"","family":"Efficiency","given":"Performance","non-dropping-particle":"","parse-names":false,"suffix":""},{"dropping-particle":"","family":"Operability","given":"Aspek","non-dropping-particle":"","parse-names":false,"suffix":""},{"dropping-particle":"","family":"Informasi","given":"Sistem","non-dropping-particle":"","parse-names":false,"suffix":""}],"id":"ITEM-1","issue":"1","issued":{"date-parts":[["2023"]]},"page":"7-13","title":"Implementasi Sistem Informasi Data Kas Kecil Menggunakan Metode Web Engineering","type":"article-journal","volume":"1"},"uris":["http://www.mendeley.com/documents/?uuid=51156e09-3637-4aed-91c4-c1954876c133"]}],"mendeley":{"formattedCitation":"(Yasin &lt;i&gt;et al.&lt;/i&gt;, 2023)","plainTextFormattedCitation":"(Yasin et al., 2023)","previouslyFormattedCitation":"(Yasin &lt;i&gt;et al.&lt;/i&gt;, 2023)"},"properties":{"noteIndex":0},"schema":"https://github.com/citation-style-language/schema/raw/master/csl-citation.json"}</w:instrText>
+      </w:r>
+      <w:r>
+        <w:rPr>
+          <w:i/>
+        </w:rPr>
+        <w:fldChar w:fldCharType="separate"/>
+      </w:r>
+      <w:r>
+        <w:rPr>
+          <w:noProof/>
+        </w:rPr>
+        <w:t xml:space="preserve">(Yasin </w:t>
+      </w:r>
+      <w:r>
+        <w:rPr>
+          <w:i/>
+          <w:noProof/>
+        </w:rPr>
+        <w:t>et al.</w:t>
+      </w:r>
+      <w:r>
+        <w:rPr>
+          <w:noProof/>
+        </w:rPr>
+        <w:t>, 2023)</w:t>
+      </w:r>
+      <w:r>
+        <w:rPr>
+          <w:i/>
+        </w:rPr>
+        <w:fldChar w:fldCharType="end"/>
+      </w:r>
+      <w:r>
+        <w:t xml:space="preserve"> </w:t>
       </w:r>
       <w:proofErr w:type="gramStart"/>
       <w:r>
@@ -3280,7 +3524,7 @@
         </w:numPr>
         <w:ind w:left="426"/>
       </w:pPr>
-      <w:bookmarkStart w:id="5" w:name="_Toc125380483"/>
+      <w:bookmarkStart w:id="5" w:name="_Toc126046358"/>
       <w:r>
         <w:t>Rumusan Masalah</w:t>
       </w:r>
@@ -3390,7 +3634,11 @@
       </w:r>
       <w:proofErr w:type="gramEnd"/>
       <w:r>
-        <w:t xml:space="preserve"> digunakan sebagai alat pemantauan sekaligus pengelolaan data calon nasabah baru pada marketing PT. Victory International Futures agar dapat memberikan kemudahan manager dalam </w:t>
+        <w:t xml:space="preserve"> digunakan sebagai alat pemantauan sekaligus pengelolaan data calon nasabah </w:t>
+      </w:r>
+      <w:r>
+        <w:lastRenderedPageBreak/>
+        <w:t xml:space="preserve">baru pada marketing PT. Victory International Futures agar dapat memberikan kemudahan manager dalam </w:t>
       </w:r>
       <w:r>
         <w:t>mengevaluasi</w:t>
@@ -3408,7 +3656,6 @@
         </w:numPr>
       </w:pPr>
       <w:r>
-        <w:lastRenderedPageBreak/>
         <w:t xml:space="preserve">Bagaimana mengaplikasikan </w:t>
       </w:r>
       <w:r>
@@ -3437,7 +3684,7 @@
         </w:numPr>
         <w:ind w:left="426"/>
       </w:pPr>
-      <w:bookmarkStart w:id="6" w:name="_Toc125380484"/>
+      <w:bookmarkStart w:id="6" w:name="_Toc126046359"/>
       <w:r>
         <w:t>Batasan Masalah</w:t>
       </w:r>
@@ -3610,7 +3857,7 @@
         </w:numPr>
         <w:ind w:left="426"/>
       </w:pPr>
-      <w:bookmarkStart w:id="7" w:name="_Toc125380485"/>
+      <w:bookmarkStart w:id="7" w:name="_Toc126046360"/>
       <w:r>
         <w:t>Tujuan Penelitian</w:t>
       </w:r>
@@ -3681,7 +3928,7 @@
         </w:numPr>
         <w:ind w:left="426"/>
       </w:pPr>
-      <w:bookmarkStart w:id="8" w:name="_Toc125380486"/>
+      <w:bookmarkStart w:id="8" w:name="_Toc126046361"/>
       <w:r>
         <w:t>Manfaat Penelitian</w:t>
       </w:r>
@@ -3801,6 +4048,7 @@
         <w:ind w:firstLine="66"/>
       </w:pPr>
       <w:r>
+        <w:lastRenderedPageBreak/>
         <w:t>Bagi Akademik</w:t>
       </w:r>
     </w:p>
@@ -3831,7 +4079,6 @@
         </w:tabs>
       </w:pPr>
       <w:r>
-        <w:lastRenderedPageBreak/>
         <w:t xml:space="preserve">Sebagai referensi bagi mereka yang </w:t>
       </w:r>
       <w:proofErr w:type="gramStart"/>
@@ -3875,7 +4122,7 @@
         </w:numPr>
         <w:ind w:left="432"/>
       </w:pPr>
-      <w:bookmarkStart w:id="9" w:name="_Toc125380487"/>
+      <w:bookmarkStart w:id="9" w:name="_Toc126046362"/>
       <w:r>
         <w:lastRenderedPageBreak/>
         <w:t>BAB II</w:t>
@@ -3928,6 +4175,10 @@
       <w:bookmarkStart w:id="29" w:name="_Toc125364668"/>
       <w:bookmarkStart w:id="30" w:name="_Toc125365042"/>
       <w:bookmarkStart w:id="31" w:name="_Toc125380488"/>
+      <w:bookmarkStart w:id="32" w:name="_Toc126042325"/>
+      <w:bookmarkStart w:id="33" w:name="_Toc126044710"/>
+      <w:bookmarkStart w:id="34" w:name="_Toc126045754"/>
+      <w:bookmarkStart w:id="35" w:name="_Toc126046363"/>
       <w:bookmarkEnd w:id="10"/>
       <w:bookmarkEnd w:id="11"/>
       <w:bookmarkEnd w:id="12"/>
@@ -3950,6 +4201,10 @@
       <w:bookmarkEnd w:id="29"/>
       <w:bookmarkEnd w:id="30"/>
       <w:bookmarkEnd w:id="31"/>
+      <w:bookmarkEnd w:id="32"/>
+      <w:bookmarkEnd w:id="33"/>
+      <w:bookmarkEnd w:id="34"/>
+      <w:bookmarkEnd w:id="35"/>
     </w:p>
     <w:p>
       <w:pPr>
@@ -3961,11 +4216,11 @@
         <w:spacing w:line="480" w:lineRule="auto"/>
         <w:ind w:left="426"/>
       </w:pPr>
-      <w:bookmarkStart w:id="32" w:name="_Toc125380489"/>
+      <w:bookmarkStart w:id="36" w:name="_Toc126046364"/>
       <w:r>
         <w:t>Tinjauan Studi</w:t>
       </w:r>
-      <w:bookmarkEnd w:id="32"/>
+      <w:bookmarkEnd w:id="36"/>
     </w:p>
     <w:p>
       <w:r>
@@ -4054,7 +4309,7 @@
         <w:fldChar w:fldCharType="begin" w:fldLock="1"/>
       </w:r>
       <w:r>
-        <w:instrText>ADDIN CSL_CITATION {"citationItems":[{"id":"ITEM-1","itemData":{"DOI":"10.29406/cbn.v4i01.2096","ISSN":"2579-9835","abstract":"Technology is closely related to assists the education to improve quality of process from manual to computerize. Higher education need to records effectively and efficiently performance of the lecturers. The performance must be monitored and evaluated due to reward and punishment scheme. This research develop an information system to monitor the lecturer’s performance in Sekolah Tinggi Ilmu Kesehatan Mutiara Mahakam (STIKES-MM) Samarinda, East Kalimantan, Indonesia. This research use of Object-Oriented Analysis and Design (OOAD) with web engineering stages which are communication customer, planning, modelling, construction, and feedback &amp; delivery. System has been successfully developed, implemented, and tested. Compatibility test shows the system is running well for different version of operating system. Eligibility test get score with percentage of 82.7% or in the very eligible category.","author":[{"dropping-particle":"","family":"Dzakwan","given":"Muhammad Sabiq","non-dropping-particle":"","parse-names":false,"suffix":""},{"dropping-particle":"","family":"Sunardi","given":"Sunardi Sunardi","non-dropping-particle":"","parse-names":false,"suffix":""},{"dropping-particle":"","family":"Yudhana","given":"Anton","non-dropping-particle":"","parse-names":false,"suffix":""}],"container-title":"Cybernetics","id":"ITEM-1","issue":"01","issued":{"date-parts":[["2020"]]},"page":"19","title":"Monitoring Data Pendidik Menggunakan Metode Web Engineering","type":"article-journal","volume":"4"},"uris":["http://www.mendeley.com/documents/?uuid=723e3016-791d-4b87-a27e-2e9484383c1a"]}],"mendeley":{"formattedCitation":"(Dzakwan, Sunardi and Yudhana, 2020)","plainTextFormattedCitation":"(Dzakwan, Sunardi and Yudhana, 2020)"},"properties":{"noteIndex":0},"schema":"https://github.com/citation-style-language/schema/raw/master/csl-citation.json"}</w:instrText>
+        <w:instrText>ADDIN CSL_CITATION {"citationItems":[{"id":"ITEM-1","itemData":{"DOI":"10.29406/cbn.v4i01.2096","ISSN":"2579-9835","abstract":"Technology is closely related to assists the education to improve quality of process from manual to computerize. Higher education need to records effectively and efficiently performance of the lecturers. The performance must be monitored and evaluated due to reward and punishment scheme. This research develop an information system to monitor the lecturer’s performance in Sekolah Tinggi Ilmu Kesehatan Mutiara Mahakam (STIKES-MM) Samarinda, East Kalimantan, Indonesia. This research use of Object-Oriented Analysis and Design (OOAD) with web engineering stages which are communication customer, planning, modelling, construction, and feedback &amp; delivery. System has been successfully developed, implemented, and tested. Compatibility test shows the system is running well for different version of operating system. Eligibility test get score with percentage of 82.7% or in the very eligible category.","author":[{"dropping-particle":"","family":"Dzakwan","given":"Muhammad Sabiq","non-dropping-particle":"","parse-names":false,"suffix":""},{"dropping-particle":"","family":"Sunardi","given":"Sunardi Sunardi","non-dropping-particle":"","parse-names":false,"suffix":""},{"dropping-particle":"","family":"Yudhana","given":"Anton","non-dropping-particle":"","parse-names":false,"suffix":""}],"container-title":"Cybernetics","id":"ITEM-1","issue":"01","issued":{"date-parts":[["2020"]]},"page":"19","title":"Monitoring Data Pendidik Menggunakan Metode Web Engineering","type":"article-journal","volume":"4"},"uris":["http://www.mendeley.com/documents/?uuid=723e3016-791d-4b87-a27e-2e9484383c1a"]}],"mendeley":{"formattedCitation":"(Dzakwan, Sunardi and Yudhana, 2020)","plainTextFormattedCitation":"(Dzakwan, Sunardi and Yudhana, 2020)","previouslyFormattedCitation":"(Dzakwan, Sunardi and Yudhana, 2020)"},"properties":{"noteIndex":0},"schema":"https://github.com/citation-style-language/schema/raw/master/csl-citation.json"}</w:instrText>
       </w:r>
       <w:r>
         <w:fldChar w:fldCharType="separate"/>
@@ -4134,6 +4389,65 @@
       </w:r>
       <w:r>
         <w:t>.</w:t>
+      </w:r>
+    </w:p>
+    <w:p/>
+    <w:p>
+      <w:r>
+        <w:tab/>
+        <w:t>P</w:t>
+      </w:r>
+      <w:r>
+        <w:t>ada penelitian s</w:t>
+      </w:r>
+      <w:r>
+        <w:t>ebelumnya menggunakan metode RAD</w:t>
+      </w:r>
+      <w:r>
+        <w:t xml:space="preserve"> atau </w:t>
+      </w:r>
+      <w:r>
+        <w:rPr>
+          <w:i/>
+        </w:rPr>
+        <w:t xml:space="preserve">Rapid </w:t>
+      </w:r>
+      <w:proofErr w:type="gramStart"/>
+      <w:r>
+        <w:rPr>
+          <w:i/>
+        </w:rPr>
+        <w:t>Application  Development</w:t>
+      </w:r>
+      <w:proofErr w:type="gramEnd"/>
+      <w:r>
+        <w:t xml:space="preserve"> yang dimana metode ini ti</w:t>
+      </w:r>
+      <w:bookmarkStart w:id="37" w:name="_GoBack"/>
+      <w:bookmarkEnd w:id="37"/>
+      <w:r>
+        <w:t>dak berfokus pada tahapan perencanaan akan tetapi lebih fokus ke pengembangan langsung karena pengembangan metode ini memanfaatkan waktu dengan semaksimal mungkin dan tahapannya bisa dilakukan secara bersamaan</w:t>
+      </w:r>
+      <w:r>
+        <w:t xml:space="preserve">. </w:t>
+      </w:r>
+      <w:r>
+        <w:fldChar w:fldCharType="begin" w:fldLock="1"/>
+      </w:r>
+      <w:r>
+        <w:instrText>ADDIN CSL_CITATION {"citationItems":[{"id":"ITEM-1","itemData":{"DOI":"10.34148/teknika.v10i3.407","ISSN":"2549-8037","abstract":"Seiring perkembangan teknologi maka dikembangkan sistem informasi yang mampu mengelola penyelenggaraan kegiatan ekstrakurikuler, khususnya yang berkaitan dengan siswa sekolah. Tujuan penelitian ini adalah membuat sistem informasi manajemen ekstrakurikuler siswa untuk digunakan oleh koordinator ekstrakurikuler dalam mengelola data siswa peserta ekstrakurikuler di sekolah. Sistem informasi pengelolaan ekstrakurikuler siswa ini dikembangkan dalam bentuk web menggunakan Framework PHP Laravel. Sistem informasi pengelolaan ekstrakurikuler siswa ini dikembangkan dengan metode Rapid Application Development (RAD) dengan tujuan membuat sistem informasi web secepat mungkin. Sistem informasi pengelolaan ekstrakurikuler siswa berbasis web ini mampu mengelola (menambah, memperbarui, dan menghapus) data ekstrakurikuler yang ditawarkan dan melihat rekapitulasi data peserta dari masing-masing ekstrakurikuler. Sistem informasi pengelolaan ekstrakurikuler siswa ini terbukti mampu meningkatkan kinerja bagian akademik sekolah dalam mengelola kegiatan ekstrakurikuler di sekolah tersebut.","author":[{"dropping-particle":"","family":"Agus Cahyo Nugroho","given":"","non-dropping-particle":"","parse-names":false,"suffix":""}],"container-title":"Teknika","id":"ITEM-1","issue":"3","issued":{"date-parts":[["2021"]]},"page":"199-205","title":"Sistem Informasi Manajemen Ekstrakurikuler Berbasis Web Menggunakan Metode Rapid Application Development","type":"article-journal","volume":"10"},"uris":["http://www.mendeley.com/documents/?uuid=9123b67b-e765-4584-a89b-1b4c26550dc0"]}],"mendeley":{"formattedCitation":"(Agus Cahyo Nugroho, 2021)","plainTextFormattedCitation":"(Agus Cahyo Nugroho, 2021)","previouslyFormattedCitation":"(Agus Cahyo Nugroho, 2021)"},"properties":{"noteIndex":0},"schema":"https://github.com/citation-style-language/schema/raw/master/csl-citation.json"}</w:instrText>
+      </w:r>
+      <w:r>
+        <w:fldChar w:fldCharType="separate"/>
+      </w:r>
+      <w:r>
+        <w:rPr>
+          <w:noProof/>
+        </w:rPr>
+        <w:t>(Agus Cahyo Nugroho, 2021)</w:t>
+      </w:r>
+      <w:r>
+        <w:fldChar w:fldCharType="end"/>
       </w:r>
     </w:p>
     <w:p>
@@ -4155,7 +4469,7 @@
         <mc:AlternateContent>
           <mc:Choice Requires="wps">
             <w:drawing>
-              <wp:anchor distT="0" distB="0" distL="114300" distR="114300" simplePos="0" relativeHeight="251659264" behindDoc="0" locked="0" layoutInCell="1" allowOverlap="1" wp14:anchorId="53E1575A" wp14:editId="06E101DF">
+              <wp:anchor distT="0" distB="0" distL="114300" distR="114300" simplePos="0" relativeHeight="251659264" behindDoc="0" locked="0" layoutInCell="1" allowOverlap="1" wp14:anchorId="2A65A892" wp14:editId="1900C4C1">
                 <wp:simplePos x="0" y="0"/>
                 <wp:positionH relativeFrom="column">
                   <wp:posOffset>2415540</wp:posOffset>
@@ -4262,7 +4576,7 @@
           <w:color w:val="000000" w:themeColor="text1"/>
         </w:rPr>
       </w:pPr>
-      <w:bookmarkStart w:id="33" w:name="_Toc125380510"/>
+      <w:bookmarkStart w:id="38" w:name="_Toc126046386"/>
       <w:r>
         <w:rPr>
           <w:b w:val="0"/>
@@ -4330,7 +4644,7 @@
         </w:rPr>
         <w:t xml:space="preserve"> The Arts</w:t>
       </w:r>
-      <w:bookmarkEnd w:id="33"/>
+      <w:bookmarkEnd w:id="38"/>
     </w:p>
     <w:tbl>
       <w:tblPr>
@@ -4346,7 +4660,7 @@
         <w:gridCol w:w="890"/>
         <w:gridCol w:w="1707"/>
         <w:gridCol w:w="1389"/>
-        <w:gridCol w:w="1670"/>
+        <w:gridCol w:w="1722"/>
       </w:tblGrid>
       <w:tr>
         <w:trPr>
@@ -5108,7 +5422,6 @@
                 <w:szCs w:val="24"/>
                 <w:lang w:eastAsia="en-ID"/>
               </w:rPr>
-              <w:lastRenderedPageBreak/>
               <w:t xml:space="preserve">dan </w:t>
             </w:r>
             <w:r>
@@ -5118,6 +5431,7 @@
                 <w:szCs w:val="24"/>
                 <w:lang w:eastAsia="en-ID"/>
               </w:rPr>
+              <w:lastRenderedPageBreak/>
               <w:t>7 puskesmas yang beroperasi didalamnya</w:t>
             </w:r>
             <w:r>
@@ -5820,6 +6134,431 @@
           </w:p>
         </w:tc>
       </w:tr>
+      <w:tr>
+        <w:trPr>
+          <w:trHeight w:val="915"/>
+          <w:jc w:val="center"/>
+        </w:trPr>
+        <w:tc>
+          <w:tcPr>
+            <w:tcW w:w="621" w:type="dxa"/>
+            <w:noWrap/>
+          </w:tcPr>
+          <w:p>
+            <w:pPr>
+              <w:pStyle w:val="ListParagraph"/>
+              <w:numPr>
+                <w:ilvl w:val="0"/>
+                <w:numId w:val="19"/>
+              </w:numPr>
+              <w:rPr>
+                <w:rFonts w:eastAsia="Times New Roman" w:cs="Times New Roman"/>
+                <w:color w:val="000000"/>
+                <w:szCs w:val="24"/>
+                <w:lang w:eastAsia="en-ID"/>
+              </w:rPr>
+            </w:pPr>
+          </w:p>
+        </w:tc>
+        <w:tc>
+          <w:tcPr>
+            <w:tcW w:w="1378" w:type="dxa"/>
+            <w:noWrap/>
+          </w:tcPr>
+          <w:p>
+            <w:pPr>
+              <w:rPr>
+                <w:rFonts w:eastAsia="Times New Roman" w:cs="Times New Roman"/>
+                <w:color w:val="000000"/>
+                <w:szCs w:val="24"/>
+                <w:lang w:eastAsia="en-ID"/>
+              </w:rPr>
+            </w:pPr>
+            <w:r>
+              <w:rPr>
+                <w:rFonts w:eastAsia="Times New Roman" w:cs="Times New Roman"/>
+                <w:color w:val="000000"/>
+                <w:szCs w:val="24"/>
+                <w:lang w:eastAsia="en-ID"/>
+              </w:rPr>
+              <w:t>Ikbal Yasin, Fikri Hamidy</w:t>
+            </w:r>
+          </w:p>
+        </w:tc>
+        <w:tc>
+          <w:tcPr>
+            <w:tcW w:w="1696" w:type="dxa"/>
+            <w:noWrap/>
+          </w:tcPr>
+          <w:p>
+            <w:pPr>
+              <w:rPr>
+                <w:rFonts w:eastAsia="Times New Roman" w:cs="Times New Roman"/>
+                <w:color w:val="000000"/>
+                <w:szCs w:val="24"/>
+                <w:lang w:eastAsia="en-ID"/>
+              </w:rPr>
+            </w:pPr>
+            <w:r>
+              <w:rPr>
+                <w:rFonts w:eastAsia="Times New Roman" w:cs="Times New Roman"/>
+                <w:color w:val="000000"/>
+                <w:szCs w:val="24"/>
+                <w:lang w:eastAsia="en-ID"/>
+              </w:rPr>
+              <w:t>Implementasi Sistem Informasi Data Kas Kecil Menggunakan Metode Web Engineering</w:t>
+            </w:r>
+          </w:p>
+        </w:tc>
+        <w:tc>
+          <w:tcPr>
+            <w:tcW w:w="890" w:type="dxa"/>
+            <w:noWrap/>
+          </w:tcPr>
+          <w:p>
+            <w:pPr>
+              <w:rPr>
+                <w:rFonts w:eastAsia="Times New Roman" w:cs="Times New Roman"/>
+                <w:color w:val="000000"/>
+                <w:szCs w:val="24"/>
+                <w:lang w:eastAsia="en-ID"/>
+              </w:rPr>
+            </w:pPr>
+            <w:r>
+              <w:rPr>
+                <w:rFonts w:eastAsia="Times New Roman" w:cs="Times New Roman"/>
+                <w:color w:val="000000"/>
+                <w:szCs w:val="24"/>
+                <w:lang w:eastAsia="en-ID"/>
+              </w:rPr>
+              <w:t>2023</w:t>
+            </w:r>
+          </w:p>
+        </w:tc>
+        <w:tc>
+          <w:tcPr>
+            <w:tcW w:w="1707" w:type="dxa"/>
+            <w:noWrap/>
+          </w:tcPr>
+          <w:p>
+            <w:pPr>
+              <w:rPr>
+                <w:color w:val="000000"/>
+                <w:szCs w:val="24"/>
+              </w:rPr>
+            </w:pPr>
+            <w:r>
+              <w:rPr>
+                <w:color w:val="000000"/>
+                <w:szCs w:val="24"/>
+              </w:rPr>
+              <w:t xml:space="preserve">Pada permasalahan penelitian ini terjadinya kesulitan dalam pengelolaan </w:t>
+            </w:r>
+            <w:r>
+              <w:rPr>
+                <w:color w:val="000000"/>
+                <w:szCs w:val="24"/>
+              </w:rPr>
+              <w:lastRenderedPageBreak/>
+              <w:t xml:space="preserve">data </w:t>
+            </w:r>
+            <w:r>
+              <w:rPr>
+                <w:i/>
+                <w:color w:val="000000"/>
+                <w:szCs w:val="24"/>
+              </w:rPr>
+              <w:t>accounting</w:t>
+            </w:r>
+            <w:r>
+              <w:rPr>
+                <w:color w:val="000000"/>
+                <w:szCs w:val="24"/>
+              </w:rPr>
+              <w:t>, admin, dan juga berbagai macam jenis pengeluaran yang dikarenakan padatnya jumlah transaksi yang terjadi yang menyebabkan perhitungan data tidak akurat</w:t>
+            </w:r>
+          </w:p>
+        </w:tc>
+        <w:tc>
+          <w:tcPr>
+            <w:tcW w:w="1389" w:type="dxa"/>
+            <w:noWrap/>
+          </w:tcPr>
+          <w:p>
+            <w:pPr>
+              <w:rPr>
+                <w:rFonts w:eastAsia="Times New Roman" w:cs="Times New Roman"/>
+                <w:color w:val="000000"/>
+                <w:szCs w:val="24"/>
+                <w:lang w:eastAsia="en-ID"/>
+              </w:rPr>
+            </w:pPr>
+            <w:r>
+              <w:rPr>
+                <w:rFonts w:eastAsia="Times New Roman" w:cs="Times New Roman"/>
+                <w:color w:val="000000"/>
+                <w:szCs w:val="24"/>
+                <w:lang w:eastAsia="en-ID"/>
+              </w:rPr>
+              <w:lastRenderedPageBreak/>
+              <w:t>Web Engineering</w:t>
+            </w:r>
+          </w:p>
+        </w:tc>
+        <w:tc>
+          <w:tcPr>
+            <w:tcW w:w="1670" w:type="dxa"/>
+            <w:noWrap/>
+          </w:tcPr>
+          <w:p>
+            <w:pPr>
+              <w:rPr>
+                <w:rFonts w:eastAsia="Times New Roman" w:cs="Times New Roman"/>
+                <w:color w:val="000000"/>
+                <w:szCs w:val="24"/>
+                <w:lang w:eastAsia="en-ID"/>
+              </w:rPr>
+            </w:pPr>
+            <w:r>
+              <w:rPr>
+                <w:rFonts w:eastAsia="Times New Roman" w:cs="Times New Roman"/>
+                <w:color w:val="000000"/>
+                <w:szCs w:val="24"/>
+                <w:lang w:eastAsia="en-ID"/>
+              </w:rPr>
+              <w:t xml:space="preserve">Hasil pada penelitian ini terciptannya sebuah sistem aplikasi informasi data kas kecil untuk </w:t>
+            </w:r>
+            <w:r>
+              <w:rPr>
+                <w:rFonts w:eastAsia="Times New Roman" w:cs="Times New Roman"/>
+                <w:color w:val="000000"/>
+                <w:szCs w:val="24"/>
+                <w:lang w:eastAsia="en-ID"/>
+              </w:rPr>
+              <w:lastRenderedPageBreak/>
+              <w:t xml:space="preserve">mempermudah pencatatan, permintaan, pengisian, dan pengeluaran secara mudah dan cepat dan dapat membuat laporan secara </w:t>
+            </w:r>
+            <w:r>
+              <w:rPr>
+                <w:rFonts w:eastAsia="Times New Roman" w:cs="Times New Roman"/>
+                <w:i/>
+                <w:color w:val="000000"/>
+                <w:szCs w:val="24"/>
+                <w:lang w:eastAsia="en-ID"/>
+              </w:rPr>
+              <w:t>realtime</w:t>
+            </w:r>
+          </w:p>
+        </w:tc>
+      </w:tr>
+      <w:tr>
+        <w:trPr>
+          <w:trHeight w:val="915"/>
+          <w:jc w:val="center"/>
+        </w:trPr>
+        <w:tc>
+          <w:tcPr>
+            <w:tcW w:w="621" w:type="dxa"/>
+            <w:noWrap/>
+          </w:tcPr>
+          <w:p>
+            <w:pPr>
+              <w:pStyle w:val="ListParagraph"/>
+              <w:numPr>
+                <w:ilvl w:val="0"/>
+                <w:numId w:val="19"/>
+              </w:numPr>
+              <w:rPr>
+                <w:rFonts w:eastAsia="Times New Roman" w:cs="Times New Roman"/>
+                <w:color w:val="000000"/>
+                <w:szCs w:val="24"/>
+                <w:lang w:eastAsia="en-ID"/>
+              </w:rPr>
+            </w:pPr>
+          </w:p>
+        </w:tc>
+        <w:tc>
+          <w:tcPr>
+            <w:tcW w:w="1378" w:type="dxa"/>
+            <w:noWrap/>
+          </w:tcPr>
+          <w:p>
+            <w:pPr>
+              <w:rPr>
+                <w:rFonts w:eastAsia="Times New Roman" w:cs="Times New Roman"/>
+                <w:color w:val="000000"/>
+                <w:szCs w:val="24"/>
+                <w:lang w:eastAsia="en-ID"/>
+              </w:rPr>
+            </w:pPr>
+            <w:r>
+              <w:rPr>
+                <w:rFonts w:eastAsia="Times New Roman" w:cs="Times New Roman"/>
+                <w:color w:val="000000"/>
+                <w:szCs w:val="24"/>
+                <w:lang w:eastAsia="en-ID"/>
+              </w:rPr>
+              <w:t>Desi Puspita, Buhori Muslim, Siti Aminah</w:t>
+            </w:r>
+          </w:p>
+        </w:tc>
+        <w:tc>
+          <w:tcPr>
+            <w:tcW w:w="1696" w:type="dxa"/>
+            <w:noWrap/>
+          </w:tcPr>
+          <w:p>
+            <w:pPr>
+              <w:rPr>
+                <w:rFonts w:eastAsia="Times New Roman" w:cs="Times New Roman"/>
+                <w:color w:val="000000"/>
+                <w:szCs w:val="24"/>
+                <w:lang w:eastAsia="en-ID"/>
+              </w:rPr>
+            </w:pPr>
+            <w:r>
+              <w:rPr>
+                <w:rFonts w:eastAsia="Times New Roman" w:cs="Times New Roman"/>
+                <w:color w:val="000000"/>
+                <w:szCs w:val="24"/>
+                <w:lang w:eastAsia="en-ID"/>
+              </w:rPr>
+              <w:t>Aplikasi Pengelolaan Data  Penduduk Dengan Pemrograman PHP (Studi Kasus : Kecamatan Suka Merindu)</w:t>
+            </w:r>
+          </w:p>
+        </w:tc>
+        <w:tc>
+          <w:tcPr>
+            <w:tcW w:w="890" w:type="dxa"/>
+            <w:noWrap/>
+          </w:tcPr>
+          <w:p>
+            <w:pPr>
+              <w:rPr>
+                <w:rFonts w:eastAsia="Times New Roman" w:cs="Times New Roman"/>
+                <w:color w:val="000000"/>
+                <w:szCs w:val="24"/>
+                <w:lang w:eastAsia="en-ID"/>
+              </w:rPr>
+            </w:pPr>
+            <w:r>
+              <w:rPr>
+                <w:rFonts w:eastAsia="Times New Roman" w:cs="Times New Roman"/>
+                <w:color w:val="000000"/>
+                <w:szCs w:val="24"/>
+                <w:lang w:eastAsia="en-ID"/>
+              </w:rPr>
+              <w:t>2019</w:t>
+            </w:r>
+          </w:p>
+        </w:tc>
+        <w:tc>
+          <w:tcPr>
+            <w:tcW w:w="1707" w:type="dxa"/>
+            <w:noWrap/>
+          </w:tcPr>
+          <w:p>
+            <w:pPr>
+              <w:rPr>
+                <w:color w:val="000000"/>
+                <w:szCs w:val="24"/>
+              </w:rPr>
+            </w:pPr>
+            <w:r>
+              <w:rPr>
+                <w:color w:val="000000"/>
+                <w:szCs w:val="24"/>
+              </w:rPr>
+              <w:t xml:space="preserve">Pengelolaan data pada penduduk di kantor Camat Sukamerindu masih secara manual dengan pencatatan berdasarkan kategori yang telah dikelompokan, proses tersebut diperoleh secara manual </w:t>
+            </w:r>
+            <w:r>
+              <w:rPr>
+                <w:color w:val="000000"/>
+                <w:szCs w:val="24"/>
+              </w:rPr>
+              <w:lastRenderedPageBreak/>
+              <w:t xml:space="preserve">oleh petugas kecamatan yang kemudian akan dibukukan dan dipindah menggunakan aplikasi </w:t>
+            </w:r>
+            <w:r>
+              <w:rPr>
+                <w:i/>
+                <w:color w:val="000000"/>
+                <w:szCs w:val="24"/>
+              </w:rPr>
+              <w:t>Microsoft Office</w:t>
+            </w:r>
+            <w:r>
+              <w:rPr>
+                <w:i/>
+                <w:color w:val="000000"/>
+                <w:szCs w:val="24"/>
+              </w:rPr>
+              <w:t>.</w:t>
+            </w:r>
+          </w:p>
+        </w:tc>
+        <w:tc>
+          <w:tcPr>
+            <w:tcW w:w="1389" w:type="dxa"/>
+            <w:noWrap/>
+          </w:tcPr>
+          <w:p>
+            <w:pPr>
+              <w:rPr>
+                <w:rFonts w:eastAsia="Times New Roman" w:cs="Times New Roman"/>
+                <w:color w:val="000000"/>
+                <w:szCs w:val="24"/>
+                <w:lang w:eastAsia="en-ID"/>
+              </w:rPr>
+            </w:pPr>
+            <w:r>
+              <w:rPr>
+                <w:rFonts w:eastAsia="Times New Roman" w:cs="Times New Roman"/>
+                <w:color w:val="000000"/>
+                <w:szCs w:val="24"/>
+                <w:lang w:eastAsia="en-ID"/>
+              </w:rPr>
+              <w:lastRenderedPageBreak/>
+              <w:t>Web Engineering</w:t>
+            </w:r>
+          </w:p>
+        </w:tc>
+        <w:tc>
+          <w:tcPr>
+            <w:tcW w:w="1670" w:type="dxa"/>
+            <w:noWrap/>
+          </w:tcPr>
+          <w:p>
+            <w:pPr>
+              <w:rPr>
+                <w:rFonts w:eastAsia="Times New Roman" w:cs="Times New Roman"/>
+                <w:color w:val="000000"/>
+                <w:szCs w:val="24"/>
+                <w:lang w:eastAsia="en-ID"/>
+              </w:rPr>
+            </w:pPr>
+            <w:r>
+              <w:rPr>
+                <w:rFonts w:eastAsia="Times New Roman" w:cs="Times New Roman"/>
+                <w:color w:val="000000"/>
+                <w:szCs w:val="24"/>
+                <w:lang w:eastAsia="en-ID"/>
+              </w:rPr>
+              <w:t xml:space="preserve">Tujuan dari penelitian tersebut adalah terciptanya sebuah sistem Aplikasi Pengelolaan Data Penduduk yang cepat dan akurat, dan memperbaharui sistem pendataan penduduk di Kecamatan </w:t>
+            </w:r>
+            <w:r>
+              <w:rPr>
+                <w:rFonts w:eastAsia="Times New Roman" w:cs="Times New Roman"/>
+                <w:color w:val="000000"/>
+                <w:szCs w:val="24"/>
+                <w:lang w:eastAsia="en-ID"/>
+              </w:rPr>
+              <w:lastRenderedPageBreak/>
+              <w:t>Sukamerindu Kabupaten Lahat.</w:t>
+            </w:r>
+          </w:p>
+        </w:tc>
+      </w:tr>
     </w:tbl>
     <w:p>
       <w:pPr>
@@ -5837,12 +6576,11 @@
         <w:spacing w:line="480" w:lineRule="auto"/>
         <w:ind w:left="426"/>
       </w:pPr>
-      <w:bookmarkStart w:id="34" w:name="_Toc125380490"/>
-      <w:r>
-        <w:lastRenderedPageBreak/>
+      <w:bookmarkStart w:id="39" w:name="_Toc126046365"/>
+      <w:r>
         <w:t>Landasan Teori</w:t>
       </w:r>
-      <w:bookmarkEnd w:id="34"/>
+      <w:bookmarkEnd w:id="39"/>
     </w:p>
     <w:p>
       <w:pPr>
@@ -5866,33 +6604,32 @@
           <w:szCs w:val="28"/>
         </w:rPr>
       </w:pPr>
-      <w:bookmarkStart w:id="35" w:name="_Toc118076966"/>
-      <w:bookmarkStart w:id="36" w:name="_Toc118077006"/>
-      <w:bookmarkStart w:id="37" w:name="_Toc120648144"/>
-      <w:bookmarkStart w:id="38" w:name="_Toc120648173"/>
-      <w:bookmarkStart w:id="39" w:name="_Toc120648213"/>
-      <w:bookmarkStart w:id="40" w:name="_Toc120648251"/>
-      <w:bookmarkStart w:id="41" w:name="_Toc120649572"/>
-      <w:bookmarkStart w:id="42" w:name="_Toc120652544"/>
-      <w:bookmarkStart w:id="43" w:name="_Toc120875828"/>
-      <w:bookmarkStart w:id="44" w:name="_Toc123231580"/>
-      <w:bookmarkStart w:id="45" w:name="_Toc123231647"/>
-      <w:bookmarkStart w:id="46" w:name="_Toc123650918"/>
-      <w:bookmarkStart w:id="47" w:name="_Toc124101442"/>
-      <w:bookmarkStart w:id="48" w:name="_Toc124101474"/>
-      <w:bookmarkStart w:id="49" w:name="_Toc124101506"/>
-      <w:bookmarkStart w:id="50" w:name="_Toc124101546"/>
-      <w:bookmarkStart w:id="51" w:name="_Toc124101598"/>
-      <w:bookmarkStart w:id="52" w:name="_Toc125020872"/>
-      <w:bookmarkStart w:id="53" w:name="_Toc125021027"/>
-      <w:bookmarkStart w:id="54" w:name="_Toc125364671"/>
-      <w:bookmarkStart w:id="55" w:name="_Toc125365045"/>
-      <w:bookmarkStart w:id="56" w:name="_Toc125380491"/>
-      <w:bookmarkEnd w:id="35"/>
-      <w:bookmarkEnd w:id="36"/>
-      <w:bookmarkEnd w:id="37"/>
-      <w:bookmarkEnd w:id="38"/>
-      <w:bookmarkEnd w:id="39"/>
+      <w:bookmarkStart w:id="40" w:name="_Toc118076966"/>
+      <w:bookmarkStart w:id="41" w:name="_Toc118077006"/>
+      <w:bookmarkStart w:id="42" w:name="_Toc120648144"/>
+      <w:bookmarkStart w:id="43" w:name="_Toc120648173"/>
+      <w:bookmarkStart w:id="44" w:name="_Toc120648213"/>
+      <w:bookmarkStart w:id="45" w:name="_Toc120648251"/>
+      <w:bookmarkStart w:id="46" w:name="_Toc120649572"/>
+      <w:bookmarkStart w:id="47" w:name="_Toc120652544"/>
+      <w:bookmarkStart w:id="48" w:name="_Toc120875828"/>
+      <w:bookmarkStart w:id="49" w:name="_Toc123231580"/>
+      <w:bookmarkStart w:id="50" w:name="_Toc123231647"/>
+      <w:bookmarkStart w:id="51" w:name="_Toc123650918"/>
+      <w:bookmarkStart w:id="52" w:name="_Toc124101442"/>
+      <w:bookmarkStart w:id="53" w:name="_Toc124101474"/>
+      <w:bookmarkStart w:id="54" w:name="_Toc124101506"/>
+      <w:bookmarkStart w:id="55" w:name="_Toc124101546"/>
+      <w:bookmarkStart w:id="56" w:name="_Toc124101598"/>
+      <w:bookmarkStart w:id="57" w:name="_Toc125020872"/>
+      <w:bookmarkStart w:id="58" w:name="_Toc125021027"/>
+      <w:bookmarkStart w:id="59" w:name="_Toc125364671"/>
+      <w:bookmarkStart w:id="60" w:name="_Toc125365045"/>
+      <w:bookmarkStart w:id="61" w:name="_Toc125380491"/>
+      <w:bookmarkStart w:id="62" w:name="_Toc126042328"/>
+      <w:bookmarkStart w:id="63" w:name="_Toc126044713"/>
+      <w:bookmarkStart w:id="64" w:name="_Toc126045757"/>
+      <w:bookmarkStart w:id="65" w:name="_Toc126046366"/>
       <w:bookmarkEnd w:id="40"/>
       <w:bookmarkEnd w:id="41"/>
       <w:bookmarkEnd w:id="42"/>
@@ -5910,6 +6647,15 @@
       <w:bookmarkEnd w:id="54"/>
       <w:bookmarkEnd w:id="55"/>
       <w:bookmarkEnd w:id="56"/>
+      <w:bookmarkEnd w:id="57"/>
+      <w:bookmarkEnd w:id="58"/>
+      <w:bookmarkEnd w:id="59"/>
+      <w:bookmarkEnd w:id="60"/>
+      <w:bookmarkEnd w:id="61"/>
+      <w:bookmarkEnd w:id="62"/>
+      <w:bookmarkEnd w:id="63"/>
+      <w:bookmarkEnd w:id="64"/>
+      <w:bookmarkEnd w:id="65"/>
     </w:p>
     <w:p>
       <w:pPr>
@@ -5933,37 +6679,32 @@
           <w:szCs w:val="28"/>
         </w:rPr>
       </w:pPr>
-      <w:bookmarkStart w:id="57" w:name="_Toc118076967"/>
-      <w:bookmarkStart w:id="58" w:name="_Toc118077007"/>
-      <w:bookmarkStart w:id="59" w:name="_Toc120648145"/>
-      <w:bookmarkStart w:id="60" w:name="_Toc120648174"/>
-      <w:bookmarkStart w:id="61" w:name="_Toc120648214"/>
-      <w:bookmarkStart w:id="62" w:name="_Toc120648252"/>
-      <w:bookmarkStart w:id="63" w:name="_Toc120649573"/>
-      <w:bookmarkStart w:id="64" w:name="_Toc120652545"/>
-      <w:bookmarkStart w:id="65" w:name="_Toc120875829"/>
-      <w:bookmarkStart w:id="66" w:name="_Toc123231581"/>
-      <w:bookmarkStart w:id="67" w:name="_Toc123231648"/>
-      <w:bookmarkStart w:id="68" w:name="_Toc123650919"/>
-      <w:bookmarkStart w:id="69" w:name="_Toc124101443"/>
-      <w:bookmarkStart w:id="70" w:name="_Toc124101475"/>
-      <w:bookmarkStart w:id="71" w:name="_Toc124101507"/>
-      <w:bookmarkStart w:id="72" w:name="_Toc124101547"/>
-      <w:bookmarkStart w:id="73" w:name="_Toc124101599"/>
-      <w:bookmarkStart w:id="74" w:name="_Toc125020873"/>
-      <w:bookmarkStart w:id="75" w:name="_Toc125021028"/>
-      <w:bookmarkStart w:id="76" w:name="_Toc125364672"/>
-      <w:bookmarkStart w:id="77" w:name="_Toc125365046"/>
-      <w:bookmarkStart w:id="78" w:name="_Toc125380492"/>
-      <w:bookmarkEnd w:id="57"/>
-      <w:bookmarkEnd w:id="58"/>
-      <w:bookmarkEnd w:id="59"/>
-      <w:bookmarkEnd w:id="60"/>
-      <w:bookmarkEnd w:id="61"/>
-      <w:bookmarkEnd w:id="62"/>
-      <w:bookmarkEnd w:id="63"/>
-      <w:bookmarkEnd w:id="64"/>
-      <w:bookmarkEnd w:id="65"/>
+      <w:bookmarkStart w:id="66" w:name="_Toc118076967"/>
+      <w:bookmarkStart w:id="67" w:name="_Toc118077007"/>
+      <w:bookmarkStart w:id="68" w:name="_Toc120648145"/>
+      <w:bookmarkStart w:id="69" w:name="_Toc120648174"/>
+      <w:bookmarkStart w:id="70" w:name="_Toc120648214"/>
+      <w:bookmarkStart w:id="71" w:name="_Toc120648252"/>
+      <w:bookmarkStart w:id="72" w:name="_Toc120649573"/>
+      <w:bookmarkStart w:id="73" w:name="_Toc120652545"/>
+      <w:bookmarkStart w:id="74" w:name="_Toc120875829"/>
+      <w:bookmarkStart w:id="75" w:name="_Toc123231581"/>
+      <w:bookmarkStart w:id="76" w:name="_Toc123231648"/>
+      <w:bookmarkStart w:id="77" w:name="_Toc123650919"/>
+      <w:bookmarkStart w:id="78" w:name="_Toc124101443"/>
+      <w:bookmarkStart w:id="79" w:name="_Toc124101475"/>
+      <w:bookmarkStart w:id="80" w:name="_Toc124101507"/>
+      <w:bookmarkStart w:id="81" w:name="_Toc124101547"/>
+      <w:bookmarkStart w:id="82" w:name="_Toc124101599"/>
+      <w:bookmarkStart w:id="83" w:name="_Toc125020873"/>
+      <w:bookmarkStart w:id="84" w:name="_Toc125021028"/>
+      <w:bookmarkStart w:id="85" w:name="_Toc125364672"/>
+      <w:bookmarkStart w:id="86" w:name="_Toc125365046"/>
+      <w:bookmarkStart w:id="87" w:name="_Toc125380492"/>
+      <w:bookmarkStart w:id="88" w:name="_Toc126042329"/>
+      <w:bookmarkStart w:id="89" w:name="_Toc126044714"/>
+      <w:bookmarkStart w:id="90" w:name="_Toc126045758"/>
+      <w:bookmarkStart w:id="91" w:name="_Toc126046367"/>
       <w:bookmarkEnd w:id="66"/>
       <w:bookmarkEnd w:id="67"/>
       <w:bookmarkEnd w:id="68"/>
@@ -5977,48 +6718,6 @@
       <w:bookmarkEnd w:id="76"/>
       <w:bookmarkEnd w:id="77"/>
       <w:bookmarkEnd w:id="78"/>
-    </w:p>
-    <w:p>
-      <w:pPr>
-        <w:pStyle w:val="ListParagraph"/>
-        <w:keepNext/>
-        <w:keepLines/>
-        <w:numPr>
-          <w:ilvl w:val="1"/>
-          <w:numId w:val="11"/>
-        </w:numPr>
-        <w:contextualSpacing w:val="0"/>
-        <w:outlineLvl w:val="1"/>
-        <w:rPr>
-          <w:rFonts w:eastAsiaTheme="majorEastAsia" w:cstheme="majorBidi"/>
-          <w:b/>
-          <w:bCs/>
-          <w:vanish/>
-          <w:szCs w:val="26"/>
-        </w:rPr>
-      </w:pPr>
-      <w:bookmarkStart w:id="79" w:name="_Toc118076968"/>
-      <w:bookmarkStart w:id="80" w:name="_Toc118077008"/>
-      <w:bookmarkStart w:id="81" w:name="_Toc120648146"/>
-      <w:bookmarkStart w:id="82" w:name="_Toc120648175"/>
-      <w:bookmarkStart w:id="83" w:name="_Toc120648215"/>
-      <w:bookmarkStart w:id="84" w:name="_Toc120648253"/>
-      <w:bookmarkStart w:id="85" w:name="_Toc120649574"/>
-      <w:bookmarkStart w:id="86" w:name="_Toc120652546"/>
-      <w:bookmarkStart w:id="87" w:name="_Toc120875830"/>
-      <w:bookmarkStart w:id="88" w:name="_Toc123231582"/>
-      <w:bookmarkStart w:id="89" w:name="_Toc123231649"/>
-      <w:bookmarkStart w:id="90" w:name="_Toc123650920"/>
-      <w:bookmarkStart w:id="91" w:name="_Toc124101444"/>
-      <w:bookmarkStart w:id="92" w:name="_Toc124101476"/>
-      <w:bookmarkStart w:id="93" w:name="_Toc124101508"/>
-      <w:bookmarkStart w:id="94" w:name="_Toc124101548"/>
-      <w:bookmarkStart w:id="95" w:name="_Toc124101600"/>
-      <w:bookmarkStart w:id="96" w:name="_Toc125020874"/>
-      <w:bookmarkStart w:id="97" w:name="_Toc125021029"/>
-      <w:bookmarkStart w:id="98" w:name="_Toc125364673"/>
-      <w:bookmarkStart w:id="99" w:name="_Toc125365047"/>
-      <w:bookmarkStart w:id="100" w:name="_Toc125380493"/>
       <w:bookmarkEnd w:id="79"/>
       <w:bookmarkEnd w:id="80"/>
       <w:bookmarkEnd w:id="81"/>
@@ -6032,6 +6731,52 @@
       <w:bookmarkEnd w:id="89"/>
       <w:bookmarkEnd w:id="90"/>
       <w:bookmarkEnd w:id="91"/>
+    </w:p>
+    <w:p>
+      <w:pPr>
+        <w:pStyle w:val="ListParagraph"/>
+        <w:keepNext/>
+        <w:keepLines/>
+        <w:numPr>
+          <w:ilvl w:val="1"/>
+          <w:numId w:val="11"/>
+        </w:numPr>
+        <w:contextualSpacing w:val="0"/>
+        <w:outlineLvl w:val="1"/>
+        <w:rPr>
+          <w:rFonts w:eastAsiaTheme="majorEastAsia" w:cstheme="majorBidi"/>
+          <w:b/>
+          <w:bCs/>
+          <w:vanish/>
+          <w:szCs w:val="26"/>
+        </w:rPr>
+      </w:pPr>
+      <w:bookmarkStart w:id="92" w:name="_Toc118076968"/>
+      <w:bookmarkStart w:id="93" w:name="_Toc118077008"/>
+      <w:bookmarkStart w:id="94" w:name="_Toc120648146"/>
+      <w:bookmarkStart w:id="95" w:name="_Toc120648175"/>
+      <w:bookmarkStart w:id="96" w:name="_Toc120648215"/>
+      <w:bookmarkStart w:id="97" w:name="_Toc120648253"/>
+      <w:bookmarkStart w:id="98" w:name="_Toc120649574"/>
+      <w:bookmarkStart w:id="99" w:name="_Toc120652546"/>
+      <w:bookmarkStart w:id="100" w:name="_Toc120875830"/>
+      <w:bookmarkStart w:id="101" w:name="_Toc123231582"/>
+      <w:bookmarkStart w:id="102" w:name="_Toc123231649"/>
+      <w:bookmarkStart w:id="103" w:name="_Toc123650920"/>
+      <w:bookmarkStart w:id="104" w:name="_Toc124101444"/>
+      <w:bookmarkStart w:id="105" w:name="_Toc124101476"/>
+      <w:bookmarkStart w:id="106" w:name="_Toc124101508"/>
+      <w:bookmarkStart w:id="107" w:name="_Toc124101548"/>
+      <w:bookmarkStart w:id="108" w:name="_Toc124101600"/>
+      <w:bookmarkStart w:id="109" w:name="_Toc125020874"/>
+      <w:bookmarkStart w:id="110" w:name="_Toc125021029"/>
+      <w:bookmarkStart w:id="111" w:name="_Toc125364673"/>
+      <w:bookmarkStart w:id="112" w:name="_Toc125365047"/>
+      <w:bookmarkStart w:id="113" w:name="_Toc125380493"/>
+      <w:bookmarkStart w:id="114" w:name="_Toc126042330"/>
+      <w:bookmarkStart w:id="115" w:name="_Toc126044715"/>
+      <w:bookmarkStart w:id="116" w:name="_Toc126045759"/>
+      <w:bookmarkStart w:id="117" w:name="_Toc126046368"/>
       <w:bookmarkEnd w:id="92"/>
       <w:bookmarkEnd w:id="93"/>
       <w:bookmarkEnd w:id="94"/>
@@ -6041,48 +6786,6 @@
       <w:bookmarkEnd w:id="98"/>
       <w:bookmarkEnd w:id="99"/>
       <w:bookmarkEnd w:id="100"/>
-    </w:p>
-    <w:p>
-      <w:pPr>
-        <w:pStyle w:val="ListParagraph"/>
-        <w:keepNext/>
-        <w:keepLines/>
-        <w:numPr>
-          <w:ilvl w:val="1"/>
-          <w:numId w:val="11"/>
-        </w:numPr>
-        <w:contextualSpacing w:val="0"/>
-        <w:outlineLvl w:val="1"/>
-        <w:rPr>
-          <w:rFonts w:eastAsiaTheme="majorEastAsia" w:cstheme="majorBidi"/>
-          <w:b/>
-          <w:bCs/>
-          <w:vanish/>
-          <w:szCs w:val="26"/>
-        </w:rPr>
-      </w:pPr>
-      <w:bookmarkStart w:id="101" w:name="_Toc118076969"/>
-      <w:bookmarkStart w:id="102" w:name="_Toc118077009"/>
-      <w:bookmarkStart w:id="103" w:name="_Toc120648147"/>
-      <w:bookmarkStart w:id="104" w:name="_Toc120648176"/>
-      <w:bookmarkStart w:id="105" w:name="_Toc120648216"/>
-      <w:bookmarkStart w:id="106" w:name="_Toc120648254"/>
-      <w:bookmarkStart w:id="107" w:name="_Toc120649575"/>
-      <w:bookmarkStart w:id="108" w:name="_Toc120652547"/>
-      <w:bookmarkStart w:id="109" w:name="_Toc120875831"/>
-      <w:bookmarkStart w:id="110" w:name="_Toc123231583"/>
-      <w:bookmarkStart w:id="111" w:name="_Toc123231650"/>
-      <w:bookmarkStart w:id="112" w:name="_Toc123650921"/>
-      <w:bookmarkStart w:id="113" w:name="_Toc124101445"/>
-      <w:bookmarkStart w:id="114" w:name="_Toc124101477"/>
-      <w:bookmarkStart w:id="115" w:name="_Toc124101509"/>
-      <w:bookmarkStart w:id="116" w:name="_Toc124101549"/>
-      <w:bookmarkStart w:id="117" w:name="_Toc124101601"/>
-      <w:bookmarkStart w:id="118" w:name="_Toc125020875"/>
-      <w:bookmarkStart w:id="119" w:name="_Toc125021030"/>
-      <w:bookmarkStart w:id="120" w:name="_Toc125364674"/>
-      <w:bookmarkStart w:id="121" w:name="_Toc125365048"/>
-      <w:bookmarkStart w:id="122" w:name="_Toc125380494"/>
       <w:bookmarkEnd w:id="101"/>
       <w:bookmarkEnd w:id="102"/>
       <w:bookmarkEnd w:id="103"/>
@@ -6100,52 +6803,57 @@
       <w:bookmarkEnd w:id="115"/>
       <w:bookmarkEnd w:id="116"/>
       <w:bookmarkEnd w:id="117"/>
+    </w:p>
+    <w:p>
+      <w:pPr>
+        <w:pStyle w:val="ListParagraph"/>
+        <w:keepNext/>
+        <w:keepLines/>
+        <w:numPr>
+          <w:ilvl w:val="1"/>
+          <w:numId w:val="11"/>
+        </w:numPr>
+        <w:contextualSpacing w:val="0"/>
+        <w:outlineLvl w:val="1"/>
+        <w:rPr>
+          <w:rFonts w:eastAsiaTheme="majorEastAsia" w:cstheme="majorBidi"/>
+          <w:b/>
+          <w:bCs/>
+          <w:vanish/>
+          <w:szCs w:val="26"/>
+        </w:rPr>
+      </w:pPr>
+      <w:bookmarkStart w:id="118" w:name="_Toc118076969"/>
+      <w:bookmarkStart w:id="119" w:name="_Toc118077009"/>
+      <w:bookmarkStart w:id="120" w:name="_Toc120648147"/>
+      <w:bookmarkStart w:id="121" w:name="_Toc120648176"/>
+      <w:bookmarkStart w:id="122" w:name="_Toc120648216"/>
+      <w:bookmarkStart w:id="123" w:name="_Toc120648254"/>
+      <w:bookmarkStart w:id="124" w:name="_Toc120649575"/>
+      <w:bookmarkStart w:id="125" w:name="_Toc120652547"/>
+      <w:bookmarkStart w:id="126" w:name="_Toc120875831"/>
+      <w:bookmarkStart w:id="127" w:name="_Toc123231583"/>
+      <w:bookmarkStart w:id="128" w:name="_Toc123231650"/>
+      <w:bookmarkStart w:id="129" w:name="_Toc123650921"/>
+      <w:bookmarkStart w:id="130" w:name="_Toc124101445"/>
+      <w:bookmarkStart w:id="131" w:name="_Toc124101477"/>
+      <w:bookmarkStart w:id="132" w:name="_Toc124101509"/>
+      <w:bookmarkStart w:id="133" w:name="_Toc124101549"/>
+      <w:bookmarkStart w:id="134" w:name="_Toc124101601"/>
+      <w:bookmarkStart w:id="135" w:name="_Toc125020875"/>
+      <w:bookmarkStart w:id="136" w:name="_Toc125021030"/>
+      <w:bookmarkStart w:id="137" w:name="_Toc125364674"/>
+      <w:bookmarkStart w:id="138" w:name="_Toc125365048"/>
+      <w:bookmarkStart w:id="139" w:name="_Toc125380494"/>
+      <w:bookmarkStart w:id="140" w:name="_Toc126042331"/>
+      <w:bookmarkStart w:id="141" w:name="_Toc126044716"/>
+      <w:bookmarkStart w:id="142" w:name="_Toc126045760"/>
+      <w:bookmarkStart w:id="143" w:name="_Toc126046369"/>
       <w:bookmarkEnd w:id="118"/>
       <w:bookmarkEnd w:id="119"/>
       <w:bookmarkEnd w:id="120"/>
       <w:bookmarkEnd w:id="121"/>
       <w:bookmarkEnd w:id="122"/>
-    </w:p>
-    <w:p>
-      <w:pPr>
-        <w:pStyle w:val="ListParagraph"/>
-        <w:keepNext/>
-        <w:keepLines/>
-        <w:numPr>
-          <w:ilvl w:val="0"/>
-          <w:numId w:val="26"/>
-        </w:numPr>
-        <w:spacing w:before="240"/>
-        <w:contextualSpacing w:val="0"/>
-        <w:jc w:val="center"/>
-        <w:outlineLvl w:val="0"/>
-        <w:rPr>
-          <w:rFonts w:eastAsiaTheme="majorEastAsia" w:cstheme="majorBidi"/>
-          <w:b/>
-          <w:bCs/>
-          <w:vanish/>
-          <w:sz w:val="28"/>
-          <w:szCs w:val="28"/>
-        </w:rPr>
-      </w:pPr>
-      <w:bookmarkStart w:id="123" w:name="_Toc120648217"/>
-      <w:bookmarkStart w:id="124" w:name="_Toc120648255"/>
-      <w:bookmarkStart w:id="125" w:name="_Toc120649576"/>
-      <w:bookmarkStart w:id="126" w:name="_Toc120652548"/>
-      <w:bookmarkStart w:id="127" w:name="_Toc120875832"/>
-      <w:bookmarkStart w:id="128" w:name="_Toc123231584"/>
-      <w:bookmarkStart w:id="129" w:name="_Toc123231651"/>
-      <w:bookmarkStart w:id="130" w:name="_Toc123650922"/>
-      <w:bookmarkStart w:id="131" w:name="_Toc124101446"/>
-      <w:bookmarkStart w:id="132" w:name="_Toc124101478"/>
-      <w:bookmarkStart w:id="133" w:name="_Toc124101510"/>
-      <w:bookmarkStart w:id="134" w:name="_Toc124101550"/>
-      <w:bookmarkStart w:id="135" w:name="_Toc124101602"/>
-      <w:bookmarkStart w:id="136" w:name="_Toc125020876"/>
-      <w:bookmarkStart w:id="137" w:name="_Toc125021031"/>
-      <w:bookmarkStart w:id="138" w:name="_Toc125364675"/>
-      <w:bookmarkStart w:id="139" w:name="_Toc125365049"/>
-      <w:bookmarkStart w:id="140" w:name="_Toc125380495"/>
       <w:bookmarkEnd w:id="123"/>
       <w:bookmarkEnd w:id="124"/>
       <w:bookmarkEnd w:id="125"/>
@@ -6164,6 +6872,9 @@
       <w:bookmarkEnd w:id="138"/>
       <w:bookmarkEnd w:id="139"/>
       <w:bookmarkEnd w:id="140"/>
+      <w:bookmarkEnd w:id="141"/>
+      <w:bookmarkEnd w:id="142"/>
+      <w:bookmarkEnd w:id="143"/>
     </w:p>
     <w:p>
       <w:pPr>
@@ -6187,27 +6898,28 @@
           <w:szCs w:val="28"/>
         </w:rPr>
       </w:pPr>
-      <w:bookmarkStart w:id="141" w:name="_Toc120648218"/>
-      <w:bookmarkStart w:id="142" w:name="_Toc120648256"/>
-      <w:bookmarkStart w:id="143" w:name="_Toc120649577"/>
-      <w:bookmarkStart w:id="144" w:name="_Toc120652549"/>
-      <w:bookmarkStart w:id="145" w:name="_Toc120875833"/>
-      <w:bookmarkStart w:id="146" w:name="_Toc123231585"/>
-      <w:bookmarkStart w:id="147" w:name="_Toc123231652"/>
-      <w:bookmarkStart w:id="148" w:name="_Toc123650923"/>
-      <w:bookmarkStart w:id="149" w:name="_Toc124101447"/>
-      <w:bookmarkStart w:id="150" w:name="_Toc124101479"/>
-      <w:bookmarkStart w:id="151" w:name="_Toc124101511"/>
-      <w:bookmarkStart w:id="152" w:name="_Toc124101551"/>
-      <w:bookmarkStart w:id="153" w:name="_Toc124101603"/>
-      <w:bookmarkStart w:id="154" w:name="_Toc125020877"/>
-      <w:bookmarkStart w:id="155" w:name="_Toc125021032"/>
-      <w:bookmarkStart w:id="156" w:name="_Toc125364676"/>
-      <w:bookmarkStart w:id="157" w:name="_Toc125365050"/>
-      <w:bookmarkStart w:id="158" w:name="_Toc125380496"/>
-      <w:bookmarkEnd w:id="141"/>
-      <w:bookmarkEnd w:id="142"/>
-      <w:bookmarkEnd w:id="143"/>
+      <w:bookmarkStart w:id="144" w:name="_Toc120648217"/>
+      <w:bookmarkStart w:id="145" w:name="_Toc120648255"/>
+      <w:bookmarkStart w:id="146" w:name="_Toc120649576"/>
+      <w:bookmarkStart w:id="147" w:name="_Toc120652548"/>
+      <w:bookmarkStart w:id="148" w:name="_Toc120875832"/>
+      <w:bookmarkStart w:id="149" w:name="_Toc123231584"/>
+      <w:bookmarkStart w:id="150" w:name="_Toc123231651"/>
+      <w:bookmarkStart w:id="151" w:name="_Toc123650922"/>
+      <w:bookmarkStart w:id="152" w:name="_Toc124101446"/>
+      <w:bookmarkStart w:id="153" w:name="_Toc124101478"/>
+      <w:bookmarkStart w:id="154" w:name="_Toc124101510"/>
+      <w:bookmarkStart w:id="155" w:name="_Toc124101550"/>
+      <w:bookmarkStart w:id="156" w:name="_Toc124101602"/>
+      <w:bookmarkStart w:id="157" w:name="_Toc125020876"/>
+      <w:bookmarkStart w:id="158" w:name="_Toc125021031"/>
+      <w:bookmarkStart w:id="159" w:name="_Toc125364675"/>
+      <w:bookmarkStart w:id="160" w:name="_Toc125365049"/>
+      <w:bookmarkStart w:id="161" w:name="_Toc125380495"/>
+      <w:bookmarkStart w:id="162" w:name="_Toc126042332"/>
+      <w:bookmarkStart w:id="163" w:name="_Toc126044717"/>
+      <w:bookmarkStart w:id="164" w:name="_Toc126045761"/>
+      <w:bookmarkStart w:id="165" w:name="_Toc126046370"/>
       <w:bookmarkEnd w:id="144"/>
       <w:bookmarkEnd w:id="145"/>
       <w:bookmarkEnd w:id="146"/>
@@ -6223,44 +6935,6 @@
       <w:bookmarkEnd w:id="156"/>
       <w:bookmarkEnd w:id="157"/>
       <w:bookmarkEnd w:id="158"/>
-    </w:p>
-    <w:p>
-      <w:pPr>
-        <w:pStyle w:val="ListParagraph"/>
-        <w:keepNext/>
-        <w:keepLines/>
-        <w:numPr>
-          <w:ilvl w:val="1"/>
-          <w:numId w:val="26"/>
-        </w:numPr>
-        <w:contextualSpacing w:val="0"/>
-        <w:outlineLvl w:val="1"/>
-        <w:rPr>
-          <w:rFonts w:eastAsiaTheme="majorEastAsia" w:cstheme="majorBidi"/>
-          <w:b/>
-          <w:bCs/>
-          <w:vanish/>
-          <w:szCs w:val="26"/>
-        </w:rPr>
-      </w:pPr>
-      <w:bookmarkStart w:id="159" w:name="_Toc120648219"/>
-      <w:bookmarkStart w:id="160" w:name="_Toc120648257"/>
-      <w:bookmarkStart w:id="161" w:name="_Toc120649578"/>
-      <w:bookmarkStart w:id="162" w:name="_Toc120652550"/>
-      <w:bookmarkStart w:id="163" w:name="_Toc120875834"/>
-      <w:bookmarkStart w:id="164" w:name="_Toc123231586"/>
-      <w:bookmarkStart w:id="165" w:name="_Toc123231653"/>
-      <w:bookmarkStart w:id="166" w:name="_Toc123650924"/>
-      <w:bookmarkStart w:id="167" w:name="_Toc124101448"/>
-      <w:bookmarkStart w:id="168" w:name="_Toc124101480"/>
-      <w:bookmarkStart w:id="169" w:name="_Toc124101512"/>
-      <w:bookmarkStart w:id="170" w:name="_Toc124101552"/>
-      <w:bookmarkStart w:id="171" w:name="_Toc124101604"/>
-      <w:bookmarkStart w:id="172" w:name="_Toc125020878"/>
-      <w:bookmarkStart w:id="173" w:name="_Toc125021033"/>
-      <w:bookmarkStart w:id="174" w:name="_Toc125364677"/>
-      <w:bookmarkStart w:id="175" w:name="_Toc125365051"/>
-      <w:bookmarkStart w:id="176" w:name="_Toc125380497"/>
       <w:bookmarkEnd w:id="159"/>
       <w:bookmarkEnd w:id="160"/>
       <w:bookmarkEnd w:id="161"/>
@@ -6268,6 +6942,51 @@
       <w:bookmarkEnd w:id="163"/>
       <w:bookmarkEnd w:id="164"/>
       <w:bookmarkEnd w:id="165"/>
+    </w:p>
+    <w:p>
+      <w:pPr>
+        <w:pStyle w:val="ListParagraph"/>
+        <w:keepNext/>
+        <w:keepLines/>
+        <w:numPr>
+          <w:ilvl w:val="0"/>
+          <w:numId w:val="26"/>
+        </w:numPr>
+        <w:spacing w:before="240"/>
+        <w:contextualSpacing w:val="0"/>
+        <w:jc w:val="center"/>
+        <w:outlineLvl w:val="0"/>
+        <w:rPr>
+          <w:rFonts w:eastAsiaTheme="majorEastAsia" w:cstheme="majorBidi"/>
+          <w:b/>
+          <w:bCs/>
+          <w:vanish/>
+          <w:sz w:val="28"/>
+          <w:szCs w:val="28"/>
+        </w:rPr>
+      </w:pPr>
+      <w:bookmarkStart w:id="166" w:name="_Toc120648218"/>
+      <w:bookmarkStart w:id="167" w:name="_Toc120648256"/>
+      <w:bookmarkStart w:id="168" w:name="_Toc120649577"/>
+      <w:bookmarkStart w:id="169" w:name="_Toc120652549"/>
+      <w:bookmarkStart w:id="170" w:name="_Toc120875833"/>
+      <w:bookmarkStart w:id="171" w:name="_Toc123231585"/>
+      <w:bookmarkStart w:id="172" w:name="_Toc123231652"/>
+      <w:bookmarkStart w:id="173" w:name="_Toc123650923"/>
+      <w:bookmarkStart w:id="174" w:name="_Toc124101447"/>
+      <w:bookmarkStart w:id="175" w:name="_Toc124101479"/>
+      <w:bookmarkStart w:id="176" w:name="_Toc124101511"/>
+      <w:bookmarkStart w:id="177" w:name="_Toc124101551"/>
+      <w:bookmarkStart w:id="178" w:name="_Toc124101603"/>
+      <w:bookmarkStart w:id="179" w:name="_Toc125020877"/>
+      <w:bookmarkStart w:id="180" w:name="_Toc125021032"/>
+      <w:bookmarkStart w:id="181" w:name="_Toc125364676"/>
+      <w:bookmarkStart w:id="182" w:name="_Toc125365050"/>
+      <w:bookmarkStart w:id="183" w:name="_Toc125380496"/>
+      <w:bookmarkStart w:id="184" w:name="_Toc126042333"/>
+      <w:bookmarkStart w:id="185" w:name="_Toc126044718"/>
+      <w:bookmarkStart w:id="186" w:name="_Toc126045762"/>
+      <w:bookmarkStart w:id="187" w:name="_Toc126046371"/>
       <w:bookmarkEnd w:id="166"/>
       <w:bookmarkEnd w:id="167"/>
       <w:bookmarkEnd w:id="168"/>
@@ -6279,44 +6998,6 @@
       <w:bookmarkEnd w:id="174"/>
       <w:bookmarkEnd w:id="175"/>
       <w:bookmarkEnd w:id="176"/>
-    </w:p>
-    <w:p>
-      <w:pPr>
-        <w:pStyle w:val="ListParagraph"/>
-        <w:keepNext/>
-        <w:keepLines/>
-        <w:numPr>
-          <w:ilvl w:val="1"/>
-          <w:numId w:val="26"/>
-        </w:numPr>
-        <w:contextualSpacing w:val="0"/>
-        <w:outlineLvl w:val="1"/>
-        <w:rPr>
-          <w:rFonts w:eastAsiaTheme="majorEastAsia" w:cstheme="majorBidi"/>
-          <w:b/>
-          <w:bCs/>
-          <w:vanish/>
-          <w:szCs w:val="26"/>
-        </w:rPr>
-      </w:pPr>
-      <w:bookmarkStart w:id="177" w:name="_Toc120648220"/>
-      <w:bookmarkStart w:id="178" w:name="_Toc120648258"/>
-      <w:bookmarkStart w:id="179" w:name="_Toc120649579"/>
-      <w:bookmarkStart w:id="180" w:name="_Toc120652551"/>
-      <w:bookmarkStart w:id="181" w:name="_Toc120875835"/>
-      <w:bookmarkStart w:id="182" w:name="_Toc123231587"/>
-      <w:bookmarkStart w:id="183" w:name="_Toc123231654"/>
-      <w:bookmarkStart w:id="184" w:name="_Toc123650925"/>
-      <w:bookmarkStart w:id="185" w:name="_Toc124101449"/>
-      <w:bookmarkStart w:id="186" w:name="_Toc124101481"/>
-      <w:bookmarkStart w:id="187" w:name="_Toc124101513"/>
-      <w:bookmarkStart w:id="188" w:name="_Toc124101553"/>
-      <w:bookmarkStart w:id="189" w:name="_Toc124101605"/>
-      <w:bookmarkStart w:id="190" w:name="_Toc125020879"/>
-      <w:bookmarkStart w:id="191" w:name="_Toc125021034"/>
-      <w:bookmarkStart w:id="192" w:name="_Toc125364678"/>
-      <w:bookmarkStart w:id="193" w:name="_Toc125365052"/>
-      <w:bookmarkStart w:id="194" w:name="_Toc125380498"/>
       <w:bookmarkEnd w:id="177"/>
       <w:bookmarkEnd w:id="178"/>
       <w:bookmarkEnd w:id="179"/>
@@ -6328,6 +7009,48 @@
       <w:bookmarkEnd w:id="185"/>
       <w:bookmarkEnd w:id="186"/>
       <w:bookmarkEnd w:id="187"/>
+    </w:p>
+    <w:p>
+      <w:pPr>
+        <w:pStyle w:val="ListParagraph"/>
+        <w:keepNext/>
+        <w:keepLines/>
+        <w:numPr>
+          <w:ilvl w:val="1"/>
+          <w:numId w:val="26"/>
+        </w:numPr>
+        <w:contextualSpacing w:val="0"/>
+        <w:outlineLvl w:val="1"/>
+        <w:rPr>
+          <w:rFonts w:eastAsiaTheme="majorEastAsia" w:cstheme="majorBidi"/>
+          <w:b/>
+          <w:bCs/>
+          <w:vanish/>
+          <w:szCs w:val="26"/>
+        </w:rPr>
+      </w:pPr>
+      <w:bookmarkStart w:id="188" w:name="_Toc120648219"/>
+      <w:bookmarkStart w:id="189" w:name="_Toc120648257"/>
+      <w:bookmarkStart w:id="190" w:name="_Toc120649578"/>
+      <w:bookmarkStart w:id="191" w:name="_Toc120652550"/>
+      <w:bookmarkStart w:id="192" w:name="_Toc120875834"/>
+      <w:bookmarkStart w:id="193" w:name="_Toc123231586"/>
+      <w:bookmarkStart w:id="194" w:name="_Toc123231653"/>
+      <w:bookmarkStart w:id="195" w:name="_Toc123650924"/>
+      <w:bookmarkStart w:id="196" w:name="_Toc124101448"/>
+      <w:bookmarkStart w:id="197" w:name="_Toc124101480"/>
+      <w:bookmarkStart w:id="198" w:name="_Toc124101512"/>
+      <w:bookmarkStart w:id="199" w:name="_Toc124101552"/>
+      <w:bookmarkStart w:id="200" w:name="_Toc124101604"/>
+      <w:bookmarkStart w:id="201" w:name="_Toc125020878"/>
+      <w:bookmarkStart w:id="202" w:name="_Toc125021033"/>
+      <w:bookmarkStart w:id="203" w:name="_Toc125364677"/>
+      <w:bookmarkStart w:id="204" w:name="_Toc125365051"/>
+      <w:bookmarkStart w:id="205" w:name="_Toc125380497"/>
+      <w:bookmarkStart w:id="206" w:name="_Toc126042334"/>
+      <w:bookmarkStart w:id="207" w:name="_Toc126044719"/>
+      <w:bookmarkStart w:id="208" w:name="_Toc126045763"/>
+      <w:bookmarkStart w:id="209" w:name="_Toc126046372"/>
       <w:bookmarkEnd w:id="188"/>
       <w:bookmarkEnd w:id="189"/>
       <w:bookmarkEnd w:id="190"/>
@@ -6335,16 +7058,105 @@
       <w:bookmarkEnd w:id="192"/>
       <w:bookmarkEnd w:id="193"/>
       <w:bookmarkEnd w:id="194"/>
+      <w:bookmarkEnd w:id="195"/>
+      <w:bookmarkEnd w:id="196"/>
+      <w:bookmarkEnd w:id="197"/>
+      <w:bookmarkEnd w:id="198"/>
+      <w:bookmarkEnd w:id="199"/>
+      <w:bookmarkEnd w:id="200"/>
+      <w:bookmarkEnd w:id="201"/>
+      <w:bookmarkEnd w:id="202"/>
+      <w:bookmarkEnd w:id="203"/>
+      <w:bookmarkEnd w:id="204"/>
+      <w:bookmarkEnd w:id="205"/>
+      <w:bookmarkEnd w:id="206"/>
+      <w:bookmarkEnd w:id="207"/>
+      <w:bookmarkEnd w:id="208"/>
+      <w:bookmarkEnd w:id="209"/>
+    </w:p>
+    <w:p>
+      <w:pPr>
+        <w:pStyle w:val="ListParagraph"/>
+        <w:keepNext/>
+        <w:keepLines/>
+        <w:numPr>
+          <w:ilvl w:val="1"/>
+          <w:numId w:val="26"/>
+        </w:numPr>
+        <w:contextualSpacing w:val="0"/>
+        <w:outlineLvl w:val="1"/>
+        <w:rPr>
+          <w:rFonts w:eastAsiaTheme="majorEastAsia" w:cstheme="majorBidi"/>
+          <w:b/>
+          <w:bCs/>
+          <w:vanish/>
+          <w:szCs w:val="26"/>
+        </w:rPr>
+      </w:pPr>
+      <w:bookmarkStart w:id="210" w:name="_Toc120648220"/>
+      <w:bookmarkStart w:id="211" w:name="_Toc120648258"/>
+      <w:bookmarkStart w:id="212" w:name="_Toc120649579"/>
+      <w:bookmarkStart w:id="213" w:name="_Toc120652551"/>
+      <w:bookmarkStart w:id="214" w:name="_Toc120875835"/>
+      <w:bookmarkStart w:id="215" w:name="_Toc123231587"/>
+      <w:bookmarkStart w:id="216" w:name="_Toc123231654"/>
+      <w:bookmarkStart w:id="217" w:name="_Toc123650925"/>
+      <w:bookmarkStart w:id="218" w:name="_Toc124101449"/>
+      <w:bookmarkStart w:id="219" w:name="_Toc124101481"/>
+      <w:bookmarkStart w:id="220" w:name="_Toc124101513"/>
+      <w:bookmarkStart w:id="221" w:name="_Toc124101553"/>
+      <w:bookmarkStart w:id="222" w:name="_Toc124101605"/>
+      <w:bookmarkStart w:id="223" w:name="_Toc125020879"/>
+      <w:bookmarkStart w:id="224" w:name="_Toc125021034"/>
+      <w:bookmarkStart w:id="225" w:name="_Toc125364678"/>
+      <w:bookmarkStart w:id="226" w:name="_Toc125365052"/>
+      <w:bookmarkStart w:id="227" w:name="_Toc125380498"/>
+      <w:bookmarkStart w:id="228" w:name="_Toc126042335"/>
+      <w:bookmarkStart w:id="229" w:name="_Toc126044720"/>
+      <w:bookmarkStart w:id="230" w:name="_Toc126045764"/>
+      <w:bookmarkStart w:id="231" w:name="_Toc126046373"/>
+      <w:bookmarkEnd w:id="210"/>
+      <w:bookmarkEnd w:id="211"/>
+      <w:bookmarkEnd w:id="212"/>
+      <w:bookmarkEnd w:id="213"/>
+      <w:bookmarkEnd w:id="214"/>
+      <w:bookmarkEnd w:id="215"/>
+      <w:bookmarkEnd w:id="216"/>
+      <w:bookmarkEnd w:id="217"/>
+      <w:bookmarkEnd w:id="218"/>
+      <w:bookmarkEnd w:id="219"/>
+      <w:bookmarkEnd w:id="220"/>
+      <w:bookmarkEnd w:id="221"/>
+      <w:bookmarkEnd w:id="222"/>
+      <w:bookmarkEnd w:id="223"/>
+      <w:bookmarkEnd w:id="224"/>
+      <w:bookmarkEnd w:id="225"/>
+      <w:bookmarkEnd w:id="226"/>
+      <w:bookmarkEnd w:id="227"/>
+      <w:bookmarkEnd w:id="228"/>
+      <w:bookmarkEnd w:id="229"/>
+      <w:bookmarkEnd w:id="230"/>
+      <w:bookmarkEnd w:id="231"/>
     </w:p>
     <w:p>
       <w:pPr>
         <w:pStyle w:val="Heading3"/>
-      </w:pPr>
-      <w:bookmarkStart w:id="195" w:name="_Toc125380499"/>
-      <w:r>
+        <w:rPr>
+          <w:rFonts w:eastAsiaTheme="minorHAnsi" w:cstheme="minorBidi"/>
+          <w:bCs w:val="0"/>
+          <w:color w:val="auto"/>
+        </w:rPr>
+      </w:pPr>
+      <w:bookmarkStart w:id="232" w:name="_Toc126046374"/>
+      <w:r>
+        <w:rPr>
+          <w:rFonts w:eastAsiaTheme="minorHAnsi" w:cstheme="minorBidi"/>
+          <w:bCs w:val="0"/>
+          <w:color w:val="auto"/>
+        </w:rPr>
         <w:t>Implementasi</w:t>
       </w:r>
-      <w:bookmarkEnd w:id="195"/>
+      <w:bookmarkEnd w:id="232"/>
     </w:p>
     <w:p>
       <w:r>
@@ -6454,15 +7266,32 @@
         <w:t>.</w:t>
       </w:r>
     </w:p>
+    <w:p/>
+    <w:p>
+      <w:pPr>
+        <w:spacing w:after="200" w:line="276" w:lineRule="auto"/>
+        <w:jc w:val="left"/>
+        <w:rPr>
+          <w:rFonts w:eastAsiaTheme="majorEastAsia" w:cstheme="majorBidi"/>
+          <w:b/>
+          <w:bCs/>
+          <w:color w:val="000000" w:themeColor="text1"/>
+        </w:rPr>
+      </w:pPr>
+      <w:r>
+        <w:br w:type="page"/>
+      </w:r>
+    </w:p>
     <w:p>
       <w:pPr>
         <w:pStyle w:val="Heading3"/>
       </w:pPr>
-      <w:bookmarkStart w:id="196" w:name="_Toc125380500"/>
-      <w:r>
+      <w:bookmarkStart w:id="233" w:name="_Toc126046375"/>
+      <w:r>
+        <w:lastRenderedPageBreak/>
         <w:t>Web engineering</w:t>
       </w:r>
-      <w:bookmarkEnd w:id="196"/>
+      <w:bookmarkEnd w:id="233"/>
     </w:p>
     <w:p/>
     <w:p>
@@ -6475,7 +7304,7 @@
           <w:noProof/>
         </w:rPr>
         <w:drawing>
-          <wp:inline distT="0" distB="0" distL="0" distR="0" wp14:anchorId="0C65A4A6" wp14:editId="326A2C21">
+          <wp:inline distT="0" distB="0" distL="0" distR="0" wp14:anchorId="4D88E02D" wp14:editId="170D03CE">
             <wp:extent cx="4212505" cy="2972460"/>
             <wp:effectExtent l="0" t="0" r="0" b="0"/>
             <wp:docPr id="2" name="Picture 2" descr="Philip Darmawan: Web Engineering"/>
@@ -6533,7 +7362,7 @@
           <w:color w:val="000000" w:themeColor="text1"/>
         </w:rPr>
       </w:pPr>
-      <w:bookmarkStart w:id="197" w:name="_Toc125380512"/>
+      <w:bookmarkStart w:id="234" w:name="_Toc126046388"/>
       <w:r>
         <w:rPr>
           <w:b w:val="0"/>
@@ -6593,7 +7422,7 @@
         </w:rPr>
         <w:t>Web engineering</w:t>
       </w:r>
-      <w:bookmarkEnd w:id="197"/>
+      <w:bookmarkEnd w:id="234"/>
     </w:p>
     <w:p/>
     <w:p>
@@ -6623,6 +7452,9 @@
         <w:t xml:space="preserve"> </w:t>
       </w:r>
       <w:r>
+        <w:t xml:space="preserve"> </w:t>
+      </w:r>
+      <w:r>
         <w:rPr>
           <w:i/>
         </w:rPr>
@@ -6631,24 +7463,101 @@
       <w:r>
         <w:t xml:space="preserve"> itu sendiri adalah model perancangan rekayasa perangkat lunak yang digunakan saat proses perancangan sistem yang berbasiskan website dan sebagai metode membuat web dengan kualitas yang tinggi. </w:t>
       </w:r>
-      <w:r>
-        <w:t xml:space="preserve">Pendekatan sistematik dan sekuensial </w:t>
+      <w:proofErr w:type="gramStart"/>
+      <w:r>
+        <w:t xml:space="preserve">Pendekatan sistematik dan sekuensial diperlukan dalam tahapan metode ini, </w:t>
+      </w:r>
+      <w:r>
+        <w:t>dimulai dengan tingkat dan juga kemajuan sistem pada setiap tahapannya</w:t>
+      </w:r>
+      <w:r>
+        <w:t>.</w:t>
+      </w:r>
+      <w:proofErr w:type="gramEnd"/>
+      <w:r>
+        <w:t xml:space="preserve"> </w:t>
+      </w:r>
+      <w:r>
+        <w:fldChar w:fldCharType="begin" w:fldLock="1"/>
+      </w:r>
+      <w:r>
+        <w:instrText>ADDIN CSL_CITATION {"citationItems":[{"id":"ITEM-1","itemData":{"ISBN":"9789793649993","abstract":"… Agus Umar Hamdani1, Rakha Luri Mubarak2 1,2Universitas Budi Luhur Program Studi Sistem Informasi, Fakultas Teknologi Informasi, Universitas Budi Luhur e-mail: 1agus.umarhamdani@budiluhur.ac.id, 2rakhaluri22@gmail.com …","author":[{"dropping-particle":"","family":"Hamdani","given":"Agus Umar","non-dropping-particle":"","parse-names":false,"suffix":""},{"dropping-particle":"","family":"Mubarak","given":"Rakha Luri","non-dropping-particle":"","parse-names":false,"suffix":""}],"container-title":"Prosiding SENDI_U 2019","id":"ITEM-1","issue":"1","issued":{"date-parts":[["2019"]]},"page":"978-979","title":"Model E-Commerce Dengan Metode Web Engineering Method Untuk Menunjang Pemasaran Produk Pada Xyz Pet Shop","type":"article-journal"},"uris":["http://www.mendeley.com/documents/?uuid=d8e8c767-c007-40a7-b06d-d0253a1128f2"]}],"mendeley":{"formattedCitation":"(Hamdani and Mubarak, 2019)","plainTextFormattedCitation":"(Hamdani and Mubarak, 2019)","previouslyFormattedCitation":"(Hamdani and Mubarak, 2019)"},"properties":{"noteIndex":0},"schema":"https://github.com/citation-style-language/schema/raw/master/csl-citation.json"}</w:instrText>
+      </w:r>
+      <w:r>
+        <w:fldChar w:fldCharType="separate"/>
+      </w:r>
+      <w:r>
+        <w:rPr>
+          <w:noProof/>
+        </w:rPr>
+        <w:t>(Hamdani and Mubarak, 2019)</w:t>
+      </w:r>
+      <w:r>
+        <w:fldChar w:fldCharType="end"/>
+      </w:r>
+    </w:p>
+    <w:p/>
+    <w:p>
+      <w:r>
+        <w:tab/>
+      </w:r>
+      <w:r>
+        <w:t xml:space="preserve">Penelitian sebelumnya yang dilakukan oleh Andy Paul Harianja dan Intan Sari Sembiring Kembaren, </w:t>
+      </w:r>
+      <w:r>
+        <w:rPr>
+          <w:i/>
+        </w:rPr>
+        <w:t>Web Engineering</w:t>
+      </w:r>
+      <w:r>
+        <w:t xml:space="preserve"> itu sendiri adalah proses menciptakan sebuah sistem aplikasi yang berkualitas tinggi dengan atribut yang akan ditemui dalam web aplikasi yang antara lain, instensitas  pengguna dalam mengakses sistem aplikasi, kemudian </w:t>
+      </w:r>
+      <w:r>
+        <w:rPr>
+          <w:i/>
+        </w:rPr>
+        <w:t>concurrency</w:t>
+      </w:r>
+      <w:r>
+        <w:t xml:space="preserve"> yaitu banyaknya jumlah user yang mengakses sistem dalam waktu yang sama, kemudian ada jumlah pengaksesan yang tidak dihitung atau disebut juga dengan </w:t>
+      </w:r>
+      <w:r>
+        <w:rPr>
+          <w:i/>
+        </w:rPr>
+        <w:t>unpredictable</w:t>
+      </w:r>
+      <w:r>
+        <w:rPr>
+          <w:i/>
+        </w:rPr>
+        <w:t xml:space="preserve"> load</w:t>
+      </w:r>
+      <w:r>
+        <w:t xml:space="preserve">, </w:t>
+      </w:r>
+      <w:r>
+        <w:rPr>
+          <w:i/>
+        </w:rPr>
+        <w:t>performance</w:t>
+      </w:r>
+      <w:r>
+        <w:t xml:space="preserve"> atau kehandalan website dalam menangani pengguna, dan </w:t>
       </w:r>
       <w:r>
         <w:lastRenderedPageBreak/>
-        <w:t xml:space="preserve">diperlukan dalam tahapan metode ini, </w:t>
-      </w:r>
-      <w:r>
-        <w:t>dimulai dengan tingkat dan juga kemajuan sistem pada setiap tahapannya</w:t>
-      </w:r>
-      <w:r>
-        <w:t xml:space="preserve"> </w:t>
+        <w:t>availability yaitu ketersediaan web untuk diakses secata terus menerus</w:t>
+      </w:r>
+      <w:r>
+        <w:t xml:space="preserve">. </w:t>
       </w:r>
       <w:r>
         <w:fldChar w:fldCharType="begin" w:fldLock="1"/>
       </w:r>
       <w:r>
-        <w:instrText>ADDIN CSL_CITATION {"citationItems":[{"id":"ITEM-1","itemData":{"abstract":"Kebutuhan Informasi yang cepat dan akurat merupakan suatu hal yang sangat dibutuhkan, sehingga cara penyampaian informasi dapat mempengaruhi seseorang untuk mendapatkan informasi dalam proses pengolahannya. Begitu juga saat ini informasi tentang budidaya jamur diperlukan oleh para petani, karena memiliki daya tarik harga jual yang tinggi dan sumber pangan bergizi bagi masyarakat. Sistem informasi budidaya jamur yang dibuat menggunakan metode Web Engineering bertujuan merancang, membangun dan mengimplementasikan suatu system informasi terintegrasi yang mampu memberikan informasi – informasi terkini dari suatu web budidaya jamur berbasis web dengan menggunakan codelgniter PHP dan library cURL PHP. Penggunaan metode web engineering dapat menganalisa rekaya web dengan beberapa persyaratan teknik dan mengidentifikasi informasi yang ditampilkan. Yang melalui dua tahap utama yaitu perancangan konseptual dan perancangan sistem. Tahap perancangan konseptual meliputi identifikasi kebutuhan dengan menerapkan metode waterfall dan perancangan system menggunakan ERD dan UML. Penelitian ini menghasilkan prototipe system informasi yang dapat memberikan informasi budidaya jamur mulai dari pembibitan hingga jamur siap panen yang memiliki produktivitas yang baik","author":[{"dropping-particle":"","family":"Marlinda","given":"Linda","non-dropping-particle":"","parse-names":false,"suffix":""},{"dropping-particle":"","family":"Hamid","given":"Abdul","non-dropping-particle":"","parse-names":false,"suffix":""}],"container-title":"Seminar Nasional Sains dan Teknologi 2014","id":"ITEM-1","issue":"November","issued":{"date-parts":[["2014"]]},"page":"1-4","title":"Sistem Informasi Budi Daya Jamurmenggunakan Metode Web Engineering","type":"article-journal"},"uris":["http://www.mendeley.com/documents/?uuid=5b717e1f-c0b1-476c-995d-3324ad75897c"]}],"mendeley":{"formattedCitation":"(Marlinda and Hamid, 2014)","plainTextFormattedCitation":"(Marlinda and Hamid, 2014)","previouslyFormattedCitation":"(Marlinda and Hamid, 2014)"},"properties":{"noteIndex":0},"schema":"https://github.com/citation-style-language/schema/raw/master/csl-citation.json"}</w:instrText>
+        <w:instrText>ADDIN CSL_CITATION {"citationItems":[{"id":"ITEM-1","itemData":{"abstract":"Skripsi merupakan suatu karya tulis ilmiah yang disusun oleh seorang mahasiswa jenjang S1 yang membahas suatu permasalahan atau fenomena dalam bidang ilmu tertentu dengan menggunakan kaidah-kaidah yang berlaku. Sistem monitoring skripsi adalah sistem …","author":[{"dropping-particle":"","family":"Harianja","given":"Andy Paul","non-dropping-particle":"","parse-names":false,"suffix":""},{"dropping-particle":"","family":"Sembiring","given":"Sari Intan","non-dropping-particle":"","parse-names":false,"suffix":""}],"id":"ITEM-1","issue":"02","issued":{"date-parts":[["2019"]]},"page":"93-98","title":"Perancangan Sistem Monitoring Skripsi dengan Metode Web Engineering (Studi Kasus: Fakultas Ilmu Komputer Universitas Katolik Santo Thomas)","type":"article-journal","volume":"01"},"uris":["http://www.mendeley.com/documents/?uuid=102246d0-338f-4f3f-b79a-4bc45fcd4807"]}],"mendeley":{"formattedCitation":"(Harianja and Sembiring, 2019)","plainTextFormattedCitation":"(Harianja and Sembiring, 2019)","previouslyFormattedCitation":"(Harianja and Sembiring, 2019)"},"properties":{"noteIndex":0},"schema":"https://github.com/citation-style-language/schema/raw/master/csl-citation.json"}</w:instrText>
       </w:r>
       <w:r>
         <w:fldChar w:fldCharType="separate"/>
@@ -6657,15 +7566,13 @@
         <w:rPr>
           <w:noProof/>
         </w:rPr>
-        <w:t>(Marlinda and Hamid, 2014)</w:t>
+        <w:t>(Harianja and Sembiring, 2019)</w:t>
       </w:r>
       <w:r>
         <w:fldChar w:fldCharType="end"/>
       </w:r>
-      <w:r>
-        <w:t>.</w:t>
-      </w:r>
-    </w:p>
+    </w:p>
+    <w:p/>
     <w:p>
       <w:r>
         <w:tab/>
@@ -7033,11 +7940,11 @@
       <w:pPr>
         <w:pStyle w:val="Heading3"/>
       </w:pPr>
-      <w:bookmarkStart w:id="198" w:name="_Toc125380501"/>
+      <w:bookmarkStart w:id="235" w:name="_Toc126046376"/>
       <w:r>
         <w:t>Pemantauan</w:t>
       </w:r>
-      <w:bookmarkEnd w:id="198"/>
+      <w:bookmarkEnd w:id="235"/>
     </w:p>
     <w:p>
       <w:r>
@@ -7081,11 +7988,64 @@
       <w:pPr>
         <w:pStyle w:val="Heading3"/>
       </w:pPr>
-      <w:bookmarkStart w:id="199" w:name="_Toc125380502"/>
-      <w:r>
+      <w:bookmarkStart w:id="236" w:name="_Toc126046377"/>
+      <w:r>
+        <w:t>Pengelolaan Data</w:t>
+      </w:r>
+      <w:bookmarkEnd w:id="236"/>
+    </w:p>
+    <w:p>
+      <w:r>
+        <w:tab/>
+      </w:r>
+      <w:proofErr w:type="gramStart"/>
+      <w:r>
+        <w:t>Pengelolaan data dan penyajian informasi pada sebuh perusahaan dengan kelebihan yang bisa didapatkan terutama untuk kecepatan, kemudahan dan keakuratan sangat diperlukan pada era perkembangan teknologi pada saat ini, instansi perlu mengikuti kemajuan teknologi dan terus meningkatkan kemampuan dalam pengelolaan data secara maksimal.</w:t>
+      </w:r>
+      <w:proofErr w:type="gramEnd"/>
+      <w:r>
+        <w:t xml:space="preserve"> </w:t>
+      </w:r>
+      <w:proofErr w:type="gramStart"/>
+      <w:r>
+        <w:t>dengan</w:t>
+      </w:r>
+      <w:proofErr w:type="gramEnd"/>
+      <w:r>
+        <w:t xml:space="preserve"> itu instansi akan terdorong untuk memanfaatkan teknologi ini agar mampu bersaing.</w:t>
+      </w:r>
+      <w:r>
+        <w:t xml:space="preserve"> </w:t>
+      </w:r>
+      <w:r>
+        <w:fldChar w:fldCharType="begin" w:fldLock="1"/>
+      </w:r>
+      <w:r>
+        <w:instrText>ADDIN CSL_CITATION {"citationItems":[{"id":"ITEM-1","itemData":{"author":[{"dropping-particle":"","family":"Puspita Desi","given":"","non-dropping-particle":"","parse-names":false,"suffix":""},{"dropping-particle":"","family":"Muslim","given":"Bukhori","non-dropping-particle":"","parse-names":false,"suffix":""},{"dropping-particle":"","family":"Aminah","given":"Siti","non-dropping-particle":"","parse-names":false,"suffix":""}],"container-title":"Jurnal Ilmiah Betrik","id":"ITEM-1","issue":"No.01","issued":{"date-parts":[["2019"]]},"page":"7-17","title":"Aplikasi Pengelolaan Data Penduduk Dengan Pemrograman Php","type":"article-journal","volume":"Vol. 10"},"uris":["http://www.mendeley.com/documents/?uuid=2232539b-8048-46b1-a208-98d8dfee318d"]}],"mendeley":{"formattedCitation":"(Puspita Desi, Muslim and Aminah, 2019)","plainTextFormattedCitation":"(Puspita Desi, Muslim and Aminah, 2019)"},"properties":{"noteIndex":0},"schema":"https://github.com/citation-style-language/schema/raw/master/csl-citation.json"}</w:instrText>
+      </w:r>
+      <w:r>
+        <w:fldChar w:fldCharType="separate"/>
+      </w:r>
+      <w:r>
+        <w:rPr>
+          <w:noProof/>
+        </w:rPr>
+        <w:t>(Puspita Desi, Muslim and Aminah, 2019)</w:t>
+      </w:r>
+      <w:r>
+        <w:fldChar w:fldCharType="end"/>
+      </w:r>
+    </w:p>
+    <w:p>
+      <w:pPr>
+        <w:pStyle w:val="Heading3"/>
+      </w:pPr>
+      <w:bookmarkStart w:id="237" w:name="_Toc126046378"/>
+      <w:r>
+        <w:lastRenderedPageBreak/>
         <w:t>Tools pembuatan aplikasi</w:t>
       </w:r>
-      <w:bookmarkEnd w:id="199"/>
+      <w:bookmarkEnd w:id="237"/>
     </w:p>
     <w:p>
       <w:pPr>
@@ -7106,7 +8066,7 @@
           <w:sz w:val="20"/>
         </w:rPr>
         <w:drawing>
-          <wp:inline distT="0" distB="0" distL="0" distR="0" wp14:anchorId="2E2BADD4" wp14:editId="5CB86E90">
+          <wp:inline distT="0" distB="0" distL="0" distR="0" wp14:anchorId="2EE5D503" wp14:editId="422996C7">
             <wp:extent cx="4099237" cy="1634490"/>
             <wp:effectExtent l="0" t="0" r="0" b="0"/>
             <wp:docPr id="21" name="image11.jpeg" descr="D:\KULIAH\LATIHAN CI3 POS\798-7985471_mysql-logo-mysql.png"/>
@@ -7151,7 +8111,7 @@
           <w:color w:val="000000" w:themeColor="text1"/>
         </w:rPr>
       </w:pPr>
-      <w:bookmarkStart w:id="200" w:name="_Toc125380513"/>
+      <w:bookmarkStart w:id="238" w:name="_Toc126046389"/>
       <w:r>
         <w:rPr>
           <w:b w:val="0"/>
@@ -7202,7 +8162,7 @@
         </w:rPr>
         <w:t xml:space="preserve"> logo MySQL</w:t>
       </w:r>
-      <w:bookmarkEnd w:id="200"/>
+      <w:bookmarkEnd w:id="238"/>
     </w:p>
     <w:p/>
     <w:p>
@@ -7261,77 +8221,73 @@
         <w:t>MySQL</w:t>
       </w:r>
       <w:r>
-        <w:t xml:space="preserve"> telah memperluasnya yang sering digunakan </w:t>
-      </w:r>
+        <w:t xml:space="preserve"> telah memperluasnya yang sering digunakan bersama dengan PHP untuk membuat server yang dinamis.</w:t>
+      </w:r>
+      <w:proofErr w:type="gramEnd"/>
+      <w:r>
+        <w:t xml:space="preserve"> Keandalan sistem basis data </w:t>
+      </w:r>
+      <w:r>
+        <w:rPr>
+          <w:i/>
+        </w:rPr>
+        <w:t>(DBMS)</w:t>
+      </w:r>
+      <w:r>
+        <w:t xml:space="preserve"> ditunjukkan oleh kinerjanya dalam memproses perintah pada </w:t>
+      </w:r>
+      <w:r>
+        <w:rPr>
+          <w:i/>
+        </w:rPr>
+        <w:t>SQL</w:t>
+      </w:r>
+      <w:r>
+        <w:t xml:space="preserve"> untuk dijalankan oleh pengguna dan program aplikasi yang menggunakannya. </w:t>
+      </w:r>
+      <w:proofErr w:type="gramStart"/>
+      <w:r>
+        <w:t xml:space="preserve">Sebagai operator basis data, </w:t>
+      </w:r>
+      <w:r>
+        <w:rPr>
+          <w:i/>
+        </w:rPr>
+        <w:t>MySQL</w:t>
+      </w:r>
+      <w:r>
+        <w:t xml:space="preserve"> mendukung operasi basis data transaksional dan operasi basis data non-transaksional.</w:t>
+      </w:r>
+      <w:proofErr w:type="gramEnd"/>
+      <w:r>
+        <w:t xml:space="preserve"> Dalam mode non-transaksional, </w:t>
+      </w:r>
+      <w:r>
+        <w:rPr>
+          <w:i/>
+        </w:rPr>
+        <w:t>MySQL</w:t>
+      </w:r>
+      <w:r>
+        <w:t xml:space="preserve"> bisa dikatakan memiliki kelebihan</w:t>
+      </w:r>
+      <w:r>
+        <w:t xml:space="preserve"> dibanding dengan database server yang lain</w:t>
+      </w:r>
+      <w:r>
+        <w:t>.</w:t>
+      </w:r>
+    </w:p>
+    <w:p/>
+    <w:p>
+      <w:pPr>
+        <w:pStyle w:val="Heading4"/>
+      </w:pPr>
       <w:r>
         <w:lastRenderedPageBreak/>
-        <w:t>bersama dengan PHP untuk membuat server yang dinamis.</w:t>
-      </w:r>
-      <w:proofErr w:type="gramEnd"/>
-      <w:r>
-        <w:t xml:space="preserve"> Keandalan sistem basis data </w:t>
-      </w:r>
-      <w:r>
-        <w:rPr>
-          <w:i/>
-        </w:rPr>
-        <w:t>(DBMS)</w:t>
-      </w:r>
-      <w:r>
-        <w:t xml:space="preserve"> ditunjukkan oleh kinerjanya dalam memproses perintah pada </w:t>
-      </w:r>
-      <w:r>
-        <w:rPr>
-          <w:i/>
-        </w:rPr>
-        <w:t>SQL</w:t>
-      </w:r>
-      <w:r>
-        <w:t xml:space="preserve"> untuk dijalankan oleh pengguna dan program aplikasi yang menggunakannya. </w:t>
-      </w:r>
-      <w:proofErr w:type="gramStart"/>
-      <w:r>
-        <w:t xml:space="preserve">Sebagai operator basis data, </w:t>
-      </w:r>
-      <w:r>
-        <w:rPr>
-          <w:i/>
-        </w:rPr>
-        <w:t>MySQL</w:t>
-      </w:r>
-      <w:r>
-        <w:t xml:space="preserve"> mendukung operasi basis data transaksional dan operasi basis data non-transaksional.</w:t>
-      </w:r>
-      <w:proofErr w:type="gramEnd"/>
-      <w:r>
-        <w:t xml:space="preserve"> Dalam mode non-transaksional, </w:t>
-      </w:r>
-      <w:r>
-        <w:rPr>
-          <w:i/>
-        </w:rPr>
-        <w:t>MySQL</w:t>
-      </w:r>
-      <w:r>
-        <w:t xml:space="preserve"> bisa dikatakan memiliki kelebihan</w:t>
-      </w:r>
-      <w:r>
-        <w:t xml:space="preserve"> dibanding dengan database server yang lain</w:t>
-      </w:r>
-      <w:r>
-        <w:t>.</w:t>
-      </w:r>
-    </w:p>
-    <w:p/>
-    <w:p>
-      <w:pPr>
-        <w:pStyle w:val="Heading4"/>
-      </w:pPr>
-      <w:r>
         <w:t>PHP</w:t>
       </w:r>
     </w:p>
-    <w:p/>
     <w:p>
       <w:pPr>
         <w:keepNext/>
@@ -7342,7 +8298,7 @@
           <w:noProof/>
         </w:rPr>
         <w:drawing>
-          <wp:inline distT="0" distB="0" distL="0" distR="0" wp14:anchorId="2A766E45" wp14:editId="1C710C62">
+          <wp:inline distT="0" distB="0" distL="0" distR="0" wp14:anchorId="508A1D18" wp14:editId="5D8B0286">
             <wp:extent cx="4229100" cy="2283714"/>
             <wp:effectExtent l="0" t="0" r="0" b="0"/>
             <wp:docPr id="3" name="Picture 3" descr="PHP - Wikipedia"/>
@@ -7400,7 +8356,7 @@
           <w:color w:val="000000" w:themeColor="text1"/>
         </w:rPr>
       </w:pPr>
-      <w:bookmarkStart w:id="201" w:name="_Toc125380514"/>
+      <w:bookmarkStart w:id="239" w:name="_Toc126046390"/>
       <w:r>
         <w:rPr>
           <w:b w:val="0"/>
@@ -7451,7 +8407,7 @@
         </w:rPr>
         <w:t xml:space="preserve"> logo PHP</w:t>
       </w:r>
-      <w:bookmarkEnd w:id="201"/>
+      <w:bookmarkEnd w:id="239"/>
     </w:p>
     <w:p/>
     <w:p>
@@ -7630,229 +8586,232 @@
         <w:rPr>
           <w:i/>
         </w:rPr>
+        <w:t>HTML</w:t>
+      </w:r>
+      <w:r>
+        <w:t xml:space="preserve"> dan </w:t>
+      </w:r>
+      <w:r>
+        <w:rPr>
+          <w:i/>
+        </w:rPr>
+        <w:t>CSS</w:t>
+      </w:r>
+      <w:r>
+        <w:t>.</w:t>
+      </w:r>
+      <w:proofErr w:type="gramEnd"/>
+      <w:r>
+        <w:t xml:space="preserve"> Oleh karena itu, </w:t>
+      </w:r>
+      <w:r>
+        <w:rPr>
+          <w:i/>
+        </w:rPr>
+        <w:t>HTML</w:t>
+      </w:r>
+      <w:r>
+        <w:t xml:space="preserve"> dan </w:t>
+      </w:r>
+      <w:proofErr w:type="gramStart"/>
+      <w:r>
+        <w:rPr>
+          <w:i/>
+        </w:rPr>
+        <w:t>CSS</w:t>
+      </w:r>
+      <w:r>
+        <w:t xml:space="preserve">  diperlukan</w:t>
+      </w:r>
+      <w:proofErr w:type="gramEnd"/>
+      <w:r>
+        <w:t xml:space="preserve"> untuk p</w:t>
+      </w:r>
+      <w:r>
+        <w:t>embangun</w:t>
+      </w:r>
+      <w:r>
+        <w:t>an</w:t>
+      </w:r>
+      <w:r>
+        <w:t xml:space="preserve"> website atau aplikasi lain </w:t>
+      </w:r>
+      <w:r>
+        <w:t xml:space="preserve">yang menggunaakan bahasa pemrograman </w:t>
+      </w:r>
+      <w:r>
+        <w:rPr>
+          <w:i/>
+        </w:rPr>
+        <w:t>PHP</w:t>
+      </w:r>
+      <w:r>
+        <w:t>.</w:t>
+      </w:r>
+    </w:p>
+    <w:p>
+      <w:r>
+        <w:tab/>
+      </w:r>
+      <w:proofErr w:type="gramStart"/>
+      <w:r>
+        <w:rPr>
+          <w:i/>
+        </w:rPr>
+        <w:t>PHP</w:t>
+      </w:r>
+      <w:r>
+        <w:t xml:space="preserve"> </w:t>
+      </w:r>
+      <w:r>
+        <w:rPr>
+          <w:i/>
+        </w:rPr>
+        <w:t>(Hypertext Preprocessor)</w:t>
+      </w:r>
+      <w:r>
+        <w:t xml:space="preserve"> itu</w:t>
+      </w:r>
+      <w:r>
+        <w:t xml:space="preserve"> sendiri </w:t>
+      </w:r>
+      <w:r>
+        <w:t>adalah</w:t>
+      </w:r>
+      <w:r>
+        <w:t xml:space="preserve"> </w:t>
+      </w:r>
+      <w:r>
+        <w:t>sebuah bahasa yang digunakan untuk membuat program atau sistem</w:t>
+      </w:r>
+      <w:r>
+        <w:t xml:space="preserve"> berbagai </w:t>
+      </w:r>
+      <w:r>
+        <w:t xml:space="preserve">macam </w:t>
+      </w:r>
+      <w:r>
+        <w:t>aplikasi berbasis web.</w:t>
+      </w:r>
+      <w:proofErr w:type="gramEnd"/>
+      <w:r>
+        <w:t xml:space="preserve"> Data aplikasi dan file pendukung aplikasi ini disimpan di serve</w:t>
+      </w:r>
+      <w:r>
+        <w:t>r dan dapat diakses oleh pengguna</w:t>
+      </w:r>
+      <w:r>
+        <w:t xml:space="preserve"> melalui</w:t>
+      </w:r>
+      <w:r>
+        <w:t xml:space="preserve"> </w:t>
+      </w:r>
+      <w:r>
+        <w:rPr>
+          <w:i/>
+        </w:rPr>
+        <w:t>web browser</w:t>
+      </w:r>
+      <w:r>
+        <w:t xml:space="preserve">. </w:t>
+      </w:r>
+      <w:proofErr w:type="gramStart"/>
+      <w:r>
+        <w:t xml:space="preserve">Dengan menggunakan informasi ini, </w:t>
+      </w:r>
+      <w:r>
+        <w:t>pengkodean</w:t>
+      </w:r>
+      <w:r>
+        <w:t xml:space="preserve"> PHP harus </w:t>
+      </w:r>
+      <w:r>
+        <w:t>dikombinasikan</w:t>
+      </w:r>
+      <w:r>
+        <w:t xml:space="preserve"> dengan tag </w:t>
+      </w:r>
+      <w:r>
+        <w:rPr>
+          <w:i/>
+        </w:rPr>
+        <w:t>HTML</w:t>
+      </w:r>
+      <w:r>
+        <w:t xml:space="preserve"> dan </w:t>
+      </w:r>
+      <w:r>
+        <w:rPr>
+          <w:i/>
+        </w:rPr>
+        <w:t>CSS</w:t>
+      </w:r>
+      <w:r>
+        <w:t xml:space="preserve"> </w:t>
+      </w:r>
+      <w:r>
+        <w:t>agar</w:t>
+      </w:r>
+      <w:r>
+        <w:t xml:space="preserve"> ditampilkan secara grafis dan bagus serta </w:t>
+      </w:r>
+      <w:r>
+        <w:rPr>
+          <w:i/>
+        </w:rPr>
+        <w:t>user friendly</w:t>
+      </w:r>
+      <w:r>
+        <w:t>.</w:t>
+      </w:r>
+      <w:proofErr w:type="gramEnd"/>
+    </w:p>
+    <w:p>
+      <w:r>
+        <w:tab/>
+      </w:r>
+      <w:proofErr w:type="gramStart"/>
+      <w:r>
+        <w:t>Sistem kerja server adalah bekerja apabila informasi masuk atau permintaan dari client.</w:t>
+      </w:r>
+      <w:proofErr w:type="gramEnd"/>
+      <w:r>
+        <w:t xml:space="preserve"> </w:t>
+      </w:r>
+      <w:proofErr w:type="gramStart"/>
+      <w:r>
+        <w:t xml:space="preserve">Dalam hal ini </w:t>
+      </w:r>
+      <w:r>
+        <w:rPr>
+          <w:i/>
+        </w:rPr>
+        <w:t>PHP</w:t>
+      </w:r>
+      <w:r>
+        <w:t xml:space="preserve"> berperan sebagai pengirim permintaan </w:t>
+      </w:r>
+      <w:r>
+        <w:rPr>
+          <w:i/>
+        </w:rPr>
+        <w:t>client</w:t>
+      </w:r>
+      <w:r>
+        <w:t xml:space="preserve"> ke server Sesuai dengan domain name atau alamat sebuah </w:t>
+      </w:r>
+      <w:r>
+        <w:rPr>
+          <w:i/>
+        </w:rPr>
+        <w:t>website</w:t>
+      </w:r>
+      <w:r>
+        <w:t xml:space="preserve"> maka </w:t>
+      </w:r>
+      <w:r>
         <w:lastRenderedPageBreak/>
-        <w:t>HTML</w:t>
-      </w:r>
-      <w:r>
-        <w:t xml:space="preserve"> dan </w:t>
-      </w:r>
-      <w:r>
-        <w:rPr>
-          <w:i/>
-        </w:rPr>
-        <w:t>CSS</w:t>
-      </w:r>
-      <w:r>
-        <w:t>.</w:t>
-      </w:r>
-      <w:proofErr w:type="gramEnd"/>
-      <w:r>
-        <w:t xml:space="preserve"> Oleh karena itu, </w:t>
-      </w:r>
-      <w:r>
-        <w:rPr>
-          <w:i/>
-        </w:rPr>
-        <w:t>HTML</w:t>
-      </w:r>
-      <w:r>
-        <w:t xml:space="preserve"> dan </w:t>
-      </w:r>
-      <w:proofErr w:type="gramStart"/>
-      <w:r>
-        <w:rPr>
-          <w:i/>
-        </w:rPr>
-        <w:t>CSS</w:t>
-      </w:r>
-      <w:r>
-        <w:t xml:space="preserve">  diperlukan</w:t>
-      </w:r>
-      <w:proofErr w:type="gramEnd"/>
-      <w:r>
-        <w:t xml:space="preserve"> untuk p</w:t>
-      </w:r>
-      <w:r>
-        <w:t>embangun</w:t>
-      </w:r>
-      <w:r>
-        <w:t>an</w:t>
-      </w:r>
-      <w:r>
-        <w:t xml:space="preserve"> website atau aplikasi lain </w:t>
-      </w:r>
-      <w:r>
-        <w:t xml:space="preserve">yang menggunaakan bahasa pemrograman </w:t>
-      </w:r>
-      <w:r>
-        <w:rPr>
-          <w:i/>
-        </w:rPr>
-        <w:t>PHP</w:t>
-      </w:r>
-      <w:r>
-        <w:t>.</w:t>
-      </w:r>
-    </w:p>
-    <w:p>
-      <w:r>
-        <w:tab/>
-      </w:r>
-      <w:proofErr w:type="gramStart"/>
-      <w:r>
-        <w:rPr>
-          <w:i/>
-        </w:rPr>
-        <w:t>PHP</w:t>
-      </w:r>
-      <w:r>
-        <w:t xml:space="preserve"> </w:t>
-      </w:r>
-      <w:r>
-        <w:rPr>
-          <w:i/>
-        </w:rPr>
-        <w:t>(Hypertext Preprocessor)</w:t>
-      </w:r>
-      <w:r>
-        <w:t xml:space="preserve"> itu</w:t>
-      </w:r>
-      <w:r>
-        <w:t xml:space="preserve"> sendiri </w:t>
-      </w:r>
-      <w:r>
-        <w:t>adalah</w:t>
-      </w:r>
-      <w:r>
-        <w:t xml:space="preserve"> </w:t>
-      </w:r>
-      <w:r>
-        <w:t>sebuah bahasa yang digunakan untuk membuat program atau sistem</w:t>
-      </w:r>
-      <w:r>
-        <w:t xml:space="preserve"> berbagai </w:t>
-      </w:r>
-      <w:r>
-        <w:t xml:space="preserve">macam </w:t>
-      </w:r>
-      <w:r>
-        <w:t>aplikasi berbasis web.</w:t>
-      </w:r>
-      <w:proofErr w:type="gramEnd"/>
-      <w:r>
-        <w:t xml:space="preserve"> Data aplikasi dan file pendukung aplikasi ini disimpan di serve</w:t>
-      </w:r>
-      <w:r>
-        <w:t>r dan dapat diakses oleh pengguna</w:t>
-      </w:r>
-      <w:r>
-        <w:t xml:space="preserve"> melalui</w:t>
-      </w:r>
-      <w:r>
-        <w:t xml:space="preserve"> </w:t>
-      </w:r>
-      <w:r>
-        <w:rPr>
-          <w:i/>
-        </w:rPr>
-        <w:t>web browser</w:t>
-      </w:r>
-      <w:r>
-        <w:t xml:space="preserve">. </w:t>
-      </w:r>
-      <w:proofErr w:type="gramStart"/>
-      <w:r>
-        <w:t xml:space="preserve">Dengan menggunakan informasi ini, </w:t>
-      </w:r>
-      <w:r>
-        <w:t>pengkodean</w:t>
-      </w:r>
-      <w:r>
-        <w:t xml:space="preserve"> PHP harus </w:t>
-      </w:r>
-      <w:r>
-        <w:t>dikombinasikan</w:t>
-      </w:r>
-      <w:r>
-        <w:t xml:space="preserve"> dengan tag </w:t>
-      </w:r>
-      <w:r>
-        <w:rPr>
-          <w:i/>
-        </w:rPr>
-        <w:t>HTML</w:t>
-      </w:r>
-      <w:r>
-        <w:t xml:space="preserve"> dan </w:t>
-      </w:r>
-      <w:r>
-        <w:rPr>
-          <w:i/>
-        </w:rPr>
-        <w:t>CSS</w:t>
-      </w:r>
-      <w:r>
-        <w:t xml:space="preserve"> </w:t>
-      </w:r>
-      <w:r>
-        <w:t>agar</w:t>
-      </w:r>
-      <w:r>
-        <w:t xml:space="preserve"> ditampilkan secara grafis dan bagus serta </w:t>
-      </w:r>
-      <w:r>
-        <w:rPr>
-          <w:i/>
-        </w:rPr>
-        <w:t>user friendly</w:t>
-      </w:r>
-      <w:r>
-        <w:t>.</w:t>
-      </w:r>
-      <w:proofErr w:type="gramEnd"/>
-    </w:p>
-    <w:p>
-      <w:r>
-        <w:tab/>
-      </w:r>
-      <w:proofErr w:type="gramStart"/>
-      <w:r>
-        <w:t>Sistem kerja server adalah bekerja apabila informasi masuk atau permintaan dari client.</w:t>
-      </w:r>
-      <w:proofErr w:type="gramEnd"/>
-      <w:r>
-        <w:t xml:space="preserve"> </w:t>
-      </w:r>
-      <w:proofErr w:type="gramStart"/>
-      <w:r>
-        <w:t xml:space="preserve">Dalam hal ini </w:t>
-      </w:r>
-      <w:r>
-        <w:rPr>
-          <w:i/>
-        </w:rPr>
-        <w:t>PHP</w:t>
-      </w:r>
-      <w:r>
-        <w:t xml:space="preserve"> berperan sebagai pengirim permintaan </w:t>
-      </w:r>
-      <w:r>
-        <w:rPr>
-          <w:i/>
-        </w:rPr>
-        <w:t>client</w:t>
-      </w:r>
-      <w:r>
-        <w:t xml:space="preserve"> ke server Sesuai dengan domain name atau alamat sebuah </w:t>
-      </w:r>
-      <w:r>
-        <w:rPr>
-          <w:i/>
-        </w:rPr>
-        <w:t>website</w:t>
-      </w:r>
-      <w:r>
-        <w:t xml:space="preserve"> maka program dapat menemukan alamat dari sebuah webserver untuk menyampaikan informasi permintaan dari </w:t>
+        <w:t xml:space="preserve">program dapat menemukan alamat dari sebuah webserver untuk menyampaikan informasi permintaan dari </w:t>
       </w:r>
       <w:r>
         <w:rPr>
@@ -7951,7 +8910,6 @@
         <w:pStyle w:val="Heading4"/>
       </w:pPr>
       <w:r>
-        <w:lastRenderedPageBreak/>
         <w:t>Framework CodeIgniter</w:t>
       </w:r>
     </w:p>
@@ -7965,7 +8923,7 @@
           <w:noProof/>
         </w:rPr>
         <w:drawing>
-          <wp:inline distT="0" distB="0" distL="0" distR="0" wp14:anchorId="37F4D1BC" wp14:editId="461EF3BC">
+          <wp:inline distT="0" distB="0" distL="0" distR="0" wp14:anchorId="38ECC298" wp14:editId="6DF21AFB">
             <wp:extent cx="3955312" cy="2224168"/>
             <wp:effectExtent l="0" t="0" r="7620" b="5080"/>
             <wp:docPr id="6" name="Picture 6" descr="Cara Menggunakan Session di Codeigniter 3 ~ Fatkhan.web.id"/>
@@ -8023,7 +8981,7 @@
           <w:color w:val="000000" w:themeColor="text1"/>
         </w:rPr>
       </w:pPr>
-      <w:bookmarkStart w:id="202" w:name="_Toc125380515"/>
+      <w:bookmarkStart w:id="240" w:name="_Toc126046391"/>
       <w:r>
         <w:rPr>
           <w:b w:val="0"/>
@@ -8074,7 +9032,7 @@
         </w:rPr>
         <w:t xml:space="preserve"> CodeIgniter</w:t>
       </w:r>
-      <w:bookmarkEnd w:id="202"/>
+      <w:bookmarkEnd w:id="240"/>
     </w:p>
     <w:p>
       <w:r>
@@ -8142,6 +9100,7 @@
     </w:p>
     <w:p>
       <w:r>
+        <w:lastRenderedPageBreak/>
         <w:tab/>
       </w:r>
       <w:proofErr w:type="gramStart"/>
@@ -8269,7 +9228,6 @@
         <w:pStyle w:val="Heading4"/>
       </w:pPr>
       <w:r>
-        <w:lastRenderedPageBreak/>
         <w:t>HTML</w:t>
       </w:r>
     </w:p>
@@ -8281,7 +9239,7 @@
         <mc:AlternateContent>
           <mc:Choice Requires="wps">
             <w:drawing>
-              <wp:anchor distT="0" distB="0" distL="114300" distR="114300" simplePos="0" relativeHeight="251661312" behindDoc="0" locked="0" layoutInCell="1" allowOverlap="1" wp14:anchorId="2C79565B" wp14:editId="45F2997B">
+              <wp:anchor distT="0" distB="0" distL="114300" distR="114300" simplePos="0" relativeHeight="251661312" behindDoc="0" locked="0" layoutInCell="1" allowOverlap="1" wp14:anchorId="2EA2B766" wp14:editId="336296DA">
                 <wp:simplePos x="0" y="0"/>
                 <wp:positionH relativeFrom="column">
                   <wp:posOffset>939165</wp:posOffset>
@@ -8327,7 +9285,7 @@
                                 <w:sz w:val="24"/>
                               </w:rPr>
                             </w:pPr>
-                            <w:bookmarkStart w:id="203" w:name="_Toc125380516"/>
+                            <w:bookmarkStart w:id="241" w:name="_Toc126046392"/>
                             <w:r>
                               <w:rPr>
                                 <w:b w:val="0"/>
@@ -8378,7 +9336,7 @@
                               </w:rPr>
                               <w:t xml:space="preserve"> Html 5</w:t>
                             </w:r>
-                            <w:bookmarkEnd w:id="203"/>
+                            <w:bookmarkEnd w:id="241"/>
                           </w:p>
                         </w:txbxContent>
                       </wps:txbx>
@@ -8414,7 +9372,7 @@
                           <w:sz w:val="24"/>
                         </w:rPr>
                       </w:pPr>
-                      <w:bookmarkStart w:id="204" w:name="_Toc125380516"/>
+                      <w:bookmarkStart w:id="242" w:name="_Toc126046392"/>
                       <w:r>
                         <w:rPr>
                           <w:b w:val="0"/>
@@ -8465,7 +9423,7 @@
                         </w:rPr>
                         <w:t xml:space="preserve"> Html 5</w:t>
                       </w:r>
-                      <w:bookmarkEnd w:id="204"/>
+                      <w:bookmarkEnd w:id="242"/>
                     </w:p>
                   </w:txbxContent>
                 </v:textbox>
@@ -8479,7 +9437,7 @@
           <w:noProof/>
         </w:rPr>
         <w:drawing>
-          <wp:anchor distT="0" distB="0" distL="0" distR="0" simplePos="0" relativeHeight="251660288" behindDoc="0" locked="0" layoutInCell="1" allowOverlap="1" wp14:anchorId="06F6D4E9" wp14:editId="46529E39">
+          <wp:anchor distT="0" distB="0" distL="0" distR="0" simplePos="0" relativeHeight="251660288" behindDoc="0" locked="0" layoutInCell="1" allowOverlap="1" wp14:anchorId="6841F805" wp14:editId="45D4B4F4">
             <wp:simplePos x="0" y="0"/>
             <wp:positionH relativeFrom="page">
               <wp:posOffset>2379345</wp:posOffset>
@@ -8657,8 +9615,9 @@
         <w:rPr>
           <w:noProof/>
         </w:rPr>
+        <w:lastRenderedPageBreak/>
         <w:drawing>
-          <wp:inline distT="0" distB="0" distL="0" distR="0" wp14:anchorId="6A8CD7A8" wp14:editId="383A37E6">
+          <wp:inline distT="0" distB="0" distL="0" distR="0" wp14:anchorId="403F007D" wp14:editId="4C029A6B">
             <wp:extent cx="2035534" cy="2871461"/>
             <wp:effectExtent l="0" t="0" r="3175" b="5715"/>
             <wp:docPr id="4" name="Picture 4" descr="CSS - Wikipedia"/>
@@ -8716,7 +9675,7 @@
           <w:color w:val="000000" w:themeColor="text1"/>
         </w:rPr>
       </w:pPr>
-      <w:bookmarkStart w:id="205" w:name="_Toc125380517"/>
+      <w:bookmarkStart w:id="243" w:name="_Toc126046393"/>
       <w:r>
         <w:rPr>
           <w:b w:val="0"/>
@@ -8767,7 +9726,7 @@
         </w:rPr>
         <w:t xml:space="preserve"> CSS</w:t>
       </w:r>
-      <w:bookmarkEnd w:id="205"/>
+      <w:bookmarkEnd w:id="243"/>
     </w:p>
     <w:p/>
     <w:p>
@@ -8785,12 +9744,7 @@
         <w:t>Cascading Style Sheets</w:t>
       </w:r>
       <w:r>
-        <w:t xml:space="preserve"> adalah k</w:t>
-      </w:r>
-      <w:bookmarkStart w:id="206" w:name="_GoBack"/>
-      <w:bookmarkEnd w:id="206"/>
-      <w:r>
-        <w:t>umpulan kode program yang digunakan untuk mendesain atau mempercantik tampilan HTML.</w:t>
+        <w:t xml:space="preserve"> adalah kumpulan kode program yang digunakan untuk mendesain atau mempercantik tampilan HTML.</w:t>
       </w:r>
       <w:proofErr w:type="gramEnd"/>
       <w:r>
@@ -9333,6 +10287,7 @@
         <w:ind w:left="709"/>
       </w:pPr>
       <w:r>
+        <w:lastRenderedPageBreak/>
         <w:tab/>
       </w:r>
       <w:r>
@@ -9427,11 +10382,11 @@
       <w:pPr>
         <w:pStyle w:val="Heading3"/>
       </w:pPr>
-      <w:bookmarkStart w:id="207" w:name="_Toc125380503"/>
+      <w:bookmarkStart w:id="244" w:name="_Toc126046379"/>
       <w:r>
         <w:t>Kerangka Pemikiran</w:t>
       </w:r>
-      <w:bookmarkEnd w:id="207"/>
+      <w:bookmarkEnd w:id="244"/>
     </w:p>
     <w:p>
       <w:pPr>
@@ -9443,7 +10398,7 @@
           <w:color w:val="000000" w:themeColor="text1"/>
         </w:rPr>
       </w:pPr>
-      <w:bookmarkStart w:id="208" w:name="_Toc125380511"/>
+      <w:bookmarkStart w:id="245" w:name="_Toc126046387"/>
       <w:r>
         <w:rPr>
           <w:b w:val="0"/>
@@ -9494,7 +10449,7 @@
         </w:rPr>
         <w:t xml:space="preserve"> Kerangka Pemikiran</w:t>
       </w:r>
-      <w:bookmarkEnd w:id="208"/>
+      <w:bookmarkEnd w:id="245"/>
     </w:p>
     <w:tbl>
       <w:tblPr>
@@ -9560,7 +10515,6 @@
               <w:rPr>
                 <w:b w:val="0"/>
               </w:rPr>
-              <w:lastRenderedPageBreak/>
               <w:t>Dibutuhkan sistem aplikasi sebagai alat pemantauan catatan data calon nasabah pada marketing PT. Victory International Semarang</w:t>
             </w:r>
             <w:r>
@@ -9955,7 +10909,14 @@
               <w:rPr>
                 <w:b w:val="0"/>
               </w:rPr>
-              <w:t xml:space="preserve">dari penelitian yang dilakukan </w:t>
+              <w:t xml:space="preserve">dari penelitian yang </w:t>
+            </w:r>
+            <w:r>
+              <w:rPr>
+                <w:b w:val="0"/>
+              </w:rPr>
+              <w:lastRenderedPageBreak/>
+              <w:t xml:space="preserve">dilakukan </w:t>
             </w:r>
           </w:p>
         </w:tc>
@@ -9981,6 +10942,7 @@
               <w:jc w:val="center"/>
             </w:pPr>
             <w:r>
+              <w:lastRenderedPageBreak/>
               <w:t>Manfaat</w:t>
             </w:r>
           </w:p>
@@ -10041,7 +11003,7 @@
         </w:numPr>
         <w:ind w:left="432"/>
       </w:pPr>
-      <w:bookmarkStart w:id="209" w:name="_Toc125380504"/>
+      <w:bookmarkStart w:id="246" w:name="_Toc126046380"/>
       <w:r>
         <w:lastRenderedPageBreak/>
         <w:t>BAB III</w:t>
@@ -10050,7 +11012,7 @@
         <w:br/>
         <w:t>METODE PENELITIAN</w:t>
       </w:r>
-      <w:bookmarkEnd w:id="209"/>
+      <w:bookmarkEnd w:id="246"/>
     </w:p>
     <w:p/>
     <w:p>
@@ -10075,47 +11037,55 @@
           <w:szCs w:val="28"/>
         </w:rPr>
       </w:pPr>
-      <w:bookmarkStart w:id="210" w:name="_Toc120648153"/>
-      <w:bookmarkStart w:id="211" w:name="_Toc120648182"/>
-      <w:bookmarkStart w:id="212" w:name="_Toc120648226"/>
-      <w:bookmarkStart w:id="213" w:name="_Toc120648264"/>
-      <w:bookmarkStart w:id="214" w:name="_Toc120649586"/>
-      <w:bookmarkStart w:id="215" w:name="_Toc120652558"/>
-      <w:bookmarkStart w:id="216" w:name="_Toc120875842"/>
-      <w:bookmarkStart w:id="217" w:name="_Toc123231594"/>
-      <w:bookmarkStart w:id="218" w:name="_Toc123231661"/>
-      <w:bookmarkStart w:id="219" w:name="_Toc123650932"/>
-      <w:bookmarkStart w:id="220" w:name="_Toc124101456"/>
-      <w:bookmarkStart w:id="221" w:name="_Toc124101488"/>
-      <w:bookmarkStart w:id="222" w:name="_Toc124101520"/>
-      <w:bookmarkStart w:id="223" w:name="_Toc124101560"/>
-      <w:bookmarkStart w:id="224" w:name="_Toc124101612"/>
-      <w:bookmarkStart w:id="225" w:name="_Toc125020886"/>
-      <w:bookmarkStart w:id="226" w:name="_Toc125021041"/>
-      <w:bookmarkStart w:id="227" w:name="_Toc125364685"/>
-      <w:bookmarkStart w:id="228" w:name="_Toc125365059"/>
-      <w:bookmarkStart w:id="229" w:name="_Toc125380505"/>
-      <w:bookmarkStart w:id="230" w:name="_Toc40296156"/>
-      <w:bookmarkEnd w:id="210"/>
-      <w:bookmarkEnd w:id="211"/>
-      <w:bookmarkEnd w:id="212"/>
-      <w:bookmarkEnd w:id="213"/>
-      <w:bookmarkEnd w:id="214"/>
-      <w:bookmarkEnd w:id="215"/>
-      <w:bookmarkEnd w:id="216"/>
-      <w:bookmarkEnd w:id="217"/>
-      <w:bookmarkEnd w:id="218"/>
-      <w:bookmarkEnd w:id="219"/>
-      <w:bookmarkEnd w:id="220"/>
-      <w:bookmarkEnd w:id="221"/>
-      <w:bookmarkEnd w:id="222"/>
-      <w:bookmarkEnd w:id="223"/>
-      <w:bookmarkEnd w:id="224"/>
-      <w:bookmarkEnd w:id="225"/>
-      <w:bookmarkEnd w:id="226"/>
-      <w:bookmarkEnd w:id="227"/>
-      <w:bookmarkEnd w:id="228"/>
-      <w:bookmarkEnd w:id="229"/>
+      <w:bookmarkStart w:id="247" w:name="_Toc120648153"/>
+      <w:bookmarkStart w:id="248" w:name="_Toc120648182"/>
+      <w:bookmarkStart w:id="249" w:name="_Toc120648226"/>
+      <w:bookmarkStart w:id="250" w:name="_Toc120648264"/>
+      <w:bookmarkStart w:id="251" w:name="_Toc120649586"/>
+      <w:bookmarkStart w:id="252" w:name="_Toc120652558"/>
+      <w:bookmarkStart w:id="253" w:name="_Toc120875842"/>
+      <w:bookmarkStart w:id="254" w:name="_Toc123231594"/>
+      <w:bookmarkStart w:id="255" w:name="_Toc123231661"/>
+      <w:bookmarkStart w:id="256" w:name="_Toc123650932"/>
+      <w:bookmarkStart w:id="257" w:name="_Toc124101456"/>
+      <w:bookmarkStart w:id="258" w:name="_Toc124101488"/>
+      <w:bookmarkStart w:id="259" w:name="_Toc124101520"/>
+      <w:bookmarkStart w:id="260" w:name="_Toc124101560"/>
+      <w:bookmarkStart w:id="261" w:name="_Toc124101612"/>
+      <w:bookmarkStart w:id="262" w:name="_Toc125020886"/>
+      <w:bookmarkStart w:id="263" w:name="_Toc125021041"/>
+      <w:bookmarkStart w:id="264" w:name="_Toc125364685"/>
+      <w:bookmarkStart w:id="265" w:name="_Toc125365059"/>
+      <w:bookmarkStart w:id="266" w:name="_Toc125380505"/>
+      <w:bookmarkStart w:id="267" w:name="_Toc40296156"/>
+      <w:bookmarkStart w:id="268" w:name="_Toc126042342"/>
+      <w:bookmarkStart w:id="269" w:name="_Toc126044727"/>
+      <w:bookmarkStart w:id="270" w:name="_Toc126045772"/>
+      <w:bookmarkStart w:id="271" w:name="_Toc126046381"/>
+      <w:bookmarkEnd w:id="247"/>
+      <w:bookmarkEnd w:id="248"/>
+      <w:bookmarkEnd w:id="249"/>
+      <w:bookmarkEnd w:id="250"/>
+      <w:bookmarkEnd w:id="251"/>
+      <w:bookmarkEnd w:id="252"/>
+      <w:bookmarkEnd w:id="253"/>
+      <w:bookmarkEnd w:id="254"/>
+      <w:bookmarkEnd w:id="255"/>
+      <w:bookmarkEnd w:id="256"/>
+      <w:bookmarkEnd w:id="257"/>
+      <w:bookmarkEnd w:id="258"/>
+      <w:bookmarkEnd w:id="259"/>
+      <w:bookmarkEnd w:id="260"/>
+      <w:bookmarkEnd w:id="261"/>
+      <w:bookmarkEnd w:id="262"/>
+      <w:bookmarkEnd w:id="263"/>
+      <w:bookmarkEnd w:id="264"/>
+      <w:bookmarkEnd w:id="265"/>
+      <w:bookmarkEnd w:id="266"/>
+      <w:bookmarkEnd w:id="268"/>
+      <w:bookmarkEnd w:id="269"/>
+      <w:bookmarkEnd w:id="270"/>
+      <w:bookmarkEnd w:id="271"/>
     </w:p>
     <w:p>
       <w:pPr>
@@ -10125,12 +11095,12 @@
           <w:szCs w:val="24"/>
         </w:rPr>
       </w:pPr>
-      <w:bookmarkStart w:id="231" w:name="_Toc125380506"/>
+      <w:bookmarkStart w:id="272" w:name="_Toc126046382"/>
       <w:r>
         <w:t>Metode Pengumpulan Data</w:t>
       </w:r>
-      <w:bookmarkEnd w:id="230"/>
-      <w:bookmarkEnd w:id="231"/>
+      <w:bookmarkEnd w:id="267"/>
+      <w:bookmarkEnd w:id="272"/>
     </w:p>
     <w:p>
       <w:r>
@@ -10311,14 +11281,136 @@
       <w:pPr>
         <w:pStyle w:val="Heading2"/>
       </w:pPr>
-      <w:bookmarkStart w:id="232" w:name="_Toc125380507"/>
-      <w:r>
+      <w:bookmarkStart w:id="273" w:name="_Toc126046383"/>
+      <w:r>
+        <w:lastRenderedPageBreak/>
         <w:t xml:space="preserve">Metode </w:t>
       </w:r>
       <w:r>
         <w:t>Yang Diusulkan</w:t>
       </w:r>
-      <w:bookmarkEnd w:id="232"/>
+      <w:bookmarkEnd w:id="273"/>
+    </w:p>
+    <w:p>
+      <w:pPr>
+        <w:keepNext/>
+        <w:jc w:val="center"/>
+      </w:pPr>
+      <w:r>
+        <w:rPr>
+          <w:noProof/>
+        </w:rPr>
+        <w:drawing>
+          <wp:inline distT="0" distB="0" distL="0" distR="0" wp14:anchorId="1AEAE100" wp14:editId="3FC68694">
+            <wp:extent cx="4212505" cy="2972460"/>
+            <wp:effectExtent l="0" t="0" r="0" b="0"/>
+            <wp:docPr id="7" name="Picture 7" descr="Philip Darmawan: Web Engineering"/>
+            <wp:cNvGraphicFramePr>
+              <a:graphicFrameLocks xmlns:a="http://schemas.openxmlformats.org/drawingml/2006/main" noChangeAspect="1"/>
+            </wp:cNvGraphicFramePr>
+            <a:graphic xmlns:a="http://schemas.openxmlformats.org/drawingml/2006/main">
+              <a:graphicData uri="http://schemas.openxmlformats.org/drawingml/2006/picture">
+                <pic:pic xmlns:pic="http://schemas.openxmlformats.org/drawingml/2006/picture">
+                  <pic:nvPicPr>
+                    <pic:cNvPr id="0" name="Picture 1" descr="Philip Darmawan: Web Engineering"/>
+                    <pic:cNvPicPr>
+                      <a:picLocks noChangeAspect="1" noChangeArrowheads="1"/>
+                    </pic:cNvPicPr>
+                  </pic:nvPicPr>
+                  <pic:blipFill>
+                    <a:blip r:embed="rId19">
+                      <a:extLst>
+                        <a:ext uri="{28A0092B-C50C-407E-A947-70E740481C1C}">
+                          <a14:useLocalDpi xmlns:a14="http://schemas.microsoft.com/office/drawing/2010/main" val="0"/>
+                        </a:ext>
+                      </a:extLst>
+                    </a:blip>
+                    <a:srcRect/>
+                    <a:stretch>
+                      <a:fillRect/>
+                    </a:stretch>
+                  </pic:blipFill>
+                  <pic:spPr bwMode="auto">
+                    <a:xfrm>
+                      <a:off x="0" y="0"/>
+                      <a:ext cx="4210455" cy="2971013"/>
+                    </a:xfrm>
+                    <a:prstGeom prst="rect">
+                      <a:avLst/>
+                    </a:prstGeom>
+                    <a:noFill/>
+                    <a:ln>
+                      <a:noFill/>
+                    </a:ln>
+                  </pic:spPr>
+                </pic:pic>
+              </a:graphicData>
+            </a:graphic>
+          </wp:inline>
+        </w:drawing>
+      </w:r>
+    </w:p>
+    <w:p>
+      <w:pPr>
+        <w:pStyle w:val="Caption"/>
+        <w:jc w:val="center"/>
+        <w:rPr>
+          <w:b w:val="0"/>
+          <w:color w:val="auto"/>
+        </w:rPr>
+      </w:pPr>
+      <w:bookmarkStart w:id="274" w:name="_Toc126046394"/>
+      <w:r>
+        <w:rPr>
+          <w:b w:val="0"/>
+          <w:color w:val="auto"/>
+        </w:rPr>
+        <w:t xml:space="preserve">Gambar </w:t>
+      </w:r>
+      <w:r>
+        <w:rPr>
+          <w:b w:val="0"/>
+          <w:color w:val="auto"/>
+        </w:rPr>
+        <w:fldChar w:fldCharType="begin"/>
+      </w:r>
+      <w:r>
+        <w:rPr>
+          <w:b w:val="0"/>
+          <w:color w:val="auto"/>
+        </w:rPr>
+        <w:instrText xml:space="preserve"> SEQ Gambar \* ARABIC </w:instrText>
+      </w:r>
+      <w:r>
+        <w:rPr>
+          <w:b w:val="0"/>
+          <w:color w:val="auto"/>
+        </w:rPr>
+        <w:fldChar w:fldCharType="separate"/>
+      </w:r>
+      <w:r>
+        <w:rPr>
+          <w:b w:val="0"/>
+          <w:noProof/>
+          <w:color w:val="auto"/>
+        </w:rPr>
+        <w:t>7</w:t>
+      </w:r>
+      <w:r>
+        <w:rPr>
+          <w:b w:val="0"/>
+          <w:color w:val="auto"/>
+        </w:rPr>
+        <w:fldChar w:fldCharType="end"/>
+      </w:r>
+      <w:r>
+        <w:rPr>
+          <w:b w:val="0"/>
+          <w:color w:val="auto"/>
+        </w:rPr>
+        <w:t xml:space="preserve"> Web Engineering</w:t>
+      </w:r>
+      <w:bookmarkEnd w:id="274"/>
     </w:p>
     <w:p>
       <w:r>
@@ -10621,11 +11713,11 @@
       <w:pPr>
         <w:pStyle w:val="Heading2"/>
       </w:pPr>
-      <w:bookmarkStart w:id="233" w:name="_Toc125380508"/>
+      <w:bookmarkStart w:id="275" w:name="_Toc126046384"/>
       <w:r>
         <w:t>Metode Pengujian</w:t>
       </w:r>
-      <w:bookmarkEnd w:id="233"/>
+      <w:bookmarkEnd w:id="275"/>
     </w:p>
     <w:p>
       <w:r>
@@ -10800,12 +11892,12 @@
         </w:numPr>
         <w:ind w:left="432"/>
       </w:pPr>
-      <w:bookmarkStart w:id="234" w:name="_Toc125380509"/>
+      <w:bookmarkStart w:id="276" w:name="_Toc126046385"/>
       <w:r>
         <w:lastRenderedPageBreak/>
         <w:t>DAFTAR PUSTAKA</w:t>
       </w:r>
-      <w:bookmarkEnd w:id="234"/>
+      <w:bookmarkEnd w:id="276"/>
     </w:p>
     <w:p/>
     <w:p>
@@ -10876,7 +11968,7 @@
           <w:noProof/>
           <w:szCs w:val="24"/>
         </w:rPr>
-        <w:t xml:space="preserve">Anggraini, I. and Gusmaliza, D. (2021) ‘Implementasi Web Engineering Method Pengelolaan Pendistribusian Obat Gudang Farmasi Dinas Kesehatan Pagar Alam’, </w:t>
+        <w:t xml:space="preserve">Agus Cahyo Nugroho (2021) ‘Sistem Informasi Manajemen Ekstrakurikuler Berbasis Web Menggunakan Metode Rapid Application Development’, </w:t>
       </w:r>
       <w:r>
         <w:rPr>
@@ -10886,7 +11978,7 @@
           <w:noProof/>
           <w:szCs w:val="24"/>
         </w:rPr>
-        <w:t>JUSIM (Jurnal Sistem Informasi Musirawas)</w:t>
+        <w:t>Teknika</w:t>
       </w:r>
       <w:r>
         <w:rPr>
@@ -10894,7 +11986,7 @@
           <w:noProof/>
           <w:szCs w:val="24"/>
         </w:rPr>
-        <w:t>, 6(1), pp. 72–79. Available at: https://doi.org/10.32767/jusim.v6i1.1190.</w:t>
+        <w:t>, 10(3), pp. 199–205. Available at: https://doi.org/10.34148/teknika.v10i3.407.</w:t>
       </w:r>
     </w:p>
     <w:p>
@@ -10916,7 +12008,7 @@
           <w:noProof/>
           <w:szCs w:val="24"/>
         </w:rPr>
-        <w:t xml:space="preserve">Anissa, R.N. and Prasetio, R.T. (2021) ‘Rancang Bangun Aplikasi Penerimaan Siswa Baru Berbasis Web Menggunakan Framework Codeigniter’, </w:t>
+        <w:t xml:space="preserve">Anggraini, I. and Gusmaliza, D. (2021) ‘Implementasi Web Engineering Method Pengelolaan Pendistribusian Obat Gudang Farmasi Dinas Kesehatan Pagar Alam’, </w:t>
       </w:r>
       <w:r>
         <w:rPr>
@@ -10926,7 +12018,7 @@
           <w:noProof/>
           <w:szCs w:val="24"/>
         </w:rPr>
-        <w:t>Jurnal Responsif : Riset Sains dan Informatika</w:t>
+        <w:t>JUSIM (Jurnal Sistem Informasi Musirawas)</w:t>
       </w:r>
       <w:r>
         <w:rPr>
@@ -10934,7 +12026,7 @@
           <w:noProof/>
           <w:szCs w:val="24"/>
         </w:rPr>
-        <w:t>, 3(1), pp. 122–128. Available at: https://doi.org/10.51977/jti.v3i1.497.</w:t>
+        <w:t>, 6(1), pp. 72–79. Available at: https://doi.org/10.32767/jusim.v6i1.1190.</w:t>
       </w:r>
     </w:p>
     <w:p>
@@ -10956,7 +12048,7 @@
           <w:noProof/>
           <w:szCs w:val="24"/>
         </w:rPr>
-        <w:t xml:space="preserve">Dzakwan, M.S., Sunardi, S.S. and Yudhana, A. (2020) ‘Monitoring Data Pendidik Menggunakan Metode Web Engineering’, </w:t>
+        <w:t xml:space="preserve">Anissa, R.N. and Prasetio, R.T. (2021) ‘Rancang Bangun Aplikasi Penerimaan Siswa Baru Berbasis Web Menggunakan Framework Codeigniter’, </w:t>
       </w:r>
       <w:r>
         <w:rPr>
@@ -10966,7 +12058,7 @@
           <w:noProof/>
           <w:szCs w:val="24"/>
         </w:rPr>
-        <w:t>Cybernetics</w:t>
+        <w:t>Jurnal Responsif : Riset Sains dan Informatika</w:t>
       </w:r>
       <w:r>
         <w:rPr>
@@ -10974,7 +12066,7 @@
           <w:noProof/>
           <w:szCs w:val="24"/>
         </w:rPr>
-        <w:t>, 4(01), p. 19. Available at: https://doi.org/10.29406/cbn.v4i01.2096.</w:t>
+        <w:t>, 3(1), pp. 122–128. Available at: https://doi.org/10.51977/jti.v3i1.497.</w:t>
       </w:r>
     </w:p>
     <w:p>
@@ -10996,7 +12088,7 @@
           <w:noProof/>
           <w:szCs w:val="24"/>
         </w:rPr>
-        <w:t xml:space="preserve">Ismai (2020) ‘Studi Komparasi Pengembangan Websitedengan Framework Codeigniter Dan Laravel’, </w:t>
+        <w:t xml:space="preserve">Dzakwan, M.S., Sunardi, S.S. and Yudhana, A. (2020) ‘Monitoring Data Pendidik Menggunakan Metode Web Engineering’, </w:t>
       </w:r>
       <w:r>
         <w:rPr>
@@ -11006,7 +12098,7 @@
           <w:noProof/>
           <w:szCs w:val="24"/>
         </w:rPr>
-        <w:t>Conference on Business, Social Sciences and Innovation Technology</w:t>
+        <w:t>Cybernetics</w:t>
       </w:r>
       <w:r>
         <w:rPr>
@@ -11014,7 +12106,7 @@
           <w:noProof/>
           <w:szCs w:val="24"/>
         </w:rPr>
-        <w:t>, 1(1), pp. 614–621. Available at: https://journal.uib.ac.id/index.php/cbssit/article/download/1469/969/.</w:t>
+        <w:t>, 4(01), p. 19. Available at: https://doi.org/10.29406/cbn.v4i01.2096.</w:t>
       </w:r>
     </w:p>
     <w:p>
@@ -11036,7 +12128,7 @@
           <w:noProof/>
           <w:szCs w:val="24"/>
         </w:rPr>
-        <w:t xml:space="preserve">Marlinda, L. and Hamid, A. (2014) ‘Sistem Informasi Budi Daya Jamurmenggunakan Metode Web Engineering’, </w:t>
+        <w:t xml:space="preserve">Hamdani, A.U. and Mubarak, R.L. (2019) ‘Model E-Commerce Dengan Metode Web Engineering Method Untuk Menunjang Pemasaran Produk Pada Xyz Pet Shop’, </w:t>
       </w:r>
       <w:r>
         <w:rPr>
@@ -11046,7 +12138,7 @@
           <w:noProof/>
           <w:szCs w:val="24"/>
         </w:rPr>
-        <w:t>Seminar Nasional Sains dan Teknologi 2014</w:t>
+        <w:t>Prosiding SENDI_U 2019</w:t>
       </w:r>
       <w:r>
         <w:rPr>
@@ -11054,7 +12146,7 @@
           <w:noProof/>
           <w:szCs w:val="24"/>
         </w:rPr>
-        <w:t>, (November), pp. 1–4.</w:t>
+        <w:t>, (1), pp. 978–979.</w:t>
       </w:r>
     </w:p>
     <w:p>
@@ -11076,7 +12168,29 @@
           <w:noProof/>
           <w:szCs w:val="24"/>
         </w:rPr>
-        <w:t xml:space="preserve">Nurjaman, A.S. and Yasin, V. (2020) ‘KONSEP DESAIN APLIKASI SISTEM MANAJEMEN KEPEGAWAIAN BERBASIS WEB PADA PT. BINTANG KOMUNIKASI UTAMA (Application design concept of web-based staffing management system at PT Bintang Komunikasi Utama)’, </w:t>
+        <w:t>Harianja, A.P. and Sembiring, S.I. (2019) ‘Perancangan Sistem Monitoring Skripsi dengan Metode Web Engineering (Studi Kasus: Fakultas Ilmu Komputer Universitas Katolik Santo Thomas)’, 01(02), pp. 93–98.</w:t>
+      </w:r>
+    </w:p>
+    <w:p>
+      <w:pPr>
+        <w:widowControl w:val="0"/>
+        <w:autoSpaceDE w:val="0"/>
+        <w:autoSpaceDN w:val="0"/>
+        <w:adjustRightInd w:val="0"/>
+        <w:ind w:left="720" w:hanging="720"/>
+        <w:rPr>
+          <w:rFonts w:cs="Times New Roman"/>
+          <w:noProof/>
+          <w:szCs w:val="24"/>
+        </w:rPr>
+      </w:pPr>
+      <w:r>
+        <w:rPr>
+          <w:rFonts w:cs="Times New Roman"/>
+          <w:noProof/>
+          <w:szCs w:val="24"/>
+        </w:rPr>
+        <w:t xml:space="preserve">Ismai (2020) ‘Studi Komparasi Pengembangan Websitedengan Framework Codeigniter Dan Laravel’, </w:t>
       </w:r>
       <w:r>
         <w:rPr>
@@ -11086,7 +12200,7 @@
           <w:noProof/>
           <w:szCs w:val="24"/>
         </w:rPr>
-        <w:t>Journal of Information System, Informatics and Computing</w:t>
+        <w:t>Conference on Business, Social Sciences and Innovation Technology</w:t>
       </w:r>
       <w:r>
         <w:rPr>
@@ -11094,7 +12208,16 @@
           <w:noProof/>
           <w:szCs w:val="24"/>
         </w:rPr>
-        <w:t>, 4(2), p. 143. Available at: https://doi.org/10.52362/jisicom.v4i2.363.</w:t>
+        <w:t xml:space="preserve">, 1(1), pp. 614–621. Available at: </w:t>
+      </w:r>
+      <w:r>
+        <w:rPr>
+          <w:rFonts w:cs="Times New Roman"/>
+          <w:noProof/>
+          <w:szCs w:val="24"/>
+        </w:rPr>
+        <w:lastRenderedPageBreak/>
+        <w:t>https://journal.uib.ac.id/index.php/cbssit/article/download/1469/969/.</w:t>
       </w:r>
     </w:p>
     <w:p>
@@ -11116,8 +12239,7 @@
           <w:noProof/>
           <w:szCs w:val="24"/>
         </w:rPr>
-        <w:lastRenderedPageBreak/>
-        <w:t xml:space="preserve">Rahmanto, Y., Istikomah and Styawati (2021) ‘Rancang Bangun Sistem Informasi Manajemen Koperasi Menggunakan Metode Web Engineerung’, </w:t>
+        <w:t xml:space="preserve">Nurjaman, A.S. and Yasin, V. (2020) ‘KONSEP DESAIN APLIKASI SISTEM MANAJEMEN KEPEGAWAIAN BERBASIS WEB PADA PT. BINTANG KOMUNIKASI UTAMA (Application design concept of web-based staffing management system at PT Bintang Komunikasi Utama)’, </w:t>
       </w:r>
       <w:r>
         <w:rPr>
@@ -11127,7 +12249,7 @@
           <w:noProof/>
           <w:szCs w:val="24"/>
         </w:rPr>
-        <w:t>Jdmsi</w:t>
+        <w:t>Journal of Information System, Informatics and Computing</w:t>
       </w:r>
       <w:r>
         <w:rPr>
@@ -11135,7 +12257,7 @@
           <w:noProof/>
           <w:szCs w:val="24"/>
         </w:rPr>
-        <w:t>, 2(1), pp. 24–30. Available at: https://ejurnal.teknokrat.ac.id/index.php/JDMSI/article/view/987.</w:t>
+        <w:t>, 4(2), p. 143. Available at: https://doi.org/10.52362/jisicom.v4i2.363.</w:t>
       </w:r>
     </w:p>
     <w:p>
@@ -11148,6 +12270,7 @@
         <w:rPr>
           <w:rFonts w:cs="Times New Roman"/>
           <w:noProof/>
+          <w:szCs w:val="24"/>
         </w:rPr>
       </w:pPr>
       <w:r>
@@ -11156,7 +12279,126 @@
           <w:noProof/>
           <w:szCs w:val="24"/>
         </w:rPr>
+        <w:t xml:space="preserve">Puspita Desi, Muslim, B. and Aminah, S. (2019) ‘Aplikasi Pengelolaan Data Penduduk Dengan Pemrograman Php’, </w:t>
+      </w:r>
+      <w:r>
+        <w:rPr>
+          <w:rFonts w:cs="Times New Roman"/>
+          <w:i/>
+          <w:iCs/>
+          <w:noProof/>
+          <w:szCs w:val="24"/>
+        </w:rPr>
+        <w:t>Jurnal Ilmiah Betrik</w:t>
+      </w:r>
+      <w:r>
+        <w:rPr>
+          <w:rFonts w:cs="Times New Roman"/>
+          <w:noProof/>
+          <w:szCs w:val="24"/>
+        </w:rPr>
+        <w:t>, Vol. 10(No.01), pp. 7–17.</w:t>
+      </w:r>
+    </w:p>
+    <w:p>
+      <w:pPr>
+        <w:widowControl w:val="0"/>
+        <w:autoSpaceDE w:val="0"/>
+        <w:autoSpaceDN w:val="0"/>
+        <w:adjustRightInd w:val="0"/>
+        <w:ind w:left="720" w:hanging="720"/>
+        <w:rPr>
+          <w:rFonts w:cs="Times New Roman"/>
+          <w:noProof/>
+          <w:szCs w:val="24"/>
+        </w:rPr>
+      </w:pPr>
+      <w:r>
+        <w:rPr>
+          <w:rFonts w:cs="Times New Roman"/>
+          <w:noProof/>
+          <w:szCs w:val="24"/>
+        </w:rPr>
+        <w:t xml:space="preserve">Rahmanto, Y., Istikomah and Styawati (2021) ‘Rancang Bangun Sistem Informasi Manajemen Koperasi Menggunakan Metode Web Engineerung’, </w:t>
+      </w:r>
+      <w:r>
+        <w:rPr>
+          <w:rFonts w:cs="Times New Roman"/>
+          <w:i/>
+          <w:iCs/>
+          <w:noProof/>
+          <w:szCs w:val="24"/>
+        </w:rPr>
+        <w:t>Jdmsi</w:t>
+      </w:r>
+      <w:r>
+        <w:rPr>
+          <w:rFonts w:cs="Times New Roman"/>
+          <w:noProof/>
+          <w:szCs w:val="24"/>
+        </w:rPr>
+        <w:t>, 2(1), pp. 24–30. Available at: https://ejurnal.teknokrat.ac.id/index.php/JDMSI/article/view/987.</w:t>
+      </w:r>
+    </w:p>
+    <w:p>
+      <w:pPr>
+        <w:widowControl w:val="0"/>
+        <w:autoSpaceDE w:val="0"/>
+        <w:autoSpaceDN w:val="0"/>
+        <w:adjustRightInd w:val="0"/>
+        <w:ind w:left="720" w:hanging="720"/>
+        <w:rPr>
+          <w:rFonts w:cs="Times New Roman"/>
+          <w:noProof/>
+          <w:szCs w:val="24"/>
+        </w:rPr>
+      </w:pPr>
+      <w:r>
+        <w:rPr>
+          <w:rFonts w:cs="Times New Roman"/>
+          <w:noProof/>
+          <w:szCs w:val="24"/>
+        </w:rPr>
         <w:t>Wijaya, J., Krisnanik, E. and Isnainiyah, I.N. (2022) ‘Sistem Informasi Pemantauan Kinerja Pegawai Berbasis Web pada PT XYZ Indonesia’, (April), pp. 245–256.</w:t>
+      </w:r>
+    </w:p>
+    <w:p>
+      <w:pPr>
+        <w:widowControl w:val="0"/>
+        <w:autoSpaceDE w:val="0"/>
+        <w:autoSpaceDN w:val="0"/>
+        <w:adjustRightInd w:val="0"/>
+        <w:ind w:left="720" w:hanging="720"/>
+        <w:rPr>
+          <w:rFonts w:cs="Times New Roman"/>
+          <w:noProof/>
+        </w:rPr>
+      </w:pPr>
+      <w:r>
+        <w:rPr>
+          <w:rFonts w:cs="Times New Roman"/>
+          <w:noProof/>
+          <w:szCs w:val="24"/>
+        </w:rPr>
+        <w:t xml:space="preserve">Yasin, I. </w:t>
+      </w:r>
+      <w:r>
+        <w:rPr>
+          <w:rFonts w:cs="Times New Roman"/>
+          <w:i/>
+          <w:iCs/>
+          <w:noProof/>
+          <w:szCs w:val="24"/>
+        </w:rPr>
+        <w:t>et al.</w:t>
+      </w:r>
+      <w:r>
+        <w:rPr>
+          <w:rFonts w:cs="Times New Roman"/>
+          <w:noProof/>
+          <w:szCs w:val="24"/>
+        </w:rPr>
+        <w:t xml:space="preserve"> (2023) ‘Implementasi Sistem Informasi Data Kas Kecil Menggunakan Metode Web Engineering’, 1(1), pp. 7–13.</w:t>
       </w:r>
     </w:p>
     <w:p>
@@ -11264,7 +12506,7 @@
 <w:ftr xmlns:wpc="http://schemas.microsoft.com/office/word/2010/wordprocessingCanvas" xmlns:mc="http://schemas.openxmlformats.org/markup-compatibility/2006" xmlns:o="urn:schemas-microsoft-com:office:office" xmlns:r="http://schemas.openxmlformats.org/officeDocument/2006/relationships" xmlns:m="http://schemas.openxmlformats.org/officeDocument/2006/math" xmlns:v="urn:schemas-microsoft-com:vml" xmlns:wp14="http://schemas.microsoft.com/office/word/2010/wordprocessingDrawing" xmlns:wp="http://schemas.openxmlformats.org/drawingml/2006/wordprocessingDrawing" xmlns:w10="urn:schemas-microsoft-com:office:word" xmlns:w="http://schemas.openxmlformats.org/wordprocessingml/2006/main" xmlns:w14="http://schemas.microsoft.com/office/word/2010/wordml" xmlns:wpg="http://schemas.microsoft.com/office/word/2010/wordprocessingGroup" xmlns:wpi="http://schemas.microsoft.com/office/word/2010/wordprocessingInk" xmlns:wne="http://schemas.microsoft.com/office/word/2006/wordml" xmlns:wps="http://schemas.microsoft.com/office/word/2010/wordprocessingShape" mc:Ignorable="w14 wp14">
   <w:sdt>
     <w:sdtPr>
-      <w:id w:val="-1805608628"/>
+      <w:id w:val="-1867363533"/>
       <w:docPartObj>
         <w:docPartGallery w:val="Page Numbers (Bottom of Page)"/>
         <w:docPartUnique/>
@@ -11319,7 +12561,7 @@
 <w:ftr xmlns:wpc="http://schemas.microsoft.com/office/word/2010/wordprocessingCanvas" xmlns:mc="http://schemas.openxmlformats.org/markup-compatibility/2006" xmlns:o="urn:schemas-microsoft-com:office:office" xmlns:r="http://schemas.openxmlformats.org/officeDocument/2006/relationships" xmlns:m="http://schemas.openxmlformats.org/officeDocument/2006/math" xmlns:v="urn:schemas-microsoft-com:vml" xmlns:wp14="http://schemas.microsoft.com/office/word/2010/wordprocessingDrawing" xmlns:wp="http://schemas.openxmlformats.org/drawingml/2006/wordprocessingDrawing" xmlns:w10="urn:schemas-microsoft-com:office:word" xmlns:w="http://schemas.openxmlformats.org/wordprocessingml/2006/main" xmlns:w14="http://schemas.microsoft.com/office/word/2010/wordml" xmlns:wpg="http://schemas.microsoft.com/office/word/2010/wordprocessingGroup" xmlns:wpi="http://schemas.microsoft.com/office/word/2010/wordprocessingInk" xmlns:wne="http://schemas.microsoft.com/office/word/2006/wordml" xmlns:wps="http://schemas.microsoft.com/office/word/2010/wordprocessingShape" mc:Ignorable="w14 wp14">
   <w:sdt>
     <w:sdtPr>
-      <w:id w:val="1352611459"/>
+      <w:id w:val="-1632234901"/>
       <w:docPartObj>
         <w:docPartGallery w:val="Page Numbers (Bottom of Page)"/>
         <w:docPartUnique/>
@@ -11380,7 +12622,7 @@
 <w:ftr xmlns:wpc="http://schemas.microsoft.com/office/word/2010/wordprocessingCanvas" xmlns:mc="http://schemas.openxmlformats.org/markup-compatibility/2006" xmlns:o="urn:schemas-microsoft-com:office:office" xmlns:r="http://schemas.openxmlformats.org/officeDocument/2006/relationships" xmlns:m="http://schemas.openxmlformats.org/officeDocument/2006/math" xmlns:v="urn:schemas-microsoft-com:vml" xmlns:wp14="http://schemas.microsoft.com/office/word/2010/wordprocessingDrawing" xmlns:wp="http://schemas.openxmlformats.org/drawingml/2006/wordprocessingDrawing" xmlns:w10="urn:schemas-microsoft-com:office:word" xmlns:w="http://schemas.openxmlformats.org/wordprocessingml/2006/main" xmlns:w14="http://schemas.microsoft.com/office/word/2010/wordml" xmlns:wpg="http://schemas.microsoft.com/office/word/2010/wordprocessingGroup" xmlns:wpi="http://schemas.microsoft.com/office/word/2010/wordprocessingInk" xmlns:wne="http://schemas.microsoft.com/office/word/2006/wordml" xmlns:wps="http://schemas.microsoft.com/office/word/2010/wordprocessingShape" mc:Ignorable="w14 wp14">
   <w:sdt>
     <w:sdtPr>
-      <w:id w:val="-1051916441"/>
+      <w:id w:val="-2034335242"/>
       <w:docPartObj>
         <w:docPartGallery w:val="Page Numbers (Bottom of Page)"/>
         <w:docPartUnique/>
@@ -11410,7 +12652,7 @@
           <w:rPr>
             <w:noProof/>
           </w:rPr>
-          <w:t>18</w:t>
+          <w:t>21</w:t>
         </w:r>
         <w:r>
           <w:rPr>
@@ -11498,7 +12740,7 @@
 <w:hdr xmlns:wpc="http://schemas.microsoft.com/office/word/2010/wordprocessingCanvas" xmlns:mc="http://schemas.openxmlformats.org/markup-compatibility/2006" xmlns:o="urn:schemas-microsoft-com:office:office" xmlns:r="http://schemas.openxmlformats.org/officeDocument/2006/relationships" xmlns:m="http://schemas.openxmlformats.org/officeDocument/2006/math" xmlns:v="urn:schemas-microsoft-com:vml" xmlns:wp14="http://schemas.microsoft.com/office/word/2010/wordprocessingDrawing" xmlns:wp="http://schemas.openxmlformats.org/drawingml/2006/wordprocessingDrawing" xmlns:w10="urn:schemas-microsoft-com:office:word" xmlns:w="http://schemas.openxmlformats.org/wordprocessingml/2006/main" xmlns:w14="http://schemas.microsoft.com/office/word/2010/wordml" xmlns:wpg="http://schemas.microsoft.com/office/word/2010/wordprocessingGroup" xmlns:wpi="http://schemas.microsoft.com/office/word/2010/wordprocessingInk" xmlns:wne="http://schemas.microsoft.com/office/word/2006/wordml" xmlns:wps="http://schemas.microsoft.com/office/word/2010/wordprocessingShape" mc:Ignorable="w14 wp14">
   <w:sdt>
     <w:sdtPr>
-      <w:id w:val="1559458"/>
+      <w:id w:val="1204667646"/>
       <w:docPartObj>
         <w:docPartGallery w:val="Page Numbers (Top of Page)"/>
         <w:docPartUnique/>
@@ -11567,7 +12809,7 @@
 <w:hdr xmlns:wpc="http://schemas.microsoft.com/office/word/2010/wordprocessingCanvas" xmlns:mc="http://schemas.openxmlformats.org/markup-compatibility/2006" xmlns:o="urn:schemas-microsoft-com:office:office" xmlns:r="http://schemas.openxmlformats.org/officeDocument/2006/relationships" xmlns:m="http://schemas.openxmlformats.org/officeDocument/2006/math" xmlns:v="urn:schemas-microsoft-com:vml" xmlns:wp14="http://schemas.microsoft.com/office/word/2010/wordprocessingDrawing" xmlns:wp="http://schemas.openxmlformats.org/drawingml/2006/wordprocessingDrawing" xmlns:w10="urn:schemas-microsoft-com:office:word" xmlns:w="http://schemas.openxmlformats.org/wordprocessingml/2006/main" xmlns:w14="http://schemas.microsoft.com/office/word/2010/wordml" xmlns:wpg="http://schemas.microsoft.com/office/word/2010/wordprocessingGroup" xmlns:wpi="http://schemas.microsoft.com/office/word/2010/wordprocessingInk" xmlns:wne="http://schemas.microsoft.com/office/word/2006/wordml" xmlns:wps="http://schemas.microsoft.com/office/word/2010/wordprocessingShape" mc:Ignorable="w14 wp14">
   <w:sdt>
     <w:sdtPr>
-      <w:id w:val="-1563398404"/>
+      <w:id w:val="-317107349"/>
       <w:docPartObj>
         <w:docPartGallery w:val="Page Numbers (Top of Page)"/>
         <w:docPartUnique/>
@@ -11597,7 +12839,7 @@
           <w:rPr>
             <w:noProof/>
           </w:rPr>
-          <w:t>15</w:t>
+          <w:t>6</w:t>
         </w:r>
         <w:r>
           <w:rPr>
@@ -11660,7 +12902,7 @@
           <w:rPr>
             <w:noProof/>
           </w:rPr>
-          <w:t>19</w:t>
+          <w:t>23</w:t>
         </w:r>
         <w:r>
           <w:rPr>
@@ -16247,7 +17489,7 @@
 </file>
 
 <file path=customXml/itemProps1.xml><?xml version="1.0" encoding="utf-8"?>
-<ds:datastoreItem xmlns:ds="http://schemas.openxmlformats.org/officeDocument/2006/customXml" ds:itemID="{AC9DF373-816C-404A-A28E-74D3D2D03D7F}">
+<ds:datastoreItem xmlns:ds="http://schemas.openxmlformats.org/officeDocument/2006/customXml" ds:itemID="{0DDF23D9-B285-485F-BD5D-1E99559E385D}">
   <ds:schemaRefs>
     <ds:schemaRef ds:uri="http://schemas.openxmlformats.org/officeDocument/2006/bibliography"/>
   </ds:schemaRefs>
